--- a/SRS.docx
+++ b/SRS.docx
@@ -226,8 +226,6 @@
         </w:rPr>
         <w:t>Vamshi</w:t>
       </w:r>
-      <w:bookmarkStart w:id="0" w:name="_GoBack"/>
-      <w:bookmarkEnd w:id="0"/>
     </w:p>
     <w:p>
       <w:pPr>
@@ -331,7 +329,8 @@
           <w:rStyle w:val="PageNumber"/>
         </w:rPr>
       </w:pPr>
-      <w:bookmarkStart w:id="1" w:name="_Toc"/>
+      <w:bookmarkStart w:id="0" w:name="_Toc"/>
+      <w:bookmarkStart w:id="1" w:name="_Toc536137212"/>
       <w:r>
         <w:rPr>
           <w:rStyle w:val="PageNumber"/>
@@ -339,6 +338,7 @@
         </w:rPr>
         <w:t>Revision History</w:t>
       </w:r>
+      <w:bookmarkEnd w:id="0"/>
       <w:bookmarkEnd w:id="1"/>
     </w:p>
     <w:p>
@@ -776,6 +776,7 @@
         </w:rPr>
       </w:pPr>
       <w:bookmarkStart w:id="2" w:name="_Toc1"/>
+      <w:bookmarkStart w:id="3" w:name="_Toc536137213"/>
       <w:r>
         <w:rPr>
           <w:rStyle w:val="PageNumber"/>
@@ -784,6 +785,7 @@
         <w:t>Document Approval</w:t>
       </w:r>
       <w:bookmarkEnd w:id="2"/>
+      <w:bookmarkEnd w:id="3"/>
     </w:p>
     <w:p>
       <w:pPr>
@@ -1308,3063 +1310,2247 @@
         <w:br w:type="page"/>
       </w:r>
     </w:p>
-    <w:p>
-      <w:pPr>
-        <w:rPr>
-          <w:rStyle w:val="PageNumber"/>
-          <w:rFonts w:ascii="Times New Roman" w:hAnsi="Times New Roman" w:cs="Times New Roman"/>
+    <w:bookmarkStart w:id="4" w:name="_Toc2" w:displacedByCustomXml="next"/>
+    <w:sdt>
+      <w:sdtPr>
+        <w:id w:val="1807656974"/>
+        <w:docPartObj>
+          <w:docPartGallery w:val="Table of Contents"/>
+          <w:docPartUnique/>
+        </w:docPartObj>
+      </w:sdtPr>
+      <w:sdtEndPr>
+        <w:rPr>
+          <w:rFonts w:ascii="Times" w:eastAsia="Arial Unicode MS" w:hAnsi="Times" w:cs="Arial Unicode MS"/>
           <w:b/>
           <w:bCs/>
-          <w:sz w:val="36"/>
-          <w:szCs w:val="36"/>
-        </w:rPr>
-      </w:pPr>
-      <w:r>
-        <w:rPr>
-          <w:rStyle w:val="PageNumber"/>
-          <w:rFonts w:ascii="Times New Roman" w:hAnsi="Times New Roman" w:cs="Times New Roman"/>
-          <w:b/>
-          <w:bCs/>
-          <w:sz w:val="36"/>
-          <w:szCs w:val="36"/>
-        </w:rPr>
-        <w:lastRenderedPageBreak/>
-        <w:t>Table of Contents</w:t>
-      </w:r>
-    </w:p>
-    <w:p>
-      <w:pPr>
-        <w:pStyle w:val="Header"/>
-        <w:tabs>
-          <w:tab w:val="clear" w:pos="4320"/>
-          <w:tab w:val="clear" w:pos="8640"/>
-        </w:tabs>
-        <w:rPr>
-          <w:rStyle w:val="PageNumber"/>
-          <w:rFonts w:ascii="Times New Roman" w:hAnsi="Times New Roman" w:cs="Times New Roman"/>
-          <w:b/>
-          <w:bCs/>
-          <w:sz w:val="36"/>
-          <w:szCs w:val="36"/>
-        </w:rPr>
-      </w:pPr>
-    </w:p>
-    <w:p>
-      <w:pPr>
-        <w:rPr>
-          <w:rFonts w:ascii="Times New Roman" w:hAnsi="Times New Roman" w:cs="Times New Roman"/>
-          <w:sz w:val="28"/>
-          <w:szCs w:val="28"/>
-        </w:rPr>
-      </w:pPr>
-      <w:r>
-        <w:rPr>
-          <w:rStyle w:val="PageNumber"/>
-          <w:rFonts w:ascii="Times New Roman" w:hAnsi="Times New Roman" w:cs="Times New Roman"/>
-          <w:b/>
-          <w:bCs/>
-          <w:sz w:val="36"/>
-          <w:szCs w:val="36"/>
-        </w:rPr>
-        <w:fldChar w:fldCharType="begin"/>
-      </w:r>
-      <w:r>
-        <w:rPr>
-          <w:rStyle w:val="PageNumber"/>
-          <w:rFonts w:ascii="Times New Roman" w:hAnsi="Times New Roman" w:cs="Times New Roman"/>
-          <w:b/>
-          <w:bCs/>
-          <w:sz w:val="36"/>
-          <w:szCs w:val="36"/>
-        </w:rPr>
-        <w:instrText xml:space="preserve"> TOC \o 1-3 </w:instrText>
-      </w:r>
-      <w:r>
-        <w:rPr>
-          <w:rStyle w:val="PageNumber"/>
-          <w:rFonts w:ascii="Times New Roman" w:hAnsi="Times New Roman" w:cs="Times New Roman"/>
-          <w:b/>
-          <w:bCs/>
-          <w:sz w:val="36"/>
-          <w:szCs w:val="36"/>
-        </w:rPr>
-        <w:fldChar w:fldCharType="separate"/>
-      </w:r>
-    </w:p>
-    <w:p>
-      <w:pPr>
-        <w:pStyle w:val="TOC1"/>
-        <w:rPr>
-          <w:rFonts w:ascii="Times New Roman" w:hAnsi="Times New Roman" w:cs="Times New Roman"/>
-          <w:sz w:val="21"/>
-          <w:szCs w:val="21"/>
-        </w:rPr>
-      </w:pPr>
-      <w:r>
-        <w:rPr>
-          <w:rFonts w:ascii="Times New Roman" w:eastAsia="Arial Unicode MS" w:hAnsi="Times New Roman" w:cs="Times New Roman"/>
-          <w:sz w:val="21"/>
-          <w:szCs w:val="21"/>
-        </w:rPr>
-        <w:t>Revision History</w:t>
-      </w:r>
-      <w:r>
-        <w:rPr>
-          <w:rFonts w:ascii="Times New Roman" w:eastAsia="Arial Unicode MS" w:hAnsi="Times New Roman" w:cs="Times New Roman"/>
-          <w:sz w:val="21"/>
-          <w:szCs w:val="21"/>
-        </w:rPr>
-        <w:tab/>
-      </w:r>
-      <w:r>
-        <w:rPr>
-          <w:rFonts w:ascii="Times New Roman" w:hAnsi="Times New Roman" w:cs="Times New Roman"/>
-          <w:sz w:val="21"/>
-          <w:szCs w:val="21"/>
-        </w:rPr>
-        <w:fldChar w:fldCharType="begin"/>
-      </w:r>
-      <w:r>
-        <w:rPr>
-          <w:rFonts w:ascii="Times New Roman" w:hAnsi="Times New Roman" w:cs="Times New Roman"/>
-          <w:sz w:val="21"/>
-          <w:szCs w:val="21"/>
-        </w:rPr>
-        <w:instrText xml:space="preserve"> PAGEREF _Toc \h </w:instrText>
-      </w:r>
-      <w:r>
-        <w:rPr>
-          <w:rFonts w:ascii="Times New Roman" w:hAnsi="Times New Roman" w:cs="Times New Roman"/>
-          <w:sz w:val="21"/>
-          <w:szCs w:val="21"/>
-        </w:rPr>
-      </w:r>
-      <w:r>
-        <w:rPr>
-          <w:rFonts w:ascii="Times New Roman" w:hAnsi="Times New Roman" w:cs="Times New Roman"/>
-          <w:sz w:val="21"/>
-          <w:szCs w:val="21"/>
-        </w:rPr>
-        <w:fldChar w:fldCharType="separate"/>
-      </w:r>
-      <w:r>
-        <w:rPr>
-          <w:rFonts w:ascii="Times New Roman" w:eastAsia="Arial Unicode MS" w:hAnsi="Times New Roman" w:cs="Times New Roman"/>
-          <w:sz w:val="21"/>
-          <w:szCs w:val="21"/>
-        </w:rPr>
-        <w:t>ii</w:t>
-      </w:r>
-      <w:r>
-        <w:rPr>
-          <w:rFonts w:ascii="Times New Roman" w:hAnsi="Times New Roman" w:cs="Times New Roman"/>
-          <w:sz w:val="21"/>
-          <w:szCs w:val="21"/>
-        </w:rPr>
-        <w:fldChar w:fldCharType="end"/>
-      </w:r>
-    </w:p>
-    <w:p>
-      <w:pPr>
-        <w:pStyle w:val="TOC1"/>
-        <w:rPr>
-          <w:rFonts w:ascii="Times New Roman" w:hAnsi="Times New Roman" w:cs="Times New Roman"/>
-          <w:sz w:val="21"/>
-          <w:szCs w:val="21"/>
-        </w:rPr>
-      </w:pPr>
-      <w:r>
-        <w:rPr>
-          <w:rFonts w:ascii="Times New Roman" w:eastAsia="Arial Unicode MS" w:hAnsi="Times New Roman" w:cs="Times New Roman"/>
-          <w:sz w:val="21"/>
-          <w:szCs w:val="21"/>
-        </w:rPr>
-        <w:t>Document Approval</w:t>
-      </w:r>
-      <w:r>
-        <w:rPr>
-          <w:rFonts w:ascii="Times New Roman" w:eastAsia="Arial Unicode MS" w:hAnsi="Times New Roman" w:cs="Times New Roman"/>
-          <w:sz w:val="21"/>
-          <w:szCs w:val="21"/>
-        </w:rPr>
-        <w:tab/>
-      </w:r>
-      <w:r>
-        <w:rPr>
-          <w:rFonts w:ascii="Times New Roman" w:hAnsi="Times New Roman" w:cs="Times New Roman"/>
-          <w:sz w:val="21"/>
-          <w:szCs w:val="21"/>
-        </w:rPr>
-        <w:fldChar w:fldCharType="begin"/>
-      </w:r>
-      <w:r>
-        <w:rPr>
-          <w:rFonts w:ascii="Times New Roman" w:hAnsi="Times New Roman" w:cs="Times New Roman"/>
-          <w:sz w:val="21"/>
-          <w:szCs w:val="21"/>
-        </w:rPr>
-        <w:instrText xml:space="preserve"> PAGEREF _Toc1 \h </w:instrText>
-      </w:r>
-      <w:r>
-        <w:rPr>
-          <w:rFonts w:ascii="Times New Roman" w:hAnsi="Times New Roman" w:cs="Times New Roman"/>
-          <w:sz w:val="21"/>
-          <w:szCs w:val="21"/>
-        </w:rPr>
-      </w:r>
-      <w:r>
-        <w:rPr>
-          <w:rFonts w:ascii="Times New Roman" w:hAnsi="Times New Roman" w:cs="Times New Roman"/>
-          <w:sz w:val="21"/>
-          <w:szCs w:val="21"/>
-        </w:rPr>
-        <w:fldChar w:fldCharType="separate"/>
-      </w:r>
-      <w:r>
-        <w:rPr>
-          <w:rFonts w:ascii="Times New Roman" w:eastAsia="Arial Unicode MS" w:hAnsi="Times New Roman" w:cs="Times New Roman"/>
-          <w:sz w:val="21"/>
-          <w:szCs w:val="21"/>
-        </w:rPr>
-        <w:t>ii</w:t>
-      </w:r>
-      <w:r>
-        <w:rPr>
-          <w:rFonts w:ascii="Times New Roman" w:hAnsi="Times New Roman" w:cs="Times New Roman"/>
-          <w:sz w:val="21"/>
-          <w:szCs w:val="21"/>
-        </w:rPr>
-        <w:fldChar w:fldCharType="end"/>
-      </w:r>
-    </w:p>
-    <w:p>
-      <w:pPr>
-        <w:pStyle w:val="TOC1"/>
-        <w:rPr>
-          <w:rFonts w:ascii="Times New Roman" w:hAnsi="Times New Roman" w:cs="Times New Roman"/>
-          <w:sz w:val="21"/>
-          <w:szCs w:val="21"/>
-        </w:rPr>
-      </w:pPr>
-      <w:r>
-        <w:rPr>
-          <w:rFonts w:ascii="Times New Roman" w:eastAsia="Arial Unicode MS" w:hAnsi="Times New Roman" w:cs="Times New Roman"/>
-          <w:sz w:val="21"/>
-          <w:szCs w:val="21"/>
-        </w:rPr>
-        <w:t>1. Introduction</w:t>
-      </w:r>
-      <w:r>
-        <w:rPr>
-          <w:rFonts w:ascii="Times New Roman" w:eastAsia="Arial Unicode MS" w:hAnsi="Times New Roman" w:cs="Times New Roman"/>
-          <w:sz w:val="21"/>
-          <w:szCs w:val="21"/>
-        </w:rPr>
-        <w:tab/>
-      </w:r>
-      <w:r>
-        <w:rPr>
-          <w:rFonts w:ascii="Times New Roman" w:hAnsi="Times New Roman" w:cs="Times New Roman"/>
-          <w:sz w:val="21"/>
-          <w:szCs w:val="21"/>
-        </w:rPr>
-        <w:fldChar w:fldCharType="begin"/>
-      </w:r>
-      <w:r>
-        <w:rPr>
-          <w:rFonts w:ascii="Times New Roman" w:hAnsi="Times New Roman" w:cs="Times New Roman"/>
-          <w:sz w:val="21"/>
-          <w:szCs w:val="21"/>
-        </w:rPr>
-        <w:instrText xml:space="preserve"> PAGEREF _Toc2 \h </w:instrText>
-      </w:r>
-      <w:r>
-        <w:rPr>
-          <w:rFonts w:ascii="Times New Roman" w:hAnsi="Times New Roman" w:cs="Times New Roman"/>
-          <w:sz w:val="21"/>
-          <w:szCs w:val="21"/>
-        </w:rPr>
-      </w:r>
-      <w:r>
-        <w:rPr>
-          <w:rFonts w:ascii="Times New Roman" w:hAnsi="Times New Roman" w:cs="Times New Roman"/>
-          <w:sz w:val="21"/>
-          <w:szCs w:val="21"/>
-        </w:rPr>
-        <w:fldChar w:fldCharType="separate"/>
-      </w:r>
-      <w:r>
-        <w:rPr>
-          <w:rFonts w:ascii="Times New Roman" w:eastAsia="Arial Unicode MS" w:hAnsi="Times New Roman" w:cs="Times New Roman"/>
-          <w:sz w:val="21"/>
-          <w:szCs w:val="21"/>
-        </w:rPr>
-        <w:t>i</w:t>
-      </w:r>
-      <w:r>
-        <w:rPr>
-          <w:rFonts w:ascii="Times New Roman" w:hAnsi="Times New Roman" w:cs="Times New Roman"/>
-          <w:sz w:val="21"/>
-          <w:szCs w:val="21"/>
-        </w:rPr>
-        <w:fldChar w:fldCharType="end"/>
-      </w:r>
-    </w:p>
-    <w:p>
-      <w:pPr>
-        <w:pStyle w:val="TOC2"/>
-        <w:rPr>
-          <w:rFonts w:ascii="Times New Roman" w:hAnsi="Times New Roman" w:cs="Times New Roman"/>
-          <w:sz w:val="21"/>
-          <w:szCs w:val="21"/>
-        </w:rPr>
-      </w:pPr>
-      <w:r>
-        <w:rPr>
-          <w:rFonts w:ascii="Times New Roman" w:eastAsia="Arial Unicode MS" w:hAnsi="Times New Roman" w:cs="Times New Roman"/>
-          <w:sz w:val="21"/>
-          <w:szCs w:val="21"/>
-        </w:rPr>
-        <w:t>1.1 Purpose</w:t>
-      </w:r>
-      <w:r>
-        <w:rPr>
-          <w:rFonts w:ascii="Times New Roman" w:eastAsia="Arial Unicode MS" w:hAnsi="Times New Roman" w:cs="Times New Roman"/>
-          <w:sz w:val="21"/>
-          <w:szCs w:val="21"/>
-        </w:rPr>
-        <w:tab/>
-      </w:r>
-      <w:r>
-        <w:rPr>
-          <w:rFonts w:ascii="Times New Roman" w:hAnsi="Times New Roman" w:cs="Times New Roman"/>
-          <w:sz w:val="21"/>
-          <w:szCs w:val="21"/>
-        </w:rPr>
-        <w:fldChar w:fldCharType="begin"/>
-      </w:r>
-      <w:r>
-        <w:rPr>
-          <w:rFonts w:ascii="Times New Roman" w:hAnsi="Times New Roman" w:cs="Times New Roman"/>
-          <w:sz w:val="21"/>
-          <w:szCs w:val="21"/>
-        </w:rPr>
-        <w:instrText xml:space="preserve"> PAGEREF _Toc3 \h </w:instrText>
-      </w:r>
-      <w:r>
-        <w:rPr>
-          <w:rFonts w:ascii="Times New Roman" w:hAnsi="Times New Roman" w:cs="Times New Roman"/>
-          <w:sz w:val="21"/>
-          <w:szCs w:val="21"/>
-        </w:rPr>
-      </w:r>
-      <w:r>
-        <w:rPr>
-          <w:rFonts w:ascii="Times New Roman" w:hAnsi="Times New Roman" w:cs="Times New Roman"/>
-          <w:sz w:val="21"/>
-          <w:szCs w:val="21"/>
-        </w:rPr>
-        <w:fldChar w:fldCharType="separate"/>
-      </w:r>
-      <w:r>
-        <w:rPr>
-          <w:rFonts w:ascii="Times New Roman" w:eastAsia="Arial Unicode MS" w:hAnsi="Times New Roman" w:cs="Times New Roman"/>
-          <w:sz w:val="21"/>
-          <w:szCs w:val="21"/>
-        </w:rPr>
-        <w:t>i</w:t>
-      </w:r>
-      <w:r>
-        <w:rPr>
-          <w:rFonts w:ascii="Times New Roman" w:hAnsi="Times New Roman" w:cs="Times New Roman"/>
-          <w:sz w:val="21"/>
-          <w:szCs w:val="21"/>
-        </w:rPr>
-        <w:fldChar w:fldCharType="end"/>
-      </w:r>
-    </w:p>
-    <w:p>
-      <w:pPr>
-        <w:pStyle w:val="TOC2"/>
-        <w:rPr>
-          <w:rFonts w:ascii="Times New Roman" w:hAnsi="Times New Roman" w:cs="Times New Roman"/>
-          <w:sz w:val="21"/>
-          <w:szCs w:val="21"/>
-        </w:rPr>
-      </w:pPr>
-      <w:r>
-        <w:rPr>
-          <w:rFonts w:ascii="Times New Roman" w:eastAsia="Arial Unicode MS" w:hAnsi="Times New Roman" w:cs="Times New Roman"/>
-          <w:sz w:val="21"/>
-          <w:szCs w:val="21"/>
-        </w:rPr>
-        <w:t>1.2 Scope</w:t>
-      </w:r>
-      <w:r>
-        <w:rPr>
-          <w:rFonts w:ascii="Times New Roman" w:eastAsia="Arial Unicode MS" w:hAnsi="Times New Roman" w:cs="Times New Roman"/>
-          <w:sz w:val="21"/>
-          <w:szCs w:val="21"/>
-        </w:rPr>
-        <w:tab/>
-      </w:r>
-      <w:r>
-        <w:rPr>
-          <w:rFonts w:ascii="Times New Roman" w:hAnsi="Times New Roman" w:cs="Times New Roman"/>
-          <w:sz w:val="21"/>
-          <w:szCs w:val="21"/>
-        </w:rPr>
-        <w:fldChar w:fldCharType="begin"/>
-      </w:r>
-      <w:r>
-        <w:rPr>
-          <w:rFonts w:ascii="Times New Roman" w:hAnsi="Times New Roman" w:cs="Times New Roman"/>
-          <w:sz w:val="21"/>
-          <w:szCs w:val="21"/>
-        </w:rPr>
-        <w:instrText xml:space="preserve"> PAGEREF _Toc4 \h </w:instrText>
-      </w:r>
-      <w:r>
-        <w:rPr>
-          <w:rFonts w:ascii="Times New Roman" w:hAnsi="Times New Roman" w:cs="Times New Roman"/>
-          <w:sz w:val="21"/>
-          <w:szCs w:val="21"/>
-        </w:rPr>
-      </w:r>
-      <w:r>
-        <w:rPr>
-          <w:rFonts w:ascii="Times New Roman" w:hAnsi="Times New Roman" w:cs="Times New Roman"/>
-          <w:sz w:val="21"/>
-          <w:szCs w:val="21"/>
-        </w:rPr>
-        <w:fldChar w:fldCharType="separate"/>
-      </w:r>
-      <w:r>
-        <w:rPr>
-          <w:rFonts w:ascii="Times New Roman" w:eastAsia="Arial Unicode MS" w:hAnsi="Times New Roman" w:cs="Times New Roman"/>
-          <w:sz w:val="21"/>
-          <w:szCs w:val="21"/>
-        </w:rPr>
-        <w:t>i</w:t>
-      </w:r>
-      <w:r>
-        <w:rPr>
-          <w:rFonts w:ascii="Times New Roman" w:hAnsi="Times New Roman" w:cs="Times New Roman"/>
-          <w:sz w:val="21"/>
-          <w:szCs w:val="21"/>
-        </w:rPr>
-        <w:fldChar w:fldCharType="end"/>
-      </w:r>
-    </w:p>
-    <w:p>
-      <w:pPr>
-        <w:pStyle w:val="TOC2"/>
-        <w:rPr>
-          <w:rFonts w:ascii="Times New Roman" w:hAnsi="Times New Roman" w:cs="Times New Roman"/>
-          <w:sz w:val="21"/>
-          <w:szCs w:val="21"/>
-        </w:rPr>
-      </w:pPr>
-      <w:r>
-        <w:rPr>
-          <w:rFonts w:ascii="Times New Roman" w:eastAsia="Arial Unicode MS" w:hAnsi="Times New Roman" w:cs="Times New Roman"/>
-          <w:sz w:val="21"/>
-          <w:szCs w:val="21"/>
-        </w:rPr>
-        <w:t>1.3 Definitions, Acronyms, and Abbreviations</w:t>
-      </w:r>
-      <w:r>
-        <w:rPr>
-          <w:rFonts w:ascii="Times New Roman" w:eastAsia="Arial Unicode MS" w:hAnsi="Times New Roman" w:cs="Times New Roman"/>
-          <w:sz w:val="21"/>
-          <w:szCs w:val="21"/>
-        </w:rPr>
-        <w:tab/>
-      </w:r>
-      <w:r>
-        <w:rPr>
-          <w:rFonts w:ascii="Times New Roman" w:hAnsi="Times New Roman" w:cs="Times New Roman"/>
-          <w:sz w:val="21"/>
-          <w:szCs w:val="21"/>
-        </w:rPr>
-        <w:fldChar w:fldCharType="begin"/>
-      </w:r>
-      <w:r>
-        <w:rPr>
-          <w:rFonts w:ascii="Times New Roman" w:hAnsi="Times New Roman" w:cs="Times New Roman"/>
-          <w:sz w:val="21"/>
-          <w:szCs w:val="21"/>
-        </w:rPr>
-        <w:instrText xml:space="preserve"> PAGEREF _Toc5 \h </w:instrText>
-      </w:r>
-      <w:r>
-        <w:rPr>
-          <w:rFonts w:ascii="Times New Roman" w:hAnsi="Times New Roman" w:cs="Times New Roman"/>
-          <w:sz w:val="21"/>
-          <w:szCs w:val="21"/>
-        </w:rPr>
-      </w:r>
-      <w:r>
-        <w:rPr>
-          <w:rFonts w:ascii="Times New Roman" w:hAnsi="Times New Roman" w:cs="Times New Roman"/>
-          <w:sz w:val="21"/>
-          <w:szCs w:val="21"/>
-        </w:rPr>
-        <w:fldChar w:fldCharType="separate"/>
-      </w:r>
-      <w:r>
-        <w:rPr>
-          <w:rFonts w:ascii="Times New Roman" w:eastAsia="Arial Unicode MS" w:hAnsi="Times New Roman" w:cs="Times New Roman"/>
-          <w:sz w:val="21"/>
-          <w:szCs w:val="21"/>
-        </w:rPr>
-        <w:t>i</w:t>
-      </w:r>
-      <w:r>
-        <w:rPr>
-          <w:rFonts w:ascii="Times New Roman" w:hAnsi="Times New Roman" w:cs="Times New Roman"/>
-          <w:sz w:val="21"/>
-          <w:szCs w:val="21"/>
-        </w:rPr>
-        <w:fldChar w:fldCharType="end"/>
-      </w:r>
-    </w:p>
-    <w:p>
-      <w:pPr>
-        <w:pStyle w:val="TOC2"/>
-        <w:rPr>
-          <w:rFonts w:ascii="Times New Roman" w:hAnsi="Times New Roman" w:cs="Times New Roman"/>
-          <w:sz w:val="21"/>
-          <w:szCs w:val="21"/>
-        </w:rPr>
-      </w:pPr>
-      <w:r>
-        <w:rPr>
-          <w:rFonts w:ascii="Times New Roman" w:eastAsia="Arial Unicode MS" w:hAnsi="Times New Roman" w:cs="Times New Roman"/>
-          <w:sz w:val="21"/>
-          <w:szCs w:val="21"/>
-        </w:rPr>
-        <w:t>1.4 References</w:t>
-      </w:r>
-      <w:r>
-        <w:rPr>
-          <w:rFonts w:ascii="Times New Roman" w:eastAsia="Arial Unicode MS" w:hAnsi="Times New Roman" w:cs="Times New Roman"/>
-          <w:sz w:val="21"/>
-          <w:szCs w:val="21"/>
-        </w:rPr>
-        <w:tab/>
-      </w:r>
-      <w:r>
-        <w:rPr>
-          <w:rFonts w:ascii="Times New Roman" w:hAnsi="Times New Roman" w:cs="Times New Roman"/>
-          <w:sz w:val="21"/>
-          <w:szCs w:val="21"/>
-        </w:rPr>
-        <w:fldChar w:fldCharType="begin"/>
-      </w:r>
-      <w:r>
-        <w:rPr>
-          <w:rFonts w:ascii="Times New Roman" w:hAnsi="Times New Roman" w:cs="Times New Roman"/>
-          <w:sz w:val="21"/>
-          <w:szCs w:val="21"/>
-        </w:rPr>
-        <w:instrText xml:space="preserve"> PAGEREF _Toc6 \h </w:instrText>
-      </w:r>
-      <w:r>
-        <w:rPr>
-          <w:rFonts w:ascii="Times New Roman" w:hAnsi="Times New Roman" w:cs="Times New Roman"/>
-          <w:sz w:val="21"/>
-          <w:szCs w:val="21"/>
-        </w:rPr>
-      </w:r>
-      <w:r>
-        <w:rPr>
-          <w:rFonts w:ascii="Times New Roman" w:hAnsi="Times New Roman" w:cs="Times New Roman"/>
-          <w:sz w:val="21"/>
-          <w:szCs w:val="21"/>
-        </w:rPr>
-        <w:fldChar w:fldCharType="separate"/>
-      </w:r>
-      <w:r>
-        <w:rPr>
-          <w:rFonts w:ascii="Times New Roman" w:eastAsia="Arial Unicode MS" w:hAnsi="Times New Roman" w:cs="Times New Roman"/>
-          <w:sz w:val="21"/>
-          <w:szCs w:val="21"/>
-        </w:rPr>
-        <w:t>i</w:t>
-      </w:r>
-      <w:r>
-        <w:rPr>
-          <w:rFonts w:ascii="Times New Roman" w:hAnsi="Times New Roman" w:cs="Times New Roman"/>
-          <w:sz w:val="21"/>
-          <w:szCs w:val="21"/>
-        </w:rPr>
-        <w:fldChar w:fldCharType="end"/>
-      </w:r>
-    </w:p>
-    <w:p>
-      <w:pPr>
-        <w:pStyle w:val="TOC2"/>
-        <w:rPr>
-          <w:rFonts w:ascii="Times New Roman" w:hAnsi="Times New Roman" w:cs="Times New Roman"/>
-          <w:sz w:val="21"/>
-          <w:szCs w:val="21"/>
-        </w:rPr>
-      </w:pPr>
-      <w:r>
-        <w:rPr>
-          <w:rFonts w:ascii="Times New Roman" w:eastAsia="Arial Unicode MS" w:hAnsi="Times New Roman" w:cs="Times New Roman"/>
-          <w:sz w:val="21"/>
-          <w:szCs w:val="21"/>
-        </w:rPr>
-        <w:t>1.5 Overview</w:t>
-      </w:r>
-      <w:r>
-        <w:rPr>
-          <w:rFonts w:ascii="Times New Roman" w:eastAsia="Arial Unicode MS" w:hAnsi="Times New Roman" w:cs="Times New Roman"/>
-          <w:sz w:val="21"/>
-          <w:szCs w:val="21"/>
-        </w:rPr>
-        <w:tab/>
-      </w:r>
-      <w:r>
-        <w:rPr>
-          <w:rFonts w:ascii="Times New Roman" w:hAnsi="Times New Roman" w:cs="Times New Roman"/>
-          <w:sz w:val="21"/>
-          <w:szCs w:val="21"/>
-        </w:rPr>
-        <w:fldChar w:fldCharType="begin"/>
-      </w:r>
-      <w:r>
-        <w:rPr>
-          <w:rFonts w:ascii="Times New Roman" w:hAnsi="Times New Roman" w:cs="Times New Roman"/>
-          <w:sz w:val="21"/>
-          <w:szCs w:val="21"/>
-        </w:rPr>
-        <w:instrText xml:space="preserve"> PAGEREF _Toc7 \h </w:instrText>
-      </w:r>
-      <w:r>
-        <w:rPr>
-          <w:rFonts w:ascii="Times New Roman" w:hAnsi="Times New Roman" w:cs="Times New Roman"/>
-          <w:sz w:val="21"/>
-          <w:szCs w:val="21"/>
-        </w:rPr>
-      </w:r>
-      <w:r>
-        <w:rPr>
-          <w:rFonts w:ascii="Times New Roman" w:hAnsi="Times New Roman" w:cs="Times New Roman"/>
-          <w:sz w:val="21"/>
-          <w:szCs w:val="21"/>
-        </w:rPr>
-        <w:fldChar w:fldCharType="separate"/>
-      </w:r>
-      <w:r>
-        <w:rPr>
-          <w:rFonts w:ascii="Times New Roman" w:eastAsia="Arial Unicode MS" w:hAnsi="Times New Roman" w:cs="Times New Roman"/>
-          <w:sz w:val="21"/>
-          <w:szCs w:val="21"/>
-        </w:rPr>
-        <w:t>i</w:t>
-      </w:r>
-      <w:r>
-        <w:rPr>
-          <w:rFonts w:ascii="Times New Roman" w:hAnsi="Times New Roman" w:cs="Times New Roman"/>
-          <w:sz w:val="21"/>
-          <w:szCs w:val="21"/>
-        </w:rPr>
-        <w:fldChar w:fldCharType="end"/>
-      </w:r>
-    </w:p>
-    <w:p>
-      <w:pPr>
-        <w:pStyle w:val="TOC1"/>
-        <w:rPr>
-          <w:rFonts w:ascii="Times New Roman" w:hAnsi="Times New Roman" w:cs="Times New Roman"/>
-          <w:sz w:val="21"/>
-          <w:szCs w:val="21"/>
-        </w:rPr>
-      </w:pPr>
-      <w:r>
-        <w:rPr>
-          <w:rFonts w:ascii="Times New Roman" w:eastAsia="Arial Unicode MS" w:hAnsi="Times New Roman" w:cs="Times New Roman"/>
-          <w:sz w:val="21"/>
-          <w:szCs w:val="21"/>
-        </w:rPr>
-        <w:t>2. General Description</w:t>
-      </w:r>
-      <w:r>
-        <w:rPr>
-          <w:rFonts w:ascii="Times New Roman" w:eastAsia="Arial Unicode MS" w:hAnsi="Times New Roman" w:cs="Times New Roman"/>
-          <w:sz w:val="21"/>
-          <w:szCs w:val="21"/>
-        </w:rPr>
-        <w:tab/>
-      </w:r>
-      <w:r>
-        <w:rPr>
-          <w:rFonts w:ascii="Times New Roman" w:hAnsi="Times New Roman" w:cs="Times New Roman"/>
-          <w:sz w:val="21"/>
-          <w:szCs w:val="21"/>
-        </w:rPr>
-        <w:fldChar w:fldCharType="begin"/>
-      </w:r>
-      <w:r>
-        <w:rPr>
-          <w:rFonts w:ascii="Times New Roman" w:hAnsi="Times New Roman" w:cs="Times New Roman"/>
-          <w:sz w:val="21"/>
-          <w:szCs w:val="21"/>
-        </w:rPr>
-        <w:instrText xml:space="preserve"> PAGEREF _Toc8 \h </w:instrText>
-      </w:r>
-      <w:r>
-        <w:rPr>
-          <w:rFonts w:ascii="Times New Roman" w:hAnsi="Times New Roman" w:cs="Times New Roman"/>
-          <w:sz w:val="21"/>
-          <w:szCs w:val="21"/>
-        </w:rPr>
-      </w:r>
-      <w:r>
-        <w:rPr>
-          <w:rFonts w:ascii="Times New Roman" w:hAnsi="Times New Roman" w:cs="Times New Roman"/>
-          <w:sz w:val="21"/>
-          <w:szCs w:val="21"/>
-        </w:rPr>
-        <w:fldChar w:fldCharType="separate"/>
-      </w:r>
-      <w:r>
-        <w:rPr>
-          <w:rFonts w:ascii="Times New Roman" w:eastAsia="Arial Unicode MS" w:hAnsi="Times New Roman" w:cs="Times New Roman"/>
-          <w:sz w:val="21"/>
-          <w:szCs w:val="21"/>
-        </w:rPr>
-        <w:t>ii</w:t>
-      </w:r>
-      <w:r>
-        <w:rPr>
-          <w:rFonts w:ascii="Times New Roman" w:hAnsi="Times New Roman" w:cs="Times New Roman"/>
-          <w:sz w:val="21"/>
-          <w:szCs w:val="21"/>
-        </w:rPr>
-        <w:fldChar w:fldCharType="end"/>
-      </w:r>
-    </w:p>
-    <w:p>
-      <w:pPr>
-        <w:pStyle w:val="TOC2"/>
-        <w:rPr>
-          <w:rFonts w:ascii="Times New Roman" w:hAnsi="Times New Roman" w:cs="Times New Roman"/>
-          <w:sz w:val="21"/>
-          <w:szCs w:val="21"/>
-        </w:rPr>
-      </w:pPr>
-      <w:r>
-        <w:rPr>
-          <w:rFonts w:ascii="Times New Roman" w:eastAsia="Arial Unicode MS" w:hAnsi="Times New Roman" w:cs="Times New Roman"/>
-          <w:sz w:val="21"/>
-          <w:szCs w:val="21"/>
-        </w:rPr>
-        <w:t>2.1 Product Perspective</w:t>
-      </w:r>
-      <w:r>
-        <w:rPr>
-          <w:rFonts w:ascii="Times New Roman" w:eastAsia="Arial Unicode MS" w:hAnsi="Times New Roman" w:cs="Times New Roman"/>
-          <w:sz w:val="21"/>
-          <w:szCs w:val="21"/>
-        </w:rPr>
-        <w:tab/>
-      </w:r>
-      <w:r>
-        <w:rPr>
-          <w:rFonts w:ascii="Times New Roman" w:hAnsi="Times New Roman" w:cs="Times New Roman"/>
-          <w:sz w:val="21"/>
-          <w:szCs w:val="21"/>
-        </w:rPr>
-        <w:fldChar w:fldCharType="begin"/>
-      </w:r>
-      <w:r>
-        <w:rPr>
-          <w:rFonts w:ascii="Times New Roman" w:hAnsi="Times New Roman" w:cs="Times New Roman"/>
-          <w:sz w:val="21"/>
-          <w:szCs w:val="21"/>
-        </w:rPr>
-        <w:instrText xml:space="preserve"> PAGEREF _Toc9 \h </w:instrText>
-      </w:r>
-      <w:r>
-        <w:rPr>
-          <w:rFonts w:ascii="Times New Roman" w:hAnsi="Times New Roman" w:cs="Times New Roman"/>
-          <w:sz w:val="21"/>
-          <w:szCs w:val="21"/>
-        </w:rPr>
-      </w:r>
-      <w:r>
-        <w:rPr>
-          <w:rFonts w:ascii="Times New Roman" w:hAnsi="Times New Roman" w:cs="Times New Roman"/>
-          <w:sz w:val="21"/>
-          <w:szCs w:val="21"/>
-        </w:rPr>
-        <w:fldChar w:fldCharType="separate"/>
-      </w:r>
-      <w:r>
-        <w:rPr>
-          <w:rFonts w:ascii="Times New Roman" w:eastAsia="Arial Unicode MS" w:hAnsi="Times New Roman" w:cs="Times New Roman"/>
-          <w:sz w:val="21"/>
-          <w:szCs w:val="21"/>
-        </w:rPr>
-        <w:t>ii</w:t>
-      </w:r>
-      <w:r>
-        <w:rPr>
-          <w:rFonts w:ascii="Times New Roman" w:hAnsi="Times New Roman" w:cs="Times New Roman"/>
-          <w:sz w:val="21"/>
-          <w:szCs w:val="21"/>
-        </w:rPr>
-        <w:fldChar w:fldCharType="end"/>
-      </w:r>
-    </w:p>
-    <w:p>
-      <w:pPr>
-        <w:pStyle w:val="TOC2"/>
-        <w:rPr>
-          <w:rFonts w:ascii="Times New Roman" w:hAnsi="Times New Roman" w:cs="Times New Roman"/>
-          <w:sz w:val="21"/>
-          <w:szCs w:val="21"/>
-        </w:rPr>
-      </w:pPr>
-      <w:r>
-        <w:rPr>
-          <w:rFonts w:ascii="Times New Roman" w:eastAsia="Arial Unicode MS" w:hAnsi="Times New Roman" w:cs="Times New Roman"/>
-          <w:sz w:val="21"/>
-          <w:szCs w:val="21"/>
-        </w:rPr>
-        <w:t>2.2 Product Functions</w:t>
-      </w:r>
-      <w:r>
-        <w:rPr>
-          <w:rFonts w:ascii="Times New Roman" w:eastAsia="Arial Unicode MS" w:hAnsi="Times New Roman" w:cs="Times New Roman"/>
-          <w:sz w:val="21"/>
-          <w:szCs w:val="21"/>
-        </w:rPr>
-        <w:tab/>
-      </w:r>
-      <w:r>
-        <w:rPr>
-          <w:rFonts w:ascii="Times New Roman" w:hAnsi="Times New Roman" w:cs="Times New Roman"/>
-          <w:sz w:val="21"/>
-          <w:szCs w:val="21"/>
-        </w:rPr>
-        <w:fldChar w:fldCharType="begin"/>
-      </w:r>
-      <w:r>
-        <w:rPr>
-          <w:rFonts w:ascii="Times New Roman" w:hAnsi="Times New Roman" w:cs="Times New Roman"/>
-          <w:sz w:val="21"/>
-          <w:szCs w:val="21"/>
-        </w:rPr>
-        <w:instrText xml:space="preserve"> PAGEREF _Toc10 \h </w:instrText>
-      </w:r>
-      <w:r>
-        <w:rPr>
-          <w:rFonts w:ascii="Times New Roman" w:hAnsi="Times New Roman" w:cs="Times New Roman"/>
-          <w:sz w:val="21"/>
-          <w:szCs w:val="21"/>
-        </w:rPr>
-      </w:r>
-      <w:r>
-        <w:rPr>
-          <w:rFonts w:ascii="Times New Roman" w:hAnsi="Times New Roman" w:cs="Times New Roman"/>
-          <w:sz w:val="21"/>
-          <w:szCs w:val="21"/>
-        </w:rPr>
-        <w:fldChar w:fldCharType="separate"/>
-      </w:r>
-      <w:r>
-        <w:rPr>
-          <w:rFonts w:ascii="Times New Roman" w:eastAsia="Arial Unicode MS" w:hAnsi="Times New Roman" w:cs="Times New Roman"/>
-          <w:sz w:val="21"/>
-          <w:szCs w:val="21"/>
-        </w:rPr>
-        <w:t>ii</w:t>
-      </w:r>
-      <w:r>
-        <w:rPr>
-          <w:rFonts w:ascii="Times New Roman" w:hAnsi="Times New Roman" w:cs="Times New Roman"/>
-          <w:sz w:val="21"/>
-          <w:szCs w:val="21"/>
-        </w:rPr>
-        <w:fldChar w:fldCharType="end"/>
-      </w:r>
-    </w:p>
-    <w:p>
-      <w:pPr>
-        <w:pStyle w:val="TOC2"/>
-        <w:rPr>
-          <w:rFonts w:ascii="Times New Roman" w:hAnsi="Times New Roman" w:cs="Times New Roman"/>
-          <w:sz w:val="21"/>
-          <w:szCs w:val="21"/>
-        </w:rPr>
-      </w:pPr>
-      <w:r>
-        <w:rPr>
-          <w:rFonts w:ascii="Times New Roman" w:eastAsia="Arial Unicode MS" w:hAnsi="Times New Roman" w:cs="Times New Roman"/>
-          <w:sz w:val="21"/>
-          <w:szCs w:val="21"/>
-        </w:rPr>
-        <w:t>2.3 User Characteristics</w:t>
-      </w:r>
-      <w:r>
-        <w:rPr>
-          <w:rFonts w:ascii="Times New Roman" w:eastAsia="Arial Unicode MS" w:hAnsi="Times New Roman" w:cs="Times New Roman"/>
-          <w:sz w:val="21"/>
-          <w:szCs w:val="21"/>
-        </w:rPr>
-        <w:tab/>
-      </w:r>
-      <w:r>
-        <w:rPr>
-          <w:rFonts w:ascii="Times New Roman" w:hAnsi="Times New Roman" w:cs="Times New Roman"/>
-          <w:sz w:val="21"/>
-          <w:szCs w:val="21"/>
-        </w:rPr>
-        <w:fldChar w:fldCharType="begin"/>
-      </w:r>
-      <w:r>
-        <w:rPr>
-          <w:rFonts w:ascii="Times New Roman" w:hAnsi="Times New Roman" w:cs="Times New Roman"/>
-          <w:sz w:val="21"/>
-          <w:szCs w:val="21"/>
-        </w:rPr>
-        <w:instrText xml:space="preserve"> PAGEREF _Toc11 \h </w:instrText>
-      </w:r>
-      <w:r>
-        <w:rPr>
-          <w:rFonts w:ascii="Times New Roman" w:hAnsi="Times New Roman" w:cs="Times New Roman"/>
-          <w:sz w:val="21"/>
-          <w:szCs w:val="21"/>
-        </w:rPr>
-      </w:r>
-      <w:r>
-        <w:rPr>
-          <w:rFonts w:ascii="Times New Roman" w:hAnsi="Times New Roman" w:cs="Times New Roman"/>
-          <w:sz w:val="21"/>
-          <w:szCs w:val="21"/>
-        </w:rPr>
-        <w:fldChar w:fldCharType="separate"/>
-      </w:r>
-      <w:r>
-        <w:rPr>
-          <w:rFonts w:ascii="Times New Roman" w:eastAsia="Arial Unicode MS" w:hAnsi="Times New Roman" w:cs="Times New Roman"/>
-          <w:sz w:val="21"/>
-          <w:szCs w:val="21"/>
-        </w:rPr>
-        <w:t>ii</w:t>
-      </w:r>
-      <w:r>
-        <w:rPr>
-          <w:rFonts w:ascii="Times New Roman" w:hAnsi="Times New Roman" w:cs="Times New Roman"/>
-          <w:sz w:val="21"/>
-          <w:szCs w:val="21"/>
-        </w:rPr>
-        <w:fldChar w:fldCharType="end"/>
-      </w:r>
-    </w:p>
-    <w:p>
-      <w:pPr>
-        <w:pStyle w:val="TOC2"/>
-        <w:rPr>
-          <w:rFonts w:ascii="Times New Roman" w:hAnsi="Times New Roman" w:cs="Times New Roman"/>
-          <w:sz w:val="21"/>
-          <w:szCs w:val="21"/>
-        </w:rPr>
-      </w:pPr>
-      <w:r>
-        <w:rPr>
-          <w:rFonts w:ascii="Times New Roman" w:eastAsia="Arial Unicode MS" w:hAnsi="Times New Roman" w:cs="Times New Roman"/>
-          <w:sz w:val="21"/>
-          <w:szCs w:val="21"/>
-        </w:rPr>
-        <w:t>2.4 General Constraints</w:t>
-      </w:r>
-      <w:r>
-        <w:rPr>
-          <w:rFonts w:ascii="Times New Roman" w:eastAsia="Arial Unicode MS" w:hAnsi="Times New Roman" w:cs="Times New Roman"/>
-          <w:sz w:val="21"/>
-          <w:szCs w:val="21"/>
-        </w:rPr>
-        <w:tab/>
-      </w:r>
-      <w:r>
-        <w:rPr>
-          <w:rFonts w:ascii="Times New Roman" w:hAnsi="Times New Roman" w:cs="Times New Roman"/>
-          <w:sz w:val="21"/>
-          <w:szCs w:val="21"/>
-        </w:rPr>
-        <w:fldChar w:fldCharType="begin"/>
-      </w:r>
-      <w:r>
-        <w:rPr>
-          <w:rFonts w:ascii="Times New Roman" w:hAnsi="Times New Roman" w:cs="Times New Roman"/>
-          <w:sz w:val="21"/>
-          <w:szCs w:val="21"/>
-        </w:rPr>
-        <w:instrText xml:space="preserve"> PAGEREF _Toc12 \h </w:instrText>
-      </w:r>
-      <w:r>
-        <w:rPr>
-          <w:rFonts w:ascii="Times New Roman" w:hAnsi="Times New Roman" w:cs="Times New Roman"/>
-          <w:sz w:val="21"/>
-          <w:szCs w:val="21"/>
-        </w:rPr>
-      </w:r>
-      <w:r>
-        <w:rPr>
-          <w:rFonts w:ascii="Times New Roman" w:hAnsi="Times New Roman" w:cs="Times New Roman"/>
-          <w:sz w:val="21"/>
-          <w:szCs w:val="21"/>
-        </w:rPr>
-        <w:fldChar w:fldCharType="separate"/>
-      </w:r>
-      <w:r>
-        <w:rPr>
-          <w:rFonts w:ascii="Times New Roman" w:eastAsia="Arial Unicode MS" w:hAnsi="Times New Roman" w:cs="Times New Roman"/>
-          <w:sz w:val="21"/>
-          <w:szCs w:val="21"/>
-        </w:rPr>
-        <w:t>ii</w:t>
-      </w:r>
-      <w:r>
-        <w:rPr>
-          <w:rFonts w:ascii="Times New Roman" w:hAnsi="Times New Roman" w:cs="Times New Roman"/>
-          <w:sz w:val="21"/>
-          <w:szCs w:val="21"/>
-        </w:rPr>
-        <w:fldChar w:fldCharType="end"/>
-      </w:r>
-    </w:p>
-    <w:p>
-      <w:pPr>
-        <w:pStyle w:val="TOC2"/>
-        <w:rPr>
-          <w:rFonts w:ascii="Times New Roman" w:hAnsi="Times New Roman" w:cs="Times New Roman"/>
-          <w:sz w:val="21"/>
-          <w:szCs w:val="21"/>
-        </w:rPr>
-      </w:pPr>
-      <w:r>
-        <w:rPr>
-          <w:rFonts w:ascii="Times New Roman" w:eastAsia="Arial Unicode MS" w:hAnsi="Times New Roman" w:cs="Times New Roman"/>
-          <w:sz w:val="21"/>
-          <w:szCs w:val="21"/>
-        </w:rPr>
-        <w:t>2.5 Assumptions and Dependencies</w:t>
-      </w:r>
-      <w:r>
-        <w:rPr>
-          <w:rFonts w:ascii="Times New Roman" w:eastAsia="Arial Unicode MS" w:hAnsi="Times New Roman" w:cs="Times New Roman"/>
-          <w:sz w:val="21"/>
-          <w:szCs w:val="21"/>
-        </w:rPr>
-        <w:tab/>
-      </w:r>
-      <w:r>
-        <w:rPr>
-          <w:rFonts w:ascii="Times New Roman" w:hAnsi="Times New Roman" w:cs="Times New Roman"/>
-          <w:sz w:val="21"/>
-          <w:szCs w:val="21"/>
-        </w:rPr>
-        <w:fldChar w:fldCharType="begin"/>
-      </w:r>
-      <w:r>
-        <w:rPr>
-          <w:rFonts w:ascii="Times New Roman" w:hAnsi="Times New Roman" w:cs="Times New Roman"/>
-          <w:sz w:val="21"/>
-          <w:szCs w:val="21"/>
-        </w:rPr>
-        <w:instrText xml:space="preserve"> PAGEREF _Toc13 \h </w:instrText>
-      </w:r>
-      <w:r>
-        <w:rPr>
-          <w:rFonts w:ascii="Times New Roman" w:hAnsi="Times New Roman" w:cs="Times New Roman"/>
-          <w:sz w:val="21"/>
-          <w:szCs w:val="21"/>
-        </w:rPr>
-      </w:r>
-      <w:r>
-        <w:rPr>
-          <w:rFonts w:ascii="Times New Roman" w:hAnsi="Times New Roman" w:cs="Times New Roman"/>
-          <w:sz w:val="21"/>
-          <w:szCs w:val="21"/>
-        </w:rPr>
-        <w:fldChar w:fldCharType="separate"/>
-      </w:r>
-      <w:r>
-        <w:rPr>
-          <w:rFonts w:ascii="Times New Roman" w:eastAsia="Arial Unicode MS" w:hAnsi="Times New Roman" w:cs="Times New Roman"/>
-          <w:sz w:val="21"/>
-          <w:szCs w:val="21"/>
-        </w:rPr>
-        <w:t>ii</w:t>
-      </w:r>
-      <w:r>
-        <w:rPr>
-          <w:rFonts w:ascii="Times New Roman" w:hAnsi="Times New Roman" w:cs="Times New Roman"/>
-          <w:sz w:val="21"/>
-          <w:szCs w:val="21"/>
-        </w:rPr>
-        <w:fldChar w:fldCharType="end"/>
-      </w:r>
-    </w:p>
-    <w:p>
-      <w:pPr>
-        <w:pStyle w:val="TOC1"/>
-        <w:rPr>
-          <w:rFonts w:ascii="Times New Roman" w:hAnsi="Times New Roman" w:cs="Times New Roman"/>
-          <w:sz w:val="21"/>
-          <w:szCs w:val="21"/>
-        </w:rPr>
-      </w:pPr>
-      <w:r>
-        <w:rPr>
-          <w:rFonts w:ascii="Times New Roman" w:eastAsia="Arial Unicode MS" w:hAnsi="Times New Roman" w:cs="Times New Roman"/>
-          <w:sz w:val="21"/>
-          <w:szCs w:val="21"/>
-        </w:rPr>
-        <w:t>3. Specific Requirements</w:t>
-      </w:r>
-      <w:r>
-        <w:rPr>
-          <w:rFonts w:ascii="Times New Roman" w:eastAsia="Arial Unicode MS" w:hAnsi="Times New Roman" w:cs="Times New Roman"/>
-          <w:sz w:val="21"/>
-          <w:szCs w:val="21"/>
-        </w:rPr>
-        <w:tab/>
-      </w:r>
-      <w:r>
-        <w:rPr>
-          <w:rFonts w:ascii="Times New Roman" w:hAnsi="Times New Roman" w:cs="Times New Roman"/>
-          <w:sz w:val="21"/>
-          <w:szCs w:val="21"/>
-        </w:rPr>
-        <w:fldChar w:fldCharType="begin"/>
-      </w:r>
-      <w:r>
-        <w:rPr>
-          <w:rFonts w:ascii="Times New Roman" w:hAnsi="Times New Roman" w:cs="Times New Roman"/>
-          <w:sz w:val="21"/>
-          <w:szCs w:val="21"/>
-        </w:rPr>
-        <w:instrText xml:space="preserve"> PAGEREF _Toc14 \h </w:instrText>
-      </w:r>
-      <w:r>
-        <w:rPr>
-          <w:rFonts w:ascii="Times New Roman" w:hAnsi="Times New Roman" w:cs="Times New Roman"/>
-          <w:sz w:val="21"/>
-          <w:szCs w:val="21"/>
-        </w:rPr>
-      </w:r>
-      <w:r>
-        <w:rPr>
-          <w:rFonts w:ascii="Times New Roman" w:hAnsi="Times New Roman" w:cs="Times New Roman"/>
-          <w:sz w:val="21"/>
-          <w:szCs w:val="21"/>
-        </w:rPr>
-        <w:fldChar w:fldCharType="separate"/>
-      </w:r>
-      <w:r>
-        <w:rPr>
-          <w:rFonts w:ascii="Times New Roman" w:eastAsia="Arial Unicode MS" w:hAnsi="Times New Roman" w:cs="Times New Roman"/>
-          <w:sz w:val="21"/>
-          <w:szCs w:val="21"/>
-        </w:rPr>
-        <w:t>ii</w:t>
-      </w:r>
-      <w:r>
-        <w:rPr>
-          <w:rFonts w:ascii="Times New Roman" w:hAnsi="Times New Roman" w:cs="Times New Roman"/>
-          <w:sz w:val="21"/>
-          <w:szCs w:val="21"/>
-        </w:rPr>
-        <w:fldChar w:fldCharType="end"/>
-      </w:r>
-    </w:p>
-    <w:p>
-      <w:pPr>
-        <w:pStyle w:val="TOC2"/>
-        <w:rPr>
-          <w:rFonts w:ascii="Times New Roman" w:hAnsi="Times New Roman" w:cs="Times New Roman"/>
-          <w:sz w:val="21"/>
-          <w:szCs w:val="21"/>
-        </w:rPr>
-      </w:pPr>
-      <w:r>
-        <w:rPr>
-          <w:rFonts w:ascii="Times New Roman" w:eastAsia="Arial Unicode MS" w:hAnsi="Times New Roman" w:cs="Times New Roman"/>
-          <w:sz w:val="21"/>
-          <w:szCs w:val="21"/>
-        </w:rPr>
-        <w:t>3.1 External Interface Requirements</w:t>
-      </w:r>
-      <w:r>
-        <w:rPr>
-          <w:rFonts w:ascii="Times New Roman" w:eastAsia="Arial Unicode MS" w:hAnsi="Times New Roman" w:cs="Times New Roman"/>
-          <w:sz w:val="21"/>
-          <w:szCs w:val="21"/>
-        </w:rPr>
-        <w:tab/>
-      </w:r>
-      <w:r>
-        <w:rPr>
-          <w:rFonts w:ascii="Times New Roman" w:hAnsi="Times New Roman" w:cs="Times New Roman"/>
-          <w:sz w:val="21"/>
-          <w:szCs w:val="21"/>
-        </w:rPr>
-        <w:fldChar w:fldCharType="begin"/>
-      </w:r>
-      <w:r>
-        <w:rPr>
-          <w:rFonts w:ascii="Times New Roman" w:hAnsi="Times New Roman" w:cs="Times New Roman"/>
-          <w:sz w:val="21"/>
-          <w:szCs w:val="21"/>
-        </w:rPr>
-        <w:instrText xml:space="preserve"> PAGEREF _Toc15 \h </w:instrText>
-      </w:r>
-      <w:r>
-        <w:rPr>
-          <w:rFonts w:ascii="Times New Roman" w:hAnsi="Times New Roman" w:cs="Times New Roman"/>
-          <w:sz w:val="21"/>
-          <w:szCs w:val="21"/>
-        </w:rPr>
-      </w:r>
-      <w:r>
-        <w:rPr>
-          <w:rFonts w:ascii="Times New Roman" w:hAnsi="Times New Roman" w:cs="Times New Roman"/>
-          <w:sz w:val="21"/>
-          <w:szCs w:val="21"/>
-        </w:rPr>
-        <w:fldChar w:fldCharType="separate"/>
-      </w:r>
-      <w:r>
-        <w:rPr>
-          <w:rFonts w:ascii="Times New Roman" w:eastAsia="Arial Unicode MS" w:hAnsi="Times New Roman" w:cs="Times New Roman"/>
-          <w:sz w:val="21"/>
-          <w:szCs w:val="21"/>
-        </w:rPr>
-        <w:t>iii</w:t>
-      </w:r>
-      <w:r>
-        <w:rPr>
-          <w:rFonts w:ascii="Times New Roman" w:hAnsi="Times New Roman" w:cs="Times New Roman"/>
-          <w:sz w:val="21"/>
-          <w:szCs w:val="21"/>
-        </w:rPr>
-        <w:fldChar w:fldCharType="end"/>
-      </w:r>
-    </w:p>
-    <w:p>
-      <w:pPr>
-        <w:pStyle w:val="TOC3"/>
-        <w:rPr>
-          <w:rFonts w:ascii="Times New Roman" w:hAnsi="Times New Roman" w:cs="Times New Roman"/>
-          <w:sz w:val="21"/>
-          <w:szCs w:val="21"/>
-        </w:rPr>
-      </w:pPr>
-      <w:r>
-        <w:rPr>
-          <w:rFonts w:ascii="Times New Roman" w:eastAsia="Arial Unicode MS" w:hAnsi="Times New Roman" w:cs="Times New Roman"/>
-          <w:sz w:val="21"/>
-          <w:szCs w:val="21"/>
-        </w:rPr>
-        <w:t>3.1.1 User Interfaces</w:t>
-      </w:r>
-      <w:r>
-        <w:rPr>
-          <w:rFonts w:ascii="Times New Roman" w:eastAsia="Arial Unicode MS" w:hAnsi="Times New Roman" w:cs="Times New Roman"/>
-          <w:sz w:val="21"/>
-          <w:szCs w:val="21"/>
-        </w:rPr>
-        <w:tab/>
-      </w:r>
-      <w:r>
-        <w:rPr>
-          <w:rFonts w:ascii="Times New Roman" w:hAnsi="Times New Roman" w:cs="Times New Roman"/>
-          <w:sz w:val="21"/>
-          <w:szCs w:val="21"/>
-        </w:rPr>
-        <w:fldChar w:fldCharType="begin"/>
-      </w:r>
-      <w:r>
-        <w:rPr>
-          <w:rFonts w:ascii="Times New Roman" w:hAnsi="Times New Roman" w:cs="Times New Roman"/>
-          <w:sz w:val="21"/>
-          <w:szCs w:val="21"/>
-        </w:rPr>
-        <w:instrText xml:space="preserve"> PAGEREF _Toc16 \h </w:instrText>
-      </w:r>
-      <w:r>
-        <w:rPr>
-          <w:rFonts w:ascii="Times New Roman" w:hAnsi="Times New Roman" w:cs="Times New Roman"/>
-          <w:sz w:val="21"/>
-          <w:szCs w:val="21"/>
-        </w:rPr>
-      </w:r>
-      <w:r>
-        <w:rPr>
-          <w:rFonts w:ascii="Times New Roman" w:hAnsi="Times New Roman" w:cs="Times New Roman"/>
-          <w:sz w:val="21"/>
-          <w:szCs w:val="21"/>
-        </w:rPr>
-        <w:fldChar w:fldCharType="separate"/>
-      </w:r>
-      <w:r>
-        <w:rPr>
-          <w:rFonts w:ascii="Times New Roman" w:eastAsia="Arial Unicode MS" w:hAnsi="Times New Roman" w:cs="Times New Roman"/>
-          <w:sz w:val="21"/>
-          <w:szCs w:val="21"/>
-        </w:rPr>
-        <w:t>iii</w:t>
-      </w:r>
-      <w:r>
-        <w:rPr>
-          <w:rFonts w:ascii="Times New Roman" w:hAnsi="Times New Roman" w:cs="Times New Roman"/>
-          <w:sz w:val="21"/>
-          <w:szCs w:val="21"/>
-        </w:rPr>
-        <w:fldChar w:fldCharType="end"/>
-      </w:r>
-    </w:p>
-    <w:p>
-      <w:pPr>
-        <w:pStyle w:val="TOC3"/>
-        <w:rPr>
-          <w:rFonts w:ascii="Times New Roman" w:hAnsi="Times New Roman" w:cs="Times New Roman"/>
-          <w:sz w:val="21"/>
-          <w:szCs w:val="21"/>
-        </w:rPr>
-      </w:pPr>
-      <w:r>
-        <w:rPr>
-          <w:rFonts w:ascii="Times New Roman" w:eastAsia="Arial Unicode MS" w:hAnsi="Times New Roman" w:cs="Times New Roman"/>
-          <w:sz w:val="21"/>
-          <w:szCs w:val="21"/>
-        </w:rPr>
-        <w:t>3.1.2 Hardware Interfaces</w:t>
-      </w:r>
-      <w:r>
-        <w:rPr>
-          <w:rFonts w:ascii="Times New Roman" w:eastAsia="Arial Unicode MS" w:hAnsi="Times New Roman" w:cs="Times New Roman"/>
-          <w:sz w:val="21"/>
-          <w:szCs w:val="21"/>
-        </w:rPr>
-        <w:tab/>
-      </w:r>
-      <w:r>
-        <w:rPr>
-          <w:rFonts w:ascii="Times New Roman" w:hAnsi="Times New Roman" w:cs="Times New Roman"/>
-          <w:sz w:val="21"/>
-          <w:szCs w:val="21"/>
-        </w:rPr>
-        <w:fldChar w:fldCharType="begin"/>
-      </w:r>
-      <w:r>
-        <w:rPr>
-          <w:rFonts w:ascii="Times New Roman" w:hAnsi="Times New Roman" w:cs="Times New Roman"/>
-          <w:sz w:val="21"/>
-          <w:szCs w:val="21"/>
-        </w:rPr>
-        <w:instrText xml:space="preserve"> PAGEREF _Toc17 \h </w:instrText>
-      </w:r>
-      <w:r>
-        <w:rPr>
-          <w:rFonts w:ascii="Times New Roman" w:hAnsi="Times New Roman" w:cs="Times New Roman"/>
-          <w:sz w:val="21"/>
-          <w:szCs w:val="21"/>
-        </w:rPr>
-      </w:r>
-      <w:r>
-        <w:rPr>
-          <w:rFonts w:ascii="Times New Roman" w:hAnsi="Times New Roman" w:cs="Times New Roman"/>
-          <w:sz w:val="21"/>
-          <w:szCs w:val="21"/>
-        </w:rPr>
-        <w:fldChar w:fldCharType="separate"/>
-      </w:r>
-      <w:r>
-        <w:rPr>
-          <w:rFonts w:ascii="Times New Roman" w:eastAsia="Arial Unicode MS" w:hAnsi="Times New Roman" w:cs="Times New Roman"/>
-          <w:sz w:val="21"/>
-          <w:szCs w:val="21"/>
-        </w:rPr>
-        <w:t>iii</w:t>
-      </w:r>
-      <w:r>
-        <w:rPr>
-          <w:rFonts w:ascii="Times New Roman" w:hAnsi="Times New Roman" w:cs="Times New Roman"/>
-          <w:sz w:val="21"/>
-          <w:szCs w:val="21"/>
-        </w:rPr>
-        <w:fldChar w:fldCharType="end"/>
-      </w:r>
-    </w:p>
-    <w:p>
-      <w:pPr>
-        <w:pStyle w:val="TOC3"/>
-        <w:rPr>
-          <w:rFonts w:ascii="Times New Roman" w:hAnsi="Times New Roman" w:cs="Times New Roman"/>
-          <w:sz w:val="21"/>
-          <w:szCs w:val="21"/>
-        </w:rPr>
-      </w:pPr>
-      <w:r>
-        <w:rPr>
-          <w:rFonts w:ascii="Times New Roman" w:eastAsia="Arial Unicode MS" w:hAnsi="Times New Roman" w:cs="Times New Roman"/>
-          <w:sz w:val="21"/>
-          <w:szCs w:val="21"/>
-        </w:rPr>
-        <w:t>3.1.3 Software Interfaces</w:t>
-      </w:r>
-      <w:r>
-        <w:rPr>
-          <w:rFonts w:ascii="Times New Roman" w:eastAsia="Arial Unicode MS" w:hAnsi="Times New Roman" w:cs="Times New Roman"/>
-          <w:sz w:val="21"/>
-          <w:szCs w:val="21"/>
-        </w:rPr>
-        <w:tab/>
-      </w:r>
-      <w:r>
-        <w:rPr>
-          <w:rFonts w:ascii="Times New Roman" w:hAnsi="Times New Roman" w:cs="Times New Roman"/>
-          <w:sz w:val="21"/>
-          <w:szCs w:val="21"/>
-        </w:rPr>
-        <w:fldChar w:fldCharType="begin"/>
-      </w:r>
-      <w:r>
-        <w:rPr>
-          <w:rFonts w:ascii="Times New Roman" w:hAnsi="Times New Roman" w:cs="Times New Roman"/>
-          <w:sz w:val="21"/>
-          <w:szCs w:val="21"/>
-        </w:rPr>
-        <w:instrText xml:space="preserve"> PAGEREF _Toc18 \h </w:instrText>
-      </w:r>
-      <w:r>
-        <w:rPr>
-          <w:rFonts w:ascii="Times New Roman" w:hAnsi="Times New Roman" w:cs="Times New Roman"/>
-          <w:sz w:val="21"/>
-          <w:szCs w:val="21"/>
-        </w:rPr>
-      </w:r>
-      <w:r>
-        <w:rPr>
-          <w:rFonts w:ascii="Times New Roman" w:hAnsi="Times New Roman" w:cs="Times New Roman"/>
-          <w:sz w:val="21"/>
-          <w:szCs w:val="21"/>
-        </w:rPr>
-        <w:fldChar w:fldCharType="separate"/>
-      </w:r>
-      <w:r>
-        <w:rPr>
-          <w:rFonts w:ascii="Times New Roman" w:eastAsia="Arial Unicode MS" w:hAnsi="Times New Roman" w:cs="Times New Roman"/>
-          <w:sz w:val="21"/>
-          <w:szCs w:val="21"/>
-        </w:rPr>
-        <w:t>iii</w:t>
-      </w:r>
-      <w:r>
-        <w:rPr>
-          <w:rFonts w:ascii="Times New Roman" w:hAnsi="Times New Roman" w:cs="Times New Roman"/>
-          <w:sz w:val="21"/>
-          <w:szCs w:val="21"/>
-        </w:rPr>
-        <w:fldChar w:fldCharType="end"/>
-      </w:r>
-    </w:p>
-    <w:p>
-      <w:pPr>
-        <w:pStyle w:val="TOC3"/>
-        <w:rPr>
-          <w:rFonts w:ascii="Times New Roman" w:hAnsi="Times New Roman" w:cs="Times New Roman"/>
-          <w:sz w:val="21"/>
-          <w:szCs w:val="21"/>
-        </w:rPr>
-      </w:pPr>
-      <w:r>
-        <w:rPr>
-          <w:rFonts w:ascii="Times New Roman" w:eastAsia="Arial Unicode MS" w:hAnsi="Times New Roman" w:cs="Times New Roman"/>
-          <w:sz w:val="21"/>
-          <w:szCs w:val="21"/>
-        </w:rPr>
-        <w:t>3.1.4 Communications Interfaces</w:t>
-      </w:r>
-      <w:r>
-        <w:rPr>
-          <w:rFonts w:ascii="Times New Roman" w:eastAsia="Arial Unicode MS" w:hAnsi="Times New Roman" w:cs="Times New Roman"/>
-          <w:sz w:val="21"/>
-          <w:szCs w:val="21"/>
-        </w:rPr>
-        <w:tab/>
-      </w:r>
-      <w:r>
-        <w:rPr>
-          <w:rFonts w:ascii="Times New Roman" w:hAnsi="Times New Roman" w:cs="Times New Roman"/>
-          <w:sz w:val="21"/>
-          <w:szCs w:val="21"/>
-        </w:rPr>
-        <w:fldChar w:fldCharType="begin"/>
-      </w:r>
-      <w:r>
-        <w:rPr>
-          <w:rFonts w:ascii="Times New Roman" w:hAnsi="Times New Roman" w:cs="Times New Roman"/>
-          <w:sz w:val="21"/>
-          <w:szCs w:val="21"/>
-        </w:rPr>
-        <w:instrText xml:space="preserve"> PAGEREF _Toc19 \h </w:instrText>
-      </w:r>
-      <w:r>
-        <w:rPr>
-          <w:rFonts w:ascii="Times New Roman" w:hAnsi="Times New Roman" w:cs="Times New Roman"/>
-          <w:sz w:val="21"/>
-          <w:szCs w:val="21"/>
-        </w:rPr>
-      </w:r>
-      <w:r>
-        <w:rPr>
-          <w:rFonts w:ascii="Times New Roman" w:hAnsi="Times New Roman" w:cs="Times New Roman"/>
-          <w:sz w:val="21"/>
-          <w:szCs w:val="21"/>
-        </w:rPr>
-        <w:fldChar w:fldCharType="separate"/>
-      </w:r>
-      <w:r>
-        <w:rPr>
-          <w:rFonts w:ascii="Times New Roman" w:eastAsia="Arial Unicode MS" w:hAnsi="Times New Roman" w:cs="Times New Roman"/>
-          <w:sz w:val="21"/>
-          <w:szCs w:val="21"/>
-        </w:rPr>
-        <w:t>iii</w:t>
-      </w:r>
-      <w:r>
-        <w:rPr>
-          <w:rFonts w:ascii="Times New Roman" w:hAnsi="Times New Roman" w:cs="Times New Roman"/>
-          <w:sz w:val="21"/>
-          <w:szCs w:val="21"/>
-        </w:rPr>
-        <w:fldChar w:fldCharType="end"/>
-      </w:r>
-    </w:p>
-    <w:p>
-      <w:pPr>
-        <w:pStyle w:val="TOC2"/>
-        <w:rPr>
-          <w:rFonts w:ascii="Times New Roman" w:hAnsi="Times New Roman" w:cs="Times New Roman"/>
-          <w:sz w:val="21"/>
-          <w:szCs w:val="21"/>
-        </w:rPr>
-      </w:pPr>
-      <w:r>
-        <w:rPr>
-          <w:rFonts w:ascii="Times New Roman" w:eastAsia="Arial Unicode MS" w:hAnsi="Times New Roman" w:cs="Times New Roman"/>
-          <w:sz w:val="21"/>
-          <w:szCs w:val="21"/>
-        </w:rPr>
-        <w:t>3.2 Functional Requirements</w:t>
-      </w:r>
-      <w:r>
-        <w:rPr>
-          <w:rFonts w:ascii="Times New Roman" w:eastAsia="Arial Unicode MS" w:hAnsi="Times New Roman" w:cs="Times New Roman"/>
-          <w:sz w:val="21"/>
-          <w:szCs w:val="21"/>
-        </w:rPr>
-        <w:tab/>
-      </w:r>
-      <w:r>
-        <w:rPr>
-          <w:rFonts w:ascii="Times New Roman" w:hAnsi="Times New Roman" w:cs="Times New Roman"/>
-          <w:sz w:val="21"/>
-          <w:szCs w:val="21"/>
-        </w:rPr>
-        <w:fldChar w:fldCharType="begin"/>
-      </w:r>
-      <w:r>
-        <w:rPr>
-          <w:rFonts w:ascii="Times New Roman" w:hAnsi="Times New Roman" w:cs="Times New Roman"/>
-          <w:sz w:val="21"/>
-          <w:szCs w:val="21"/>
-        </w:rPr>
-        <w:instrText xml:space="preserve"> PAGEREF _Toc20 \h </w:instrText>
-      </w:r>
-      <w:r>
-        <w:rPr>
-          <w:rFonts w:ascii="Times New Roman" w:hAnsi="Times New Roman" w:cs="Times New Roman"/>
-          <w:sz w:val="21"/>
-          <w:szCs w:val="21"/>
-        </w:rPr>
-      </w:r>
-      <w:r>
-        <w:rPr>
-          <w:rFonts w:ascii="Times New Roman" w:hAnsi="Times New Roman" w:cs="Times New Roman"/>
-          <w:sz w:val="21"/>
-          <w:szCs w:val="21"/>
-        </w:rPr>
-        <w:fldChar w:fldCharType="separate"/>
-      </w:r>
-      <w:r>
-        <w:rPr>
-          <w:rFonts w:ascii="Times New Roman" w:eastAsia="Arial Unicode MS" w:hAnsi="Times New Roman" w:cs="Times New Roman"/>
-          <w:sz w:val="21"/>
-          <w:szCs w:val="21"/>
-        </w:rPr>
-        <w:t>iii</w:t>
-      </w:r>
-      <w:r>
-        <w:rPr>
-          <w:rFonts w:ascii="Times New Roman" w:hAnsi="Times New Roman" w:cs="Times New Roman"/>
-          <w:sz w:val="21"/>
-          <w:szCs w:val="21"/>
-        </w:rPr>
-        <w:fldChar w:fldCharType="end"/>
-      </w:r>
-    </w:p>
-    <w:p>
-      <w:pPr>
-        <w:pStyle w:val="TOC3"/>
-        <w:rPr>
-          <w:rFonts w:ascii="Times New Roman" w:hAnsi="Times New Roman" w:cs="Times New Roman"/>
-          <w:sz w:val="21"/>
-          <w:szCs w:val="21"/>
-        </w:rPr>
-      </w:pPr>
-      <w:r>
-        <w:rPr>
-          <w:rFonts w:ascii="Times New Roman" w:eastAsia="Arial Unicode MS" w:hAnsi="Times New Roman" w:cs="Times New Roman"/>
-          <w:sz w:val="21"/>
-          <w:szCs w:val="21"/>
-        </w:rPr>
-        <w:t>3.2.1 &lt;Functional Requirement or Feature #1&gt;</w:t>
-      </w:r>
-      <w:r>
-        <w:rPr>
-          <w:rFonts w:ascii="Times New Roman" w:eastAsia="Arial Unicode MS" w:hAnsi="Times New Roman" w:cs="Times New Roman"/>
-          <w:sz w:val="21"/>
-          <w:szCs w:val="21"/>
-        </w:rPr>
-        <w:tab/>
-      </w:r>
-      <w:r>
-        <w:rPr>
-          <w:rFonts w:ascii="Times New Roman" w:hAnsi="Times New Roman" w:cs="Times New Roman"/>
-          <w:sz w:val="21"/>
-          <w:szCs w:val="21"/>
-        </w:rPr>
-        <w:fldChar w:fldCharType="begin"/>
-      </w:r>
-      <w:r>
-        <w:rPr>
-          <w:rFonts w:ascii="Times New Roman" w:hAnsi="Times New Roman" w:cs="Times New Roman"/>
-          <w:sz w:val="21"/>
-          <w:szCs w:val="21"/>
-        </w:rPr>
-        <w:instrText xml:space="preserve"> PAGEREF _Toc21 \h </w:instrText>
-      </w:r>
-      <w:r>
-        <w:rPr>
-          <w:rFonts w:ascii="Times New Roman" w:hAnsi="Times New Roman" w:cs="Times New Roman"/>
-          <w:sz w:val="21"/>
-          <w:szCs w:val="21"/>
-        </w:rPr>
-      </w:r>
-      <w:r>
-        <w:rPr>
-          <w:rFonts w:ascii="Times New Roman" w:hAnsi="Times New Roman" w:cs="Times New Roman"/>
-          <w:sz w:val="21"/>
-          <w:szCs w:val="21"/>
-        </w:rPr>
-        <w:fldChar w:fldCharType="separate"/>
-      </w:r>
-      <w:r>
-        <w:rPr>
-          <w:rFonts w:ascii="Times New Roman" w:eastAsia="Arial Unicode MS" w:hAnsi="Times New Roman" w:cs="Times New Roman"/>
-          <w:sz w:val="21"/>
-          <w:szCs w:val="21"/>
-        </w:rPr>
-        <w:t>iii</w:t>
-      </w:r>
-      <w:r>
-        <w:rPr>
-          <w:rFonts w:ascii="Times New Roman" w:hAnsi="Times New Roman" w:cs="Times New Roman"/>
-          <w:sz w:val="21"/>
-          <w:szCs w:val="21"/>
-        </w:rPr>
-        <w:fldChar w:fldCharType="end"/>
-      </w:r>
-    </w:p>
-    <w:p>
-      <w:pPr>
-        <w:pStyle w:val="TOC3"/>
-        <w:rPr>
-          <w:rFonts w:ascii="Times New Roman" w:hAnsi="Times New Roman" w:cs="Times New Roman"/>
-          <w:sz w:val="21"/>
-          <w:szCs w:val="21"/>
-        </w:rPr>
-      </w:pPr>
-      <w:r>
-        <w:rPr>
-          <w:rFonts w:ascii="Times New Roman" w:eastAsia="Arial Unicode MS" w:hAnsi="Times New Roman" w:cs="Times New Roman"/>
-          <w:sz w:val="21"/>
-          <w:szCs w:val="21"/>
-        </w:rPr>
-        <w:t>3.2.2 &lt;Functional Requirement or Feature #2&gt;</w:t>
-      </w:r>
-      <w:r>
-        <w:rPr>
-          <w:rFonts w:ascii="Times New Roman" w:eastAsia="Arial Unicode MS" w:hAnsi="Times New Roman" w:cs="Times New Roman"/>
-          <w:sz w:val="21"/>
-          <w:szCs w:val="21"/>
-        </w:rPr>
-        <w:tab/>
-      </w:r>
-      <w:r>
-        <w:rPr>
-          <w:rFonts w:ascii="Times New Roman" w:hAnsi="Times New Roman" w:cs="Times New Roman"/>
-          <w:sz w:val="21"/>
-          <w:szCs w:val="21"/>
-        </w:rPr>
-        <w:fldChar w:fldCharType="begin"/>
-      </w:r>
-      <w:r>
-        <w:rPr>
-          <w:rFonts w:ascii="Times New Roman" w:hAnsi="Times New Roman" w:cs="Times New Roman"/>
-          <w:sz w:val="21"/>
-          <w:szCs w:val="21"/>
-        </w:rPr>
-        <w:instrText xml:space="preserve"> PAGEREF _Toc22 \h </w:instrText>
-      </w:r>
-      <w:r>
-        <w:rPr>
-          <w:rFonts w:ascii="Times New Roman" w:hAnsi="Times New Roman" w:cs="Times New Roman"/>
-          <w:sz w:val="21"/>
-          <w:szCs w:val="21"/>
-        </w:rPr>
-      </w:r>
-      <w:r>
-        <w:rPr>
-          <w:rFonts w:ascii="Times New Roman" w:hAnsi="Times New Roman" w:cs="Times New Roman"/>
-          <w:sz w:val="21"/>
-          <w:szCs w:val="21"/>
-        </w:rPr>
-        <w:fldChar w:fldCharType="separate"/>
-      </w:r>
-      <w:r>
-        <w:rPr>
-          <w:rFonts w:ascii="Times New Roman" w:eastAsia="Arial Unicode MS" w:hAnsi="Times New Roman" w:cs="Times New Roman"/>
-          <w:sz w:val="21"/>
-          <w:szCs w:val="21"/>
-        </w:rPr>
-        <w:t>iii</w:t>
-      </w:r>
-      <w:r>
-        <w:rPr>
-          <w:rFonts w:ascii="Times New Roman" w:hAnsi="Times New Roman" w:cs="Times New Roman"/>
-          <w:sz w:val="21"/>
-          <w:szCs w:val="21"/>
-        </w:rPr>
-        <w:fldChar w:fldCharType="end"/>
-      </w:r>
-    </w:p>
-    <w:p>
-      <w:pPr>
-        <w:pStyle w:val="TOC2"/>
-        <w:rPr>
-          <w:rFonts w:ascii="Times New Roman" w:hAnsi="Times New Roman" w:cs="Times New Roman"/>
-          <w:sz w:val="21"/>
-          <w:szCs w:val="21"/>
-        </w:rPr>
-      </w:pPr>
-      <w:r>
-        <w:rPr>
-          <w:rFonts w:ascii="Times New Roman" w:eastAsia="Arial Unicode MS" w:hAnsi="Times New Roman" w:cs="Times New Roman"/>
-          <w:sz w:val="21"/>
-          <w:szCs w:val="21"/>
-        </w:rPr>
-        <w:t>3.3 Classes / Objects</w:t>
-      </w:r>
-      <w:r>
-        <w:rPr>
-          <w:rFonts w:ascii="Times New Roman" w:eastAsia="Arial Unicode MS" w:hAnsi="Times New Roman" w:cs="Times New Roman"/>
-          <w:sz w:val="21"/>
-          <w:szCs w:val="21"/>
-        </w:rPr>
-        <w:tab/>
-      </w:r>
-      <w:r>
-        <w:rPr>
-          <w:rFonts w:ascii="Times New Roman" w:hAnsi="Times New Roman" w:cs="Times New Roman"/>
-          <w:sz w:val="21"/>
-          <w:szCs w:val="21"/>
-        </w:rPr>
-        <w:fldChar w:fldCharType="begin"/>
-      </w:r>
-      <w:r>
-        <w:rPr>
-          <w:rFonts w:ascii="Times New Roman" w:hAnsi="Times New Roman" w:cs="Times New Roman"/>
-          <w:sz w:val="21"/>
-          <w:szCs w:val="21"/>
-        </w:rPr>
-        <w:instrText xml:space="preserve"> PAGEREF _Toc23 \h </w:instrText>
-      </w:r>
-      <w:r>
-        <w:rPr>
-          <w:rFonts w:ascii="Times New Roman" w:hAnsi="Times New Roman" w:cs="Times New Roman"/>
-          <w:sz w:val="21"/>
-          <w:szCs w:val="21"/>
-        </w:rPr>
-      </w:r>
-      <w:r>
-        <w:rPr>
-          <w:rFonts w:ascii="Times New Roman" w:hAnsi="Times New Roman" w:cs="Times New Roman"/>
-          <w:sz w:val="21"/>
-          <w:szCs w:val="21"/>
-        </w:rPr>
-        <w:fldChar w:fldCharType="separate"/>
-      </w:r>
-      <w:r>
-        <w:rPr>
-          <w:rFonts w:ascii="Times New Roman" w:eastAsia="Arial Unicode MS" w:hAnsi="Times New Roman" w:cs="Times New Roman"/>
-          <w:sz w:val="21"/>
-          <w:szCs w:val="21"/>
-        </w:rPr>
-        <w:t>iii</w:t>
-      </w:r>
-      <w:r>
-        <w:rPr>
-          <w:rFonts w:ascii="Times New Roman" w:hAnsi="Times New Roman" w:cs="Times New Roman"/>
-          <w:sz w:val="21"/>
-          <w:szCs w:val="21"/>
-        </w:rPr>
-        <w:fldChar w:fldCharType="end"/>
-      </w:r>
-    </w:p>
-    <w:p>
-      <w:pPr>
-        <w:pStyle w:val="TOC3"/>
-        <w:rPr>
-          <w:rFonts w:ascii="Times New Roman" w:hAnsi="Times New Roman" w:cs="Times New Roman"/>
-          <w:sz w:val="21"/>
-          <w:szCs w:val="21"/>
-        </w:rPr>
-      </w:pPr>
-      <w:r>
-        <w:rPr>
-          <w:rFonts w:ascii="Times New Roman" w:eastAsia="Arial Unicode MS" w:hAnsi="Times New Roman" w:cs="Times New Roman"/>
-          <w:sz w:val="21"/>
-          <w:szCs w:val="21"/>
-        </w:rPr>
-        <w:t>3.3.1 &lt;Class / Object #1&gt;</w:t>
-      </w:r>
-      <w:r>
-        <w:rPr>
-          <w:rFonts w:ascii="Times New Roman" w:eastAsia="Arial Unicode MS" w:hAnsi="Times New Roman" w:cs="Times New Roman"/>
-          <w:sz w:val="21"/>
-          <w:szCs w:val="21"/>
-        </w:rPr>
-        <w:tab/>
-      </w:r>
-      <w:r>
-        <w:rPr>
-          <w:rFonts w:ascii="Times New Roman" w:hAnsi="Times New Roman" w:cs="Times New Roman"/>
-          <w:sz w:val="21"/>
-          <w:szCs w:val="21"/>
-        </w:rPr>
-        <w:fldChar w:fldCharType="begin"/>
-      </w:r>
-      <w:r>
-        <w:rPr>
-          <w:rFonts w:ascii="Times New Roman" w:hAnsi="Times New Roman" w:cs="Times New Roman"/>
-          <w:sz w:val="21"/>
-          <w:szCs w:val="21"/>
-        </w:rPr>
-        <w:instrText xml:space="preserve"> PAGEREF _Toc24 \h </w:instrText>
-      </w:r>
-      <w:r>
-        <w:rPr>
-          <w:rFonts w:ascii="Times New Roman" w:hAnsi="Times New Roman" w:cs="Times New Roman"/>
-          <w:sz w:val="21"/>
-          <w:szCs w:val="21"/>
-        </w:rPr>
-      </w:r>
-      <w:r>
-        <w:rPr>
-          <w:rFonts w:ascii="Times New Roman" w:hAnsi="Times New Roman" w:cs="Times New Roman"/>
-          <w:sz w:val="21"/>
-          <w:szCs w:val="21"/>
-        </w:rPr>
-        <w:fldChar w:fldCharType="separate"/>
-      </w:r>
-      <w:r>
-        <w:rPr>
-          <w:rFonts w:ascii="Times New Roman" w:eastAsia="Arial Unicode MS" w:hAnsi="Times New Roman" w:cs="Times New Roman"/>
-          <w:sz w:val="21"/>
-          <w:szCs w:val="21"/>
-        </w:rPr>
-        <w:t>iii</w:t>
-      </w:r>
-      <w:r>
-        <w:rPr>
-          <w:rFonts w:ascii="Times New Roman" w:hAnsi="Times New Roman" w:cs="Times New Roman"/>
-          <w:sz w:val="21"/>
-          <w:szCs w:val="21"/>
-        </w:rPr>
-        <w:fldChar w:fldCharType="end"/>
-      </w:r>
-    </w:p>
-    <w:p>
-      <w:pPr>
-        <w:pStyle w:val="TOC3"/>
-        <w:rPr>
-          <w:rFonts w:ascii="Times New Roman" w:hAnsi="Times New Roman" w:cs="Times New Roman"/>
-          <w:sz w:val="21"/>
-          <w:szCs w:val="21"/>
-        </w:rPr>
-      </w:pPr>
-      <w:r>
-        <w:rPr>
-          <w:rFonts w:ascii="Times New Roman" w:eastAsia="Arial Unicode MS" w:hAnsi="Times New Roman" w:cs="Times New Roman"/>
-          <w:sz w:val="21"/>
-          <w:szCs w:val="21"/>
-        </w:rPr>
-        <w:t>3.3.2 &lt;Class / Object #2&gt;</w:t>
-      </w:r>
-      <w:r>
-        <w:rPr>
-          <w:rFonts w:ascii="Times New Roman" w:eastAsia="Arial Unicode MS" w:hAnsi="Times New Roman" w:cs="Times New Roman"/>
-          <w:sz w:val="21"/>
-          <w:szCs w:val="21"/>
-        </w:rPr>
-        <w:tab/>
-      </w:r>
-      <w:r>
-        <w:rPr>
-          <w:rFonts w:ascii="Times New Roman" w:hAnsi="Times New Roman" w:cs="Times New Roman"/>
-          <w:sz w:val="21"/>
-          <w:szCs w:val="21"/>
-        </w:rPr>
-        <w:fldChar w:fldCharType="begin"/>
-      </w:r>
-      <w:r>
-        <w:rPr>
-          <w:rFonts w:ascii="Times New Roman" w:hAnsi="Times New Roman" w:cs="Times New Roman"/>
-          <w:sz w:val="21"/>
-          <w:szCs w:val="21"/>
-        </w:rPr>
-        <w:instrText xml:space="preserve"> PAGEREF _Toc25 \h </w:instrText>
-      </w:r>
-      <w:r>
-        <w:rPr>
-          <w:rFonts w:ascii="Times New Roman" w:hAnsi="Times New Roman" w:cs="Times New Roman"/>
-          <w:sz w:val="21"/>
-          <w:szCs w:val="21"/>
-        </w:rPr>
-      </w:r>
-      <w:r>
-        <w:rPr>
-          <w:rFonts w:ascii="Times New Roman" w:hAnsi="Times New Roman" w:cs="Times New Roman"/>
-          <w:sz w:val="21"/>
-          <w:szCs w:val="21"/>
-        </w:rPr>
-        <w:fldChar w:fldCharType="separate"/>
-      </w:r>
-      <w:r>
-        <w:rPr>
-          <w:rFonts w:ascii="Times New Roman" w:eastAsia="Arial Unicode MS" w:hAnsi="Times New Roman" w:cs="Times New Roman"/>
-          <w:sz w:val="21"/>
-          <w:szCs w:val="21"/>
-        </w:rPr>
-        <w:t>iii</w:t>
-      </w:r>
-      <w:r>
-        <w:rPr>
-          <w:rFonts w:ascii="Times New Roman" w:hAnsi="Times New Roman" w:cs="Times New Roman"/>
-          <w:sz w:val="21"/>
-          <w:szCs w:val="21"/>
-        </w:rPr>
-        <w:fldChar w:fldCharType="end"/>
-      </w:r>
-    </w:p>
-    <w:p>
-      <w:pPr>
-        <w:pStyle w:val="TOC2"/>
-        <w:rPr>
-          <w:rFonts w:ascii="Times New Roman" w:hAnsi="Times New Roman" w:cs="Times New Roman"/>
-          <w:sz w:val="21"/>
-          <w:szCs w:val="21"/>
-        </w:rPr>
-      </w:pPr>
-      <w:r>
-        <w:rPr>
-          <w:rFonts w:ascii="Times New Roman" w:eastAsia="Arial Unicode MS" w:hAnsi="Times New Roman" w:cs="Times New Roman"/>
-          <w:sz w:val="21"/>
-          <w:szCs w:val="21"/>
-        </w:rPr>
-        <w:t>3.4 Non-Functional Requirements</w:t>
-      </w:r>
-      <w:r>
-        <w:rPr>
-          <w:rFonts w:ascii="Times New Roman" w:eastAsia="Arial Unicode MS" w:hAnsi="Times New Roman" w:cs="Times New Roman"/>
-          <w:sz w:val="21"/>
-          <w:szCs w:val="21"/>
-        </w:rPr>
-        <w:tab/>
-      </w:r>
-      <w:r>
-        <w:rPr>
-          <w:rFonts w:ascii="Times New Roman" w:hAnsi="Times New Roman" w:cs="Times New Roman"/>
-          <w:sz w:val="21"/>
-          <w:szCs w:val="21"/>
-        </w:rPr>
-        <w:fldChar w:fldCharType="begin"/>
-      </w:r>
-      <w:r>
-        <w:rPr>
-          <w:rFonts w:ascii="Times New Roman" w:hAnsi="Times New Roman" w:cs="Times New Roman"/>
-          <w:sz w:val="21"/>
-          <w:szCs w:val="21"/>
-        </w:rPr>
-        <w:instrText xml:space="preserve"> PAGEREF _Toc26 \h </w:instrText>
-      </w:r>
-      <w:r>
-        <w:rPr>
-          <w:rFonts w:ascii="Times New Roman" w:hAnsi="Times New Roman" w:cs="Times New Roman"/>
-          <w:sz w:val="21"/>
-          <w:szCs w:val="21"/>
-        </w:rPr>
-      </w:r>
-      <w:r>
-        <w:rPr>
-          <w:rFonts w:ascii="Times New Roman" w:hAnsi="Times New Roman" w:cs="Times New Roman"/>
-          <w:sz w:val="21"/>
-          <w:szCs w:val="21"/>
-        </w:rPr>
-        <w:fldChar w:fldCharType="separate"/>
-      </w:r>
-      <w:r>
-        <w:rPr>
-          <w:rFonts w:ascii="Times New Roman" w:eastAsia="Arial Unicode MS" w:hAnsi="Times New Roman" w:cs="Times New Roman"/>
-          <w:sz w:val="21"/>
-          <w:szCs w:val="21"/>
-        </w:rPr>
-        <w:t>iii</w:t>
-      </w:r>
-      <w:r>
-        <w:rPr>
-          <w:rFonts w:ascii="Times New Roman" w:hAnsi="Times New Roman" w:cs="Times New Roman"/>
-          <w:sz w:val="21"/>
-          <w:szCs w:val="21"/>
-        </w:rPr>
-        <w:fldChar w:fldCharType="end"/>
-      </w:r>
-    </w:p>
-    <w:p>
-      <w:pPr>
-        <w:pStyle w:val="TOC3"/>
-        <w:rPr>
-          <w:rFonts w:ascii="Times New Roman" w:hAnsi="Times New Roman" w:cs="Times New Roman"/>
-          <w:sz w:val="21"/>
-          <w:szCs w:val="21"/>
-        </w:rPr>
-      </w:pPr>
-      <w:r>
-        <w:rPr>
-          <w:rFonts w:ascii="Times New Roman" w:eastAsia="Arial Unicode MS" w:hAnsi="Times New Roman" w:cs="Times New Roman"/>
-          <w:sz w:val="21"/>
-          <w:szCs w:val="21"/>
-        </w:rPr>
-        <w:lastRenderedPageBreak/>
-        <w:t>3.4.1 Performance</w:t>
-      </w:r>
-      <w:r>
-        <w:rPr>
-          <w:rFonts w:ascii="Times New Roman" w:eastAsia="Arial Unicode MS" w:hAnsi="Times New Roman" w:cs="Times New Roman"/>
-          <w:sz w:val="21"/>
-          <w:szCs w:val="21"/>
-        </w:rPr>
-        <w:tab/>
-      </w:r>
-      <w:r>
-        <w:rPr>
-          <w:rFonts w:ascii="Times New Roman" w:hAnsi="Times New Roman" w:cs="Times New Roman"/>
-          <w:sz w:val="21"/>
-          <w:szCs w:val="21"/>
-        </w:rPr>
-        <w:fldChar w:fldCharType="begin"/>
-      </w:r>
-      <w:r>
-        <w:rPr>
-          <w:rFonts w:ascii="Times New Roman" w:hAnsi="Times New Roman" w:cs="Times New Roman"/>
-          <w:sz w:val="21"/>
-          <w:szCs w:val="21"/>
-        </w:rPr>
-        <w:instrText xml:space="preserve"> PAGEREF _Toc27 \h </w:instrText>
-      </w:r>
-      <w:r>
-        <w:rPr>
-          <w:rFonts w:ascii="Times New Roman" w:hAnsi="Times New Roman" w:cs="Times New Roman"/>
-          <w:sz w:val="21"/>
-          <w:szCs w:val="21"/>
-        </w:rPr>
-      </w:r>
-      <w:r>
-        <w:rPr>
-          <w:rFonts w:ascii="Times New Roman" w:hAnsi="Times New Roman" w:cs="Times New Roman"/>
-          <w:sz w:val="21"/>
-          <w:szCs w:val="21"/>
-        </w:rPr>
-        <w:fldChar w:fldCharType="separate"/>
-      </w:r>
-      <w:r>
-        <w:rPr>
-          <w:rFonts w:ascii="Times New Roman" w:eastAsia="Arial Unicode MS" w:hAnsi="Times New Roman" w:cs="Times New Roman"/>
-          <w:sz w:val="21"/>
-          <w:szCs w:val="21"/>
-        </w:rPr>
-        <w:t>iv</w:t>
-      </w:r>
-      <w:r>
-        <w:rPr>
-          <w:rFonts w:ascii="Times New Roman" w:hAnsi="Times New Roman" w:cs="Times New Roman"/>
-          <w:sz w:val="21"/>
-          <w:szCs w:val="21"/>
-        </w:rPr>
-        <w:fldChar w:fldCharType="end"/>
-      </w:r>
-    </w:p>
-    <w:p>
-      <w:pPr>
-        <w:pStyle w:val="TOC3"/>
-        <w:rPr>
-          <w:rFonts w:ascii="Times New Roman" w:hAnsi="Times New Roman" w:cs="Times New Roman"/>
-          <w:sz w:val="21"/>
-          <w:szCs w:val="21"/>
-        </w:rPr>
-      </w:pPr>
-      <w:r>
-        <w:rPr>
-          <w:rFonts w:ascii="Times New Roman" w:eastAsia="Arial Unicode MS" w:hAnsi="Times New Roman" w:cs="Times New Roman"/>
-          <w:sz w:val="21"/>
-          <w:szCs w:val="21"/>
-        </w:rPr>
-        <w:t>3.4.2 Reliability</w:t>
-      </w:r>
-      <w:r>
-        <w:rPr>
-          <w:rFonts w:ascii="Times New Roman" w:eastAsia="Arial Unicode MS" w:hAnsi="Times New Roman" w:cs="Times New Roman"/>
-          <w:sz w:val="21"/>
-          <w:szCs w:val="21"/>
-        </w:rPr>
-        <w:tab/>
-      </w:r>
-      <w:r>
-        <w:rPr>
-          <w:rFonts w:ascii="Times New Roman" w:hAnsi="Times New Roman" w:cs="Times New Roman"/>
-          <w:sz w:val="21"/>
-          <w:szCs w:val="21"/>
-        </w:rPr>
-        <w:fldChar w:fldCharType="begin"/>
-      </w:r>
-      <w:r>
-        <w:rPr>
-          <w:rFonts w:ascii="Times New Roman" w:hAnsi="Times New Roman" w:cs="Times New Roman"/>
-          <w:sz w:val="21"/>
-          <w:szCs w:val="21"/>
-        </w:rPr>
-        <w:instrText xml:space="preserve"> PAGEREF _Toc28 \h </w:instrText>
-      </w:r>
-      <w:r>
-        <w:rPr>
-          <w:rFonts w:ascii="Times New Roman" w:hAnsi="Times New Roman" w:cs="Times New Roman"/>
-          <w:sz w:val="21"/>
-          <w:szCs w:val="21"/>
-        </w:rPr>
-      </w:r>
-      <w:r>
-        <w:rPr>
-          <w:rFonts w:ascii="Times New Roman" w:hAnsi="Times New Roman" w:cs="Times New Roman"/>
-          <w:sz w:val="21"/>
-          <w:szCs w:val="21"/>
-        </w:rPr>
-        <w:fldChar w:fldCharType="separate"/>
-      </w:r>
-      <w:r>
-        <w:rPr>
-          <w:rFonts w:ascii="Times New Roman" w:eastAsia="Arial Unicode MS" w:hAnsi="Times New Roman" w:cs="Times New Roman"/>
-          <w:sz w:val="21"/>
-          <w:szCs w:val="21"/>
-        </w:rPr>
-        <w:t>iv</w:t>
-      </w:r>
-      <w:r>
-        <w:rPr>
-          <w:rFonts w:ascii="Times New Roman" w:hAnsi="Times New Roman" w:cs="Times New Roman"/>
-          <w:sz w:val="21"/>
-          <w:szCs w:val="21"/>
-        </w:rPr>
-        <w:fldChar w:fldCharType="end"/>
-      </w:r>
-    </w:p>
-    <w:p>
-      <w:pPr>
-        <w:pStyle w:val="TOC3"/>
-        <w:rPr>
-          <w:rFonts w:ascii="Times New Roman" w:hAnsi="Times New Roman" w:cs="Times New Roman"/>
-          <w:sz w:val="21"/>
-          <w:szCs w:val="21"/>
-        </w:rPr>
-      </w:pPr>
-      <w:r>
-        <w:rPr>
-          <w:rFonts w:ascii="Times New Roman" w:eastAsia="Arial Unicode MS" w:hAnsi="Times New Roman" w:cs="Times New Roman"/>
-          <w:sz w:val="21"/>
-          <w:szCs w:val="21"/>
-        </w:rPr>
-        <w:t>3.4.3 Availability</w:t>
-      </w:r>
-      <w:r>
-        <w:rPr>
-          <w:rFonts w:ascii="Times New Roman" w:eastAsia="Arial Unicode MS" w:hAnsi="Times New Roman" w:cs="Times New Roman"/>
-          <w:sz w:val="21"/>
-          <w:szCs w:val="21"/>
-        </w:rPr>
-        <w:tab/>
-      </w:r>
-      <w:r>
-        <w:rPr>
-          <w:rFonts w:ascii="Times New Roman" w:hAnsi="Times New Roman" w:cs="Times New Roman"/>
-          <w:sz w:val="21"/>
-          <w:szCs w:val="21"/>
-        </w:rPr>
-        <w:fldChar w:fldCharType="begin"/>
-      </w:r>
-      <w:r>
-        <w:rPr>
-          <w:rFonts w:ascii="Times New Roman" w:hAnsi="Times New Roman" w:cs="Times New Roman"/>
-          <w:sz w:val="21"/>
-          <w:szCs w:val="21"/>
-        </w:rPr>
-        <w:instrText xml:space="preserve"> PAGEREF _Toc29 \h </w:instrText>
-      </w:r>
-      <w:r>
-        <w:rPr>
-          <w:rFonts w:ascii="Times New Roman" w:hAnsi="Times New Roman" w:cs="Times New Roman"/>
-          <w:sz w:val="21"/>
-          <w:szCs w:val="21"/>
-        </w:rPr>
-      </w:r>
-      <w:r>
-        <w:rPr>
-          <w:rFonts w:ascii="Times New Roman" w:hAnsi="Times New Roman" w:cs="Times New Roman"/>
-          <w:sz w:val="21"/>
-          <w:szCs w:val="21"/>
-        </w:rPr>
-        <w:fldChar w:fldCharType="separate"/>
-      </w:r>
-      <w:r>
-        <w:rPr>
-          <w:rFonts w:ascii="Times New Roman" w:eastAsia="Arial Unicode MS" w:hAnsi="Times New Roman" w:cs="Times New Roman"/>
-          <w:sz w:val="21"/>
-          <w:szCs w:val="21"/>
-        </w:rPr>
-        <w:t>iv</w:t>
-      </w:r>
-      <w:r>
-        <w:rPr>
-          <w:rFonts w:ascii="Times New Roman" w:hAnsi="Times New Roman" w:cs="Times New Roman"/>
-          <w:sz w:val="21"/>
-          <w:szCs w:val="21"/>
-        </w:rPr>
-        <w:fldChar w:fldCharType="end"/>
-      </w:r>
-    </w:p>
-    <w:p>
-      <w:pPr>
-        <w:pStyle w:val="TOC3"/>
-        <w:rPr>
-          <w:rFonts w:ascii="Times New Roman" w:hAnsi="Times New Roman" w:cs="Times New Roman"/>
-          <w:sz w:val="21"/>
-          <w:szCs w:val="21"/>
-        </w:rPr>
-      </w:pPr>
-      <w:r>
-        <w:rPr>
-          <w:rFonts w:ascii="Times New Roman" w:eastAsia="Arial Unicode MS" w:hAnsi="Times New Roman" w:cs="Times New Roman"/>
-          <w:sz w:val="21"/>
-          <w:szCs w:val="21"/>
-        </w:rPr>
-        <w:t>3.4.4 Security</w:t>
-      </w:r>
-      <w:r>
-        <w:rPr>
-          <w:rFonts w:ascii="Times New Roman" w:eastAsia="Arial Unicode MS" w:hAnsi="Times New Roman" w:cs="Times New Roman"/>
-          <w:sz w:val="21"/>
-          <w:szCs w:val="21"/>
-        </w:rPr>
-        <w:tab/>
-      </w:r>
-      <w:r>
-        <w:rPr>
-          <w:rFonts w:ascii="Times New Roman" w:hAnsi="Times New Roman" w:cs="Times New Roman"/>
-          <w:sz w:val="21"/>
-          <w:szCs w:val="21"/>
-        </w:rPr>
-        <w:fldChar w:fldCharType="begin"/>
-      </w:r>
-      <w:r>
-        <w:rPr>
-          <w:rFonts w:ascii="Times New Roman" w:hAnsi="Times New Roman" w:cs="Times New Roman"/>
-          <w:sz w:val="21"/>
-          <w:szCs w:val="21"/>
-        </w:rPr>
-        <w:instrText xml:space="preserve"> PAGEREF _Toc30 \h </w:instrText>
-      </w:r>
-      <w:r>
-        <w:rPr>
-          <w:rFonts w:ascii="Times New Roman" w:hAnsi="Times New Roman" w:cs="Times New Roman"/>
-          <w:sz w:val="21"/>
-          <w:szCs w:val="21"/>
-        </w:rPr>
-      </w:r>
-      <w:r>
-        <w:rPr>
-          <w:rFonts w:ascii="Times New Roman" w:hAnsi="Times New Roman" w:cs="Times New Roman"/>
-          <w:sz w:val="21"/>
-          <w:szCs w:val="21"/>
-        </w:rPr>
-        <w:fldChar w:fldCharType="separate"/>
-      </w:r>
-      <w:r>
-        <w:rPr>
-          <w:rFonts w:ascii="Times New Roman" w:eastAsia="Arial Unicode MS" w:hAnsi="Times New Roman" w:cs="Times New Roman"/>
-          <w:sz w:val="21"/>
-          <w:szCs w:val="21"/>
-        </w:rPr>
-        <w:t>iv</w:t>
-      </w:r>
-      <w:r>
-        <w:rPr>
-          <w:rFonts w:ascii="Times New Roman" w:hAnsi="Times New Roman" w:cs="Times New Roman"/>
-          <w:sz w:val="21"/>
-          <w:szCs w:val="21"/>
-        </w:rPr>
-        <w:fldChar w:fldCharType="end"/>
-      </w:r>
-    </w:p>
-    <w:p>
-      <w:pPr>
-        <w:pStyle w:val="TOC3"/>
-        <w:rPr>
-          <w:rFonts w:ascii="Times New Roman" w:hAnsi="Times New Roman" w:cs="Times New Roman"/>
-          <w:sz w:val="21"/>
-          <w:szCs w:val="21"/>
-        </w:rPr>
-      </w:pPr>
-      <w:r>
-        <w:rPr>
-          <w:rFonts w:ascii="Times New Roman" w:eastAsia="Arial Unicode MS" w:hAnsi="Times New Roman" w:cs="Times New Roman"/>
-          <w:sz w:val="21"/>
-          <w:szCs w:val="21"/>
-        </w:rPr>
-        <w:t>3.4.5 Maintainability</w:t>
-      </w:r>
-      <w:r>
-        <w:rPr>
-          <w:rFonts w:ascii="Times New Roman" w:eastAsia="Arial Unicode MS" w:hAnsi="Times New Roman" w:cs="Times New Roman"/>
-          <w:sz w:val="21"/>
-          <w:szCs w:val="21"/>
-        </w:rPr>
-        <w:tab/>
-      </w:r>
-      <w:r>
-        <w:rPr>
-          <w:rFonts w:ascii="Times New Roman" w:hAnsi="Times New Roman" w:cs="Times New Roman"/>
-          <w:sz w:val="21"/>
-          <w:szCs w:val="21"/>
-        </w:rPr>
-        <w:fldChar w:fldCharType="begin"/>
-      </w:r>
-      <w:r>
-        <w:rPr>
-          <w:rFonts w:ascii="Times New Roman" w:hAnsi="Times New Roman" w:cs="Times New Roman"/>
-          <w:sz w:val="21"/>
-          <w:szCs w:val="21"/>
-        </w:rPr>
-        <w:instrText xml:space="preserve"> PAGEREF _Toc31 \h </w:instrText>
-      </w:r>
-      <w:r>
-        <w:rPr>
-          <w:rFonts w:ascii="Times New Roman" w:hAnsi="Times New Roman" w:cs="Times New Roman"/>
-          <w:sz w:val="21"/>
-          <w:szCs w:val="21"/>
-        </w:rPr>
-      </w:r>
-      <w:r>
-        <w:rPr>
-          <w:rFonts w:ascii="Times New Roman" w:hAnsi="Times New Roman" w:cs="Times New Roman"/>
-          <w:sz w:val="21"/>
-          <w:szCs w:val="21"/>
-        </w:rPr>
-        <w:fldChar w:fldCharType="separate"/>
-      </w:r>
-      <w:r>
-        <w:rPr>
-          <w:rFonts w:ascii="Times New Roman" w:eastAsia="Arial Unicode MS" w:hAnsi="Times New Roman" w:cs="Times New Roman"/>
-          <w:sz w:val="21"/>
-          <w:szCs w:val="21"/>
-        </w:rPr>
-        <w:t>iv</w:t>
-      </w:r>
-      <w:r>
-        <w:rPr>
-          <w:rFonts w:ascii="Times New Roman" w:hAnsi="Times New Roman" w:cs="Times New Roman"/>
-          <w:sz w:val="21"/>
-          <w:szCs w:val="21"/>
-        </w:rPr>
-        <w:fldChar w:fldCharType="end"/>
-      </w:r>
-    </w:p>
-    <w:p>
-      <w:pPr>
-        <w:pStyle w:val="TOC3"/>
-        <w:rPr>
-          <w:rFonts w:ascii="Times New Roman" w:hAnsi="Times New Roman" w:cs="Times New Roman"/>
-          <w:sz w:val="21"/>
-          <w:szCs w:val="21"/>
-        </w:rPr>
-      </w:pPr>
-      <w:r>
-        <w:rPr>
-          <w:rFonts w:ascii="Times New Roman" w:eastAsia="Arial Unicode MS" w:hAnsi="Times New Roman" w:cs="Times New Roman"/>
-          <w:sz w:val="21"/>
-          <w:szCs w:val="21"/>
-        </w:rPr>
-        <w:t>3.4.6 Portability</w:t>
-      </w:r>
-      <w:r>
-        <w:rPr>
-          <w:rFonts w:ascii="Times New Roman" w:eastAsia="Arial Unicode MS" w:hAnsi="Times New Roman" w:cs="Times New Roman"/>
-          <w:sz w:val="21"/>
-          <w:szCs w:val="21"/>
-        </w:rPr>
-        <w:tab/>
-      </w:r>
-      <w:r>
-        <w:rPr>
-          <w:rFonts w:ascii="Times New Roman" w:hAnsi="Times New Roman" w:cs="Times New Roman"/>
-          <w:sz w:val="21"/>
-          <w:szCs w:val="21"/>
-        </w:rPr>
-        <w:fldChar w:fldCharType="begin"/>
-      </w:r>
-      <w:r>
-        <w:rPr>
-          <w:rFonts w:ascii="Times New Roman" w:hAnsi="Times New Roman" w:cs="Times New Roman"/>
-          <w:sz w:val="21"/>
-          <w:szCs w:val="21"/>
-        </w:rPr>
-        <w:instrText xml:space="preserve"> PAGEREF _Toc32 \h </w:instrText>
-      </w:r>
-      <w:r>
-        <w:rPr>
-          <w:rFonts w:ascii="Times New Roman" w:hAnsi="Times New Roman" w:cs="Times New Roman"/>
-          <w:sz w:val="21"/>
-          <w:szCs w:val="21"/>
-        </w:rPr>
-      </w:r>
-      <w:r>
-        <w:rPr>
-          <w:rFonts w:ascii="Times New Roman" w:hAnsi="Times New Roman" w:cs="Times New Roman"/>
-          <w:sz w:val="21"/>
-          <w:szCs w:val="21"/>
-        </w:rPr>
-        <w:fldChar w:fldCharType="separate"/>
-      </w:r>
-      <w:r>
-        <w:rPr>
-          <w:rFonts w:ascii="Times New Roman" w:eastAsia="Arial Unicode MS" w:hAnsi="Times New Roman" w:cs="Times New Roman"/>
-          <w:sz w:val="21"/>
-          <w:szCs w:val="21"/>
-        </w:rPr>
-        <w:t>iv</w:t>
-      </w:r>
-      <w:r>
-        <w:rPr>
-          <w:rFonts w:ascii="Times New Roman" w:hAnsi="Times New Roman" w:cs="Times New Roman"/>
-          <w:sz w:val="21"/>
-          <w:szCs w:val="21"/>
-        </w:rPr>
-        <w:fldChar w:fldCharType="end"/>
-      </w:r>
-    </w:p>
-    <w:p>
-      <w:pPr>
-        <w:pStyle w:val="TOC2"/>
-        <w:rPr>
-          <w:rFonts w:ascii="Times New Roman" w:hAnsi="Times New Roman" w:cs="Times New Roman"/>
-          <w:sz w:val="21"/>
-          <w:szCs w:val="21"/>
-        </w:rPr>
-      </w:pPr>
-      <w:r>
-        <w:rPr>
-          <w:rFonts w:ascii="Times New Roman" w:eastAsia="Arial Unicode MS" w:hAnsi="Times New Roman" w:cs="Times New Roman"/>
-          <w:sz w:val="21"/>
-          <w:szCs w:val="21"/>
-        </w:rPr>
-        <w:t>3.5 Inverse Requirements</w:t>
-      </w:r>
-      <w:r>
-        <w:rPr>
-          <w:rFonts w:ascii="Times New Roman" w:eastAsia="Arial Unicode MS" w:hAnsi="Times New Roman" w:cs="Times New Roman"/>
-          <w:sz w:val="21"/>
-          <w:szCs w:val="21"/>
-        </w:rPr>
-        <w:tab/>
-      </w:r>
-      <w:r>
-        <w:rPr>
-          <w:rFonts w:ascii="Times New Roman" w:hAnsi="Times New Roman" w:cs="Times New Roman"/>
-          <w:sz w:val="21"/>
-          <w:szCs w:val="21"/>
-        </w:rPr>
-        <w:fldChar w:fldCharType="begin"/>
-      </w:r>
-      <w:r>
-        <w:rPr>
-          <w:rFonts w:ascii="Times New Roman" w:hAnsi="Times New Roman" w:cs="Times New Roman"/>
-          <w:sz w:val="21"/>
-          <w:szCs w:val="21"/>
-        </w:rPr>
-        <w:instrText xml:space="preserve"> PAGEREF _Toc33 \h </w:instrText>
-      </w:r>
-      <w:r>
-        <w:rPr>
-          <w:rFonts w:ascii="Times New Roman" w:hAnsi="Times New Roman" w:cs="Times New Roman"/>
-          <w:sz w:val="21"/>
-          <w:szCs w:val="21"/>
-        </w:rPr>
-      </w:r>
-      <w:r>
-        <w:rPr>
-          <w:rFonts w:ascii="Times New Roman" w:hAnsi="Times New Roman" w:cs="Times New Roman"/>
-          <w:sz w:val="21"/>
-          <w:szCs w:val="21"/>
-        </w:rPr>
-        <w:fldChar w:fldCharType="separate"/>
-      </w:r>
-      <w:r>
-        <w:rPr>
-          <w:rFonts w:ascii="Times New Roman" w:eastAsia="Arial Unicode MS" w:hAnsi="Times New Roman" w:cs="Times New Roman"/>
-          <w:sz w:val="21"/>
-          <w:szCs w:val="21"/>
-        </w:rPr>
-        <w:t>iv</w:t>
-      </w:r>
-      <w:r>
-        <w:rPr>
-          <w:rFonts w:ascii="Times New Roman" w:hAnsi="Times New Roman" w:cs="Times New Roman"/>
-          <w:sz w:val="21"/>
-          <w:szCs w:val="21"/>
-        </w:rPr>
-        <w:fldChar w:fldCharType="end"/>
-      </w:r>
-    </w:p>
-    <w:p>
-      <w:pPr>
-        <w:pStyle w:val="TOC2"/>
-        <w:rPr>
-          <w:rFonts w:ascii="Times New Roman" w:hAnsi="Times New Roman" w:cs="Times New Roman"/>
-          <w:sz w:val="21"/>
-          <w:szCs w:val="21"/>
-        </w:rPr>
-      </w:pPr>
-      <w:r>
-        <w:rPr>
-          <w:rFonts w:ascii="Times New Roman" w:eastAsia="Arial Unicode MS" w:hAnsi="Times New Roman" w:cs="Times New Roman"/>
-          <w:sz w:val="21"/>
-          <w:szCs w:val="21"/>
-        </w:rPr>
-        <w:t>3.6 Design Constraints</w:t>
-      </w:r>
-      <w:r>
-        <w:rPr>
-          <w:rFonts w:ascii="Times New Roman" w:eastAsia="Arial Unicode MS" w:hAnsi="Times New Roman" w:cs="Times New Roman"/>
-          <w:sz w:val="21"/>
-          <w:szCs w:val="21"/>
-        </w:rPr>
-        <w:tab/>
-      </w:r>
-      <w:r>
-        <w:rPr>
-          <w:rFonts w:ascii="Times New Roman" w:hAnsi="Times New Roman" w:cs="Times New Roman"/>
-          <w:sz w:val="21"/>
-          <w:szCs w:val="21"/>
-        </w:rPr>
-        <w:fldChar w:fldCharType="begin"/>
-      </w:r>
-      <w:r>
-        <w:rPr>
-          <w:rFonts w:ascii="Times New Roman" w:hAnsi="Times New Roman" w:cs="Times New Roman"/>
-          <w:sz w:val="21"/>
-          <w:szCs w:val="21"/>
-        </w:rPr>
-        <w:instrText xml:space="preserve"> PAGEREF _Toc34 \h </w:instrText>
-      </w:r>
-      <w:r>
-        <w:rPr>
-          <w:rFonts w:ascii="Times New Roman" w:hAnsi="Times New Roman" w:cs="Times New Roman"/>
-          <w:sz w:val="21"/>
-          <w:szCs w:val="21"/>
-        </w:rPr>
-      </w:r>
-      <w:r>
-        <w:rPr>
-          <w:rFonts w:ascii="Times New Roman" w:hAnsi="Times New Roman" w:cs="Times New Roman"/>
-          <w:sz w:val="21"/>
-          <w:szCs w:val="21"/>
-        </w:rPr>
-        <w:fldChar w:fldCharType="separate"/>
-      </w:r>
-      <w:r>
-        <w:rPr>
-          <w:rFonts w:ascii="Times New Roman" w:eastAsia="Arial Unicode MS" w:hAnsi="Times New Roman" w:cs="Times New Roman"/>
-          <w:sz w:val="21"/>
-          <w:szCs w:val="21"/>
-        </w:rPr>
-        <w:t>iv</w:t>
-      </w:r>
-      <w:r>
-        <w:rPr>
-          <w:rFonts w:ascii="Times New Roman" w:hAnsi="Times New Roman" w:cs="Times New Roman"/>
-          <w:sz w:val="21"/>
-          <w:szCs w:val="21"/>
-        </w:rPr>
-        <w:fldChar w:fldCharType="end"/>
-      </w:r>
-    </w:p>
-    <w:p>
-      <w:pPr>
-        <w:pStyle w:val="TOC2"/>
-        <w:rPr>
-          <w:rFonts w:ascii="Times New Roman" w:hAnsi="Times New Roman" w:cs="Times New Roman"/>
-          <w:sz w:val="21"/>
-          <w:szCs w:val="21"/>
-        </w:rPr>
-      </w:pPr>
-      <w:r>
-        <w:rPr>
-          <w:rFonts w:ascii="Times New Roman" w:eastAsia="Arial Unicode MS" w:hAnsi="Times New Roman" w:cs="Times New Roman"/>
-          <w:sz w:val="21"/>
-          <w:szCs w:val="21"/>
-        </w:rPr>
-        <w:t>3.7 Logical Database Requirements</w:t>
-      </w:r>
-      <w:r>
-        <w:rPr>
-          <w:rFonts w:ascii="Times New Roman" w:eastAsia="Arial Unicode MS" w:hAnsi="Times New Roman" w:cs="Times New Roman"/>
-          <w:sz w:val="21"/>
-          <w:szCs w:val="21"/>
-        </w:rPr>
-        <w:tab/>
-      </w:r>
-      <w:r>
-        <w:rPr>
-          <w:rFonts w:ascii="Times New Roman" w:hAnsi="Times New Roman" w:cs="Times New Roman"/>
-          <w:sz w:val="21"/>
-          <w:szCs w:val="21"/>
-        </w:rPr>
-        <w:fldChar w:fldCharType="begin"/>
-      </w:r>
-      <w:r>
-        <w:rPr>
-          <w:rFonts w:ascii="Times New Roman" w:hAnsi="Times New Roman" w:cs="Times New Roman"/>
-          <w:sz w:val="21"/>
-          <w:szCs w:val="21"/>
-        </w:rPr>
-        <w:instrText xml:space="preserve"> PAGEREF _Toc35 \h </w:instrText>
-      </w:r>
-      <w:r>
-        <w:rPr>
-          <w:rFonts w:ascii="Times New Roman" w:hAnsi="Times New Roman" w:cs="Times New Roman"/>
-          <w:sz w:val="21"/>
-          <w:szCs w:val="21"/>
-        </w:rPr>
-      </w:r>
-      <w:r>
-        <w:rPr>
-          <w:rFonts w:ascii="Times New Roman" w:hAnsi="Times New Roman" w:cs="Times New Roman"/>
-          <w:sz w:val="21"/>
-          <w:szCs w:val="21"/>
-        </w:rPr>
-        <w:fldChar w:fldCharType="separate"/>
-      </w:r>
-      <w:r>
-        <w:rPr>
-          <w:rFonts w:ascii="Times New Roman" w:eastAsia="Arial Unicode MS" w:hAnsi="Times New Roman" w:cs="Times New Roman"/>
-          <w:sz w:val="21"/>
-          <w:szCs w:val="21"/>
-        </w:rPr>
-        <w:t>iv</w:t>
-      </w:r>
-      <w:r>
-        <w:rPr>
-          <w:rFonts w:ascii="Times New Roman" w:hAnsi="Times New Roman" w:cs="Times New Roman"/>
-          <w:sz w:val="21"/>
-          <w:szCs w:val="21"/>
-        </w:rPr>
-        <w:fldChar w:fldCharType="end"/>
-      </w:r>
-    </w:p>
-    <w:p>
-      <w:pPr>
-        <w:pStyle w:val="TOC2"/>
-        <w:rPr>
-          <w:rFonts w:ascii="Times New Roman" w:hAnsi="Times New Roman" w:cs="Times New Roman"/>
-          <w:sz w:val="21"/>
-          <w:szCs w:val="21"/>
-        </w:rPr>
-      </w:pPr>
-      <w:r>
-        <w:rPr>
-          <w:rFonts w:ascii="Times New Roman" w:eastAsia="Arial Unicode MS" w:hAnsi="Times New Roman" w:cs="Times New Roman"/>
-          <w:sz w:val="21"/>
-          <w:szCs w:val="21"/>
-        </w:rPr>
-        <w:t>3.8 Other Requirements</w:t>
-      </w:r>
-      <w:r>
-        <w:rPr>
-          <w:rFonts w:ascii="Times New Roman" w:eastAsia="Arial Unicode MS" w:hAnsi="Times New Roman" w:cs="Times New Roman"/>
-          <w:sz w:val="21"/>
-          <w:szCs w:val="21"/>
-        </w:rPr>
-        <w:tab/>
-      </w:r>
-      <w:r>
-        <w:rPr>
-          <w:rFonts w:ascii="Times New Roman" w:hAnsi="Times New Roman" w:cs="Times New Roman"/>
-          <w:sz w:val="21"/>
-          <w:szCs w:val="21"/>
-        </w:rPr>
-        <w:fldChar w:fldCharType="begin"/>
-      </w:r>
-      <w:r>
-        <w:rPr>
-          <w:rFonts w:ascii="Times New Roman" w:hAnsi="Times New Roman" w:cs="Times New Roman"/>
-          <w:sz w:val="21"/>
-          <w:szCs w:val="21"/>
-        </w:rPr>
-        <w:instrText xml:space="preserve"> PAGEREF _Toc36 \h </w:instrText>
-      </w:r>
-      <w:r>
-        <w:rPr>
-          <w:rFonts w:ascii="Times New Roman" w:hAnsi="Times New Roman" w:cs="Times New Roman"/>
-          <w:sz w:val="21"/>
-          <w:szCs w:val="21"/>
-        </w:rPr>
-      </w:r>
-      <w:r>
-        <w:rPr>
-          <w:rFonts w:ascii="Times New Roman" w:hAnsi="Times New Roman" w:cs="Times New Roman"/>
-          <w:sz w:val="21"/>
-          <w:szCs w:val="21"/>
-        </w:rPr>
-        <w:fldChar w:fldCharType="separate"/>
-      </w:r>
-      <w:r>
-        <w:rPr>
-          <w:rFonts w:ascii="Times New Roman" w:eastAsia="Arial Unicode MS" w:hAnsi="Times New Roman" w:cs="Times New Roman"/>
-          <w:sz w:val="21"/>
-          <w:szCs w:val="21"/>
-        </w:rPr>
-        <w:t>iv</w:t>
-      </w:r>
-      <w:r>
-        <w:rPr>
-          <w:rFonts w:ascii="Times New Roman" w:hAnsi="Times New Roman" w:cs="Times New Roman"/>
-          <w:sz w:val="21"/>
-          <w:szCs w:val="21"/>
-        </w:rPr>
-        <w:fldChar w:fldCharType="end"/>
-      </w:r>
-    </w:p>
-    <w:p>
-      <w:pPr>
-        <w:pStyle w:val="TOC1"/>
-        <w:rPr>
-          <w:rFonts w:ascii="Times New Roman" w:hAnsi="Times New Roman" w:cs="Times New Roman"/>
-          <w:sz w:val="21"/>
-          <w:szCs w:val="21"/>
-        </w:rPr>
-      </w:pPr>
-      <w:r>
-        <w:rPr>
-          <w:rFonts w:ascii="Times New Roman" w:eastAsia="Arial Unicode MS" w:hAnsi="Times New Roman" w:cs="Times New Roman"/>
-          <w:sz w:val="21"/>
-          <w:szCs w:val="21"/>
-        </w:rPr>
-        <w:t>A. Appendices</w:t>
-      </w:r>
-      <w:r>
-        <w:rPr>
-          <w:rFonts w:ascii="Times New Roman" w:eastAsia="Arial Unicode MS" w:hAnsi="Times New Roman" w:cs="Times New Roman"/>
-          <w:sz w:val="21"/>
-          <w:szCs w:val="21"/>
-        </w:rPr>
-        <w:tab/>
-      </w:r>
-      <w:r>
-        <w:rPr>
-          <w:rFonts w:ascii="Times New Roman" w:hAnsi="Times New Roman" w:cs="Times New Roman"/>
-          <w:sz w:val="21"/>
-          <w:szCs w:val="21"/>
-        </w:rPr>
-        <w:fldChar w:fldCharType="begin"/>
-      </w:r>
-      <w:r>
-        <w:rPr>
-          <w:rFonts w:ascii="Times New Roman" w:hAnsi="Times New Roman" w:cs="Times New Roman"/>
-          <w:sz w:val="21"/>
-          <w:szCs w:val="21"/>
-        </w:rPr>
-        <w:instrText xml:space="preserve"> PAGEREF _Toc37 \h </w:instrText>
-      </w:r>
-      <w:r>
-        <w:rPr>
-          <w:rFonts w:ascii="Times New Roman" w:hAnsi="Times New Roman" w:cs="Times New Roman"/>
-          <w:sz w:val="21"/>
-          <w:szCs w:val="21"/>
-        </w:rPr>
-      </w:r>
-      <w:r>
-        <w:rPr>
-          <w:rFonts w:ascii="Times New Roman" w:hAnsi="Times New Roman" w:cs="Times New Roman"/>
-          <w:sz w:val="21"/>
-          <w:szCs w:val="21"/>
-        </w:rPr>
-        <w:fldChar w:fldCharType="separate"/>
-      </w:r>
-      <w:r>
-        <w:rPr>
-          <w:rFonts w:ascii="Times New Roman" w:eastAsia="Arial Unicode MS" w:hAnsi="Times New Roman" w:cs="Times New Roman"/>
-          <w:sz w:val="21"/>
-          <w:szCs w:val="21"/>
-        </w:rPr>
-        <w:t>iv</w:t>
-      </w:r>
-      <w:r>
-        <w:rPr>
-          <w:rFonts w:ascii="Times New Roman" w:hAnsi="Times New Roman" w:cs="Times New Roman"/>
-          <w:sz w:val="21"/>
-          <w:szCs w:val="21"/>
-        </w:rPr>
-        <w:fldChar w:fldCharType="end"/>
-      </w:r>
-    </w:p>
-    <w:p>
-      <w:pPr>
-        <w:pStyle w:val="TOC2"/>
-        <w:rPr>
-          <w:rFonts w:ascii="Times New Roman" w:hAnsi="Times New Roman" w:cs="Times New Roman"/>
-          <w:sz w:val="21"/>
-          <w:szCs w:val="21"/>
-        </w:rPr>
-      </w:pPr>
-      <w:r>
-        <w:rPr>
-          <w:rFonts w:ascii="Times New Roman" w:eastAsia="Arial Unicode MS" w:hAnsi="Times New Roman" w:cs="Times New Roman"/>
-          <w:sz w:val="21"/>
-          <w:szCs w:val="21"/>
-        </w:rPr>
-        <w:t>A.1 Appendix 1</w:t>
-      </w:r>
-      <w:r>
-        <w:rPr>
-          <w:rFonts w:ascii="Times New Roman" w:eastAsia="Arial Unicode MS" w:hAnsi="Times New Roman" w:cs="Times New Roman"/>
-          <w:sz w:val="21"/>
-          <w:szCs w:val="21"/>
-        </w:rPr>
-        <w:tab/>
-      </w:r>
-      <w:r>
-        <w:rPr>
-          <w:rFonts w:ascii="Times New Roman" w:hAnsi="Times New Roman" w:cs="Times New Roman"/>
-          <w:sz w:val="21"/>
-          <w:szCs w:val="21"/>
-        </w:rPr>
-        <w:fldChar w:fldCharType="begin"/>
-      </w:r>
-      <w:r>
-        <w:rPr>
-          <w:rFonts w:ascii="Times New Roman" w:hAnsi="Times New Roman" w:cs="Times New Roman"/>
-          <w:sz w:val="21"/>
-          <w:szCs w:val="21"/>
-        </w:rPr>
-        <w:instrText xml:space="preserve"> PAGEREF _Toc38 \h </w:instrText>
-      </w:r>
-      <w:r>
-        <w:rPr>
-          <w:rFonts w:ascii="Times New Roman" w:hAnsi="Times New Roman" w:cs="Times New Roman"/>
-          <w:sz w:val="21"/>
-          <w:szCs w:val="21"/>
-        </w:rPr>
-      </w:r>
-      <w:r>
-        <w:rPr>
-          <w:rFonts w:ascii="Times New Roman" w:hAnsi="Times New Roman" w:cs="Times New Roman"/>
-          <w:sz w:val="21"/>
-          <w:szCs w:val="21"/>
-        </w:rPr>
-        <w:fldChar w:fldCharType="separate"/>
-      </w:r>
-      <w:r>
-        <w:rPr>
-          <w:rFonts w:ascii="Times New Roman" w:eastAsia="Arial Unicode MS" w:hAnsi="Times New Roman" w:cs="Times New Roman"/>
-          <w:sz w:val="21"/>
-          <w:szCs w:val="21"/>
-        </w:rPr>
-        <w:t>iv</w:t>
-      </w:r>
-      <w:r>
-        <w:rPr>
-          <w:rFonts w:ascii="Times New Roman" w:hAnsi="Times New Roman" w:cs="Times New Roman"/>
-          <w:sz w:val="21"/>
-          <w:szCs w:val="21"/>
-        </w:rPr>
-        <w:fldChar w:fldCharType="end"/>
-      </w:r>
-    </w:p>
-    <w:p>
-      <w:pPr>
-        <w:pStyle w:val="TOC2"/>
-        <w:rPr>
-          <w:rFonts w:ascii="Times New Roman" w:hAnsi="Times New Roman" w:cs="Times New Roman"/>
-          <w:sz w:val="21"/>
-          <w:szCs w:val="21"/>
-        </w:rPr>
-      </w:pPr>
-      <w:r>
-        <w:rPr>
-          <w:rFonts w:ascii="Times New Roman" w:eastAsia="Arial Unicode MS" w:hAnsi="Times New Roman" w:cs="Times New Roman"/>
-          <w:sz w:val="21"/>
-          <w:szCs w:val="21"/>
-        </w:rPr>
-        <w:t>A.2 Appendix 2</w:t>
-      </w:r>
-      <w:r>
-        <w:rPr>
-          <w:rFonts w:ascii="Times New Roman" w:eastAsia="Arial Unicode MS" w:hAnsi="Times New Roman" w:cs="Times New Roman"/>
-          <w:sz w:val="21"/>
-          <w:szCs w:val="21"/>
-        </w:rPr>
-        <w:tab/>
-      </w:r>
-      <w:r>
-        <w:rPr>
-          <w:rFonts w:ascii="Times New Roman" w:hAnsi="Times New Roman" w:cs="Times New Roman"/>
-          <w:sz w:val="21"/>
-          <w:szCs w:val="21"/>
-        </w:rPr>
-        <w:fldChar w:fldCharType="begin"/>
-      </w:r>
-      <w:r>
-        <w:rPr>
-          <w:rFonts w:ascii="Times New Roman" w:hAnsi="Times New Roman" w:cs="Times New Roman"/>
-          <w:sz w:val="21"/>
-          <w:szCs w:val="21"/>
-        </w:rPr>
-        <w:instrText xml:space="preserve"> PAGEREF _Toc39 \h </w:instrText>
-      </w:r>
-      <w:r>
-        <w:rPr>
-          <w:rFonts w:ascii="Times New Roman" w:hAnsi="Times New Roman" w:cs="Times New Roman"/>
-          <w:sz w:val="21"/>
-          <w:szCs w:val="21"/>
-        </w:rPr>
-      </w:r>
-      <w:r>
-        <w:rPr>
-          <w:rFonts w:ascii="Times New Roman" w:hAnsi="Times New Roman" w:cs="Times New Roman"/>
-          <w:sz w:val="21"/>
-          <w:szCs w:val="21"/>
-        </w:rPr>
-        <w:fldChar w:fldCharType="separate"/>
-      </w:r>
-      <w:r>
-        <w:rPr>
-          <w:rFonts w:ascii="Times New Roman" w:eastAsia="Arial Unicode MS" w:hAnsi="Times New Roman" w:cs="Times New Roman"/>
-          <w:sz w:val="21"/>
-          <w:szCs w:val="21"/>
-        </w:rPr>
-        <w:t>iv</w:t>
-      </w:r>
-      <w:r>
-        <w:rPr>
-          <w:rFonts w:ascii="Times New Roman" w:hAnsi="Times New Roman" w:cs="Times New Roman"/>
-          <w:sz w:val="21"/>
-          <w:szCs w:val="21"/>
-        </w:rPr>
-        <w:fldChar w:fldCharType="end"/>
-      </w:r>
-    </w:p>
-    <w:p>
-      <w:pPr>
-        <w:rPr>
-          <w:rStyle w:val="PageNumber"/>
-          <w:rFonts w:ascii="Times New Roman" w:hAnsi="Times New Roman" w:cs="Times New Roman"/>
-          <w:b/>
-          <w:bCs/>
-          <w:sz w:val="36"/>
-          <w:szCs w:val="36"/>
-        </w:rPr>
-      </w:pPr>
-      <w:r>
-        <w:rPr>
-          <w:rStyle w:val="PageNumber"/>
-          <w:rFonts w:ascii="Times New Roman" w:hAnsi="Times New Roman" w:cs="Times New Roman"/>
-          <w:b/>
-          <w:bCs/>
-          <w:sz w:val="36"/>
-          <w:szCs w:val="36"/>
-        </w:rPr>
-        <w:fldChar w:fldCharType="end"/>
-      </w:r>
-    </w:p>
-    <w:p>
-      <w:pPr>
-        <w:rPr>
-          <w:rStyle w:val="PageNumber"/>
-          <w:rFonts w:ascii="Times New Roman" w:hAnsi="Times New Roman" w:cs="Times New Roman"/>
-          <w:b/>
-          <w:bCs/>
-          <w:sz w:val="36"/>
-          <w:szCs w:val="36"/>
-        </w:rPr>
-      </w:pPr>
-    </w:p>
-    <w:p>
-      <w:pPr>
-        <w:rPr>
-          <w:rFonts w:ascii="Times New Roman" w:hAnsi="Times New Roman" w:cs="Times New Roman"/>
-          <w:sz w:val="28"/>
-          <w:szCs w:val="28"/>
-        </w:rPr>
-        <w:sectPr>
-          <w:headerReference w:type="default" r:id="rId9"/>
-          <w:footerReference w:type="default" r:id="rId10"/>
-          <w:pgSz w:w="12240" w:h="15840"/>
-          <w:pgMar w:top="1440" w:right="1440" w:bottom="1440" w:left="1440" w:header="720" w:footer="720" w:gutter="0"/>
-          <w:pgNumType w:start="1"/>
-          <w:cols w:space="720"/>
-          <w:titlePg/>
-        </w:sectPr>
-      </w:pPr>
-    </w:p>
+          <w:noProof/>
+          <w:color w:val="000000"/>
+          <w:sz w:val="24"/>
+          <w:szCs w:val="24"/>
+          <w:u w:color="000000"/>
+        </w:rPr>
+      </w:sdtEndPr>
+      <w:sdtContent>
+        <w:p>
+          <w:pPr>
+            <w:pStyle w:val="TOCHeading"/>
+          </w:pPr>
+          <w:r>
+            <w:t>Contents</w:t>
+          </w:r>
+          <w:bookmarkStart w:id="5" w:name="_GoBack"/>
+          <w:bookmarkEnd w:id="5"/>
+        </w:p>
+        <w:p>
+          <w:pPr>
+            <w:pStyle w:val="TOC1"/>
+            <w:rPr>
+              <w:rFonts w:asciiTheme="minorHAnsi" w:eastAsiaTheme="minorEastAsia" w:hAnsiTheme="minorHAnsi" w:cstheme="minorBidi"/>
+              <w:b w:val="0"/>
+              <w:bCs w:val="0"/>
+              <w:caps w:val="0"/>
+              <w:noProof/>
+              <w:color w:val="auto"/>
+              <w:sz w:val="22"/>
+              <w:szCs w:val="22"/>
+              <w:lang w:val="en-IN" w:eastAsia="en-IN"/>
+            </w:rPr>
+          </w:pPr>
+          <w:r>
+            <w:fldChar w:fldCharType="begin"/>
+          </w:r>
+          <w:r>
+            <w:instrText xml:space="preserve"> TOC \o "1-3" \h \z \u </w:instrText>
+          </w:r>
+          <w:r>
+            <w:fldChar w:fldCharType="separate"/>
+          </w:r>
+          <w:hyperlink w:anchor="_Toc536137212" w:history="1">
+            <w:r>
+              <w:rPr>
+                <w:rStyle w:val="Hyperlink"/>
+                <w:rFonts w:eastAsia="Arial Unicode MS" w:cs="Arial Unicode MS"/>
+                <w:noProof/>
+              </w:rPr>
+              <w:t>Revision History</w:t>
+            </w:r>
+            <w:r>
+              <w:rPr>
+                <w:noProof/>
+                <w:webHidden/>
+              </w:rPr>
+              <w:tab/>
+            </w:r>
+            <w:r>
+              <w:rPr>
+                <w:noProof/>
+                <w:webHidden/>
+              </w:rPr>
+              <w:fldChar w:fldCharType="begin"/>
+            </w:r>
+            <w:r>
+              <w:rPr>
+                <w:noProof/>
+                <w:webHidden/>
+              </w:rPr>
+              <w:instrText xml:space="preserve"> PAGEREF _Toc536137212 \h </w:instrText>
+            </w:r>
+            <w:r>
+              <w:rPr>
+                <w:noProof/>
+                <w:webHidden/>
+              </w:rPr>
+            </w:r>
+            <w:r>
+              <w:rPr>
+                <w:noProof/>
+                <w:webHidden/>
+              </w:rPr>
+              <w:fldChar w:fldCharType="separate"/>
+            </w:r>
+            <w:r>
+              <w:rPr>
+                <w:noProof/>
+                <w:webHidden/>
+              </w:rPr>
+              <w:t>2</w:t>
+            </w:r>
+            <w:r>
+              <w:rPr>
+                <w:noProof/>
+                <w:webHidden/>
+              </w:rPr>
+              <w:fldChar w:fldCharType="end"/>
+            </w:r>
+          </w:hyperlink>
+        </w:p>
+        <w:p>
+          <w:pPr>
+            <w:pStyle w:val="TOC1"/>
+            <w:rPr>
+              <w:rFonts w:asciiTheme="minorHAnsi" w:eastAsiaTheme="minorEastAsia" w:hAnsiTheme="minorHAnsi" w:cstheme="minorBidi"/>
+              <w:b w:val="0"/>
+              <w:bCs w:val="0"/>
+              <w:caps w:val="0"/>
+              <w:noProof/>
+              <w:color w:val="auto"/>
+              <w:sz w:val="22"/>
+              <w:szCs w:val="22"/>
+              <w:lang w:val="en-IN" w:eastAsia="en-IN"/>
+            </w:rPr>
+          </w:pPr>
+          <w:hyperlink w:anchor="_Toc536137213" w:history="1">
+            <w:r>
+              <w:rPr>
+                <w:rStyle w:val="Hyperlink"/>
+                <w:rFonts w:eastAsia="Arial Unicode MS" w:cs="Arial Unicode MS"/>
+                <w:noProof/>
+              </w:rPr>
+              <w:t>Document Approval</w:t>
+            </w:r>
+            <w:r>
+              <w:rPr>
+                <w:noProof/>
+                <w:webHidden/>
+              </w:rPr>
+              <w:tab/>
+            </w:r>
+            <w:r>
+              <w:rPr>
+                <w:noProof/>
+                <w:webHidden/>
+              </w:rPr>
+              <w:fldChar w:fldCharType="begin"/>
+            </w:r>
+            <w:r>
+              <w:rPr>
+                <w:noProof/>
+                <w:webHidden/>
+              </w:rPr>
+              <w:instrText xml:space="preserve"> PAGEREF _Toc536137213 \h </w:instrText>
+            </w:r>
+            <w:r>
+              <w:rPr>
+                <w:noProof/>
+                <w:webHidden/>
+              </w:rPr>
+            </w:r>
+            <w:r>
+              <w:rPr>
+                <w:noProof/>
+                <w:webHidden/>
+              </w:rPr>
+              <w:fldChar w:fldCharType="separate"/>
+            </w:r>
+            <w:r>
+              <w:rPr>
+                <w:noProof/>
+                <w:webHidden/>
+              </w:rPr>
+              <w:t>2</w:t>
+            </w:r>
+            <w:r>
+              <w:rPr>
+                <w:noProof/>
+                <w:webHidden/>
+              </w:rPr>
+              <w:fldChar w:fldCharType="end"/>
+            </w:r>
+          </w:hyperlink>
+        </w:p>
+        <w:p>
+          <w:pPr>
+            <w:pStyle w:val="TOC1"/>
+            <w:rPr>
+              <w:rFonts w:asciiTheme="minorHAnsi" w:eastAsiaTheme="minorEastAsia" w:hAnsiTheme="minorHAnsi" w:cstheme="minorBidi"/>
+              <w:b w:val="0"/>
+              <w:bCs w:val="0"/>
+              <w:caps w:val="0"/>
+              <w:noProof/>
+              <w:color w:val="auto"/>
+              <w:sz w:val="22"/>
+              <w:szCs w:val="22"/>
+              <w:lang w:val="en-IN" w:eastAsia="en-IN"/>
+            </w:rPr>
+          </w:pPr>
+          <w:hyperlink w:anchor="_Toc536137214" w:history="1">
+            <w:r>
+              <w:rPr>
+                <w:rStyle w:val="Hyperlink"/>
+                <w:rFonts w:ascii="Times New Roman" w:eastAsia="Arial Unicode MS" w:hAnsi="Times New Roman" w:cs="Times New Roman"/>
+                <w:noProof/>
+              </w:rPr>
+              <w:t>1. Introduction</w:t>
+            </w:r>
+            <w:r>
+              <w:rPr>
+                <w:noProof/>
+                <w:webHidden/>
+              </w:rPr>
+              <w:tab/>
+            </w:r>
+            <w:r>
+              <w:rPr>
+                <w:noProof/>
+                <w:webHidden/>
+              </w:rPr>
+              <w:fldChar w:fldCharType="begin"/>
+            </w:r>
+            <w:r>
+              <w:rPr>
+                <w:noProof/>
+                <w:webHidden/>
+              </w:rPr>
+              <w:instrText xml:space="preserve"> PAGEREF _Toc536137214 \h </w:instrText>
+            </w:r>
+            <w:r>
+              <w:rPr>
+                <w:noProof/>
+                <w:webHidden/>
+              </w:rPr>
+            </w:r>
+            <w:r>
+              <w:rPr>
+                <w:noProof/>
+                <w:webHidden/>
+              </w:rPr>
+              <w:fldChar w:fldCharType="separate"/>
+            </w:r>
+            <w:r>
+              <w:rPr>
+                <w:noProof/>
+                <w:webHidden/>
+              </w:rPr>
+              <w:t>3</w:t>
+            </w:r>
+            <w:r>
+              <w:rPr>
+                <w:noProof/>
+                <w:webHidden/>
+              </w:rPr>
+              <w:fldChar w:fldCharType="end"/>
+            </w:r>
+          </w:hyperlink>
+        </w:p>
+        <w:p>
+          <w:pPr>
+            <w:pStyle w:val="TOC2"/>
+            <w:rPr>
+              <w:rFonts w:asciiTheme="minorHAnsi" w:eastAsiaTheme="minorEastAsia" w:hAnsiTheme="minorHAnsi" w:cstheme="minorBidi"/>
+              <w:smallCaps w:val="0"/>
+              <w:noProof/>
+              <w:color w:val="auto"/>
+              <w:sz w:val="22"/>
+              <w:szCs w:val="22"/>
+              <w:lang w:val="en-IN" w:eastAsia="en-IN"/>
+            </w:rPr>
+          </w:pPr>
+          <w:hyperlink w:anchor="_Toc536137215" w:history="1">
+            <w:r>
+              <w:rPr>
+                <w:rStyle w:val="Hyperlink"/>
+                <w:rFonts w:ascii="Times New Roman" w:eastAsia="Arial Unicode MS" w:hAnsi="Times New Roman" w:cs="Times New Roman"/>
+                <w:noProof/>
+              </w:rPr>
+              <w:t>1.1 Purpose</w:t>
+            </w:r>
+            <w:r>
+              <w:rPr>
+                <w:noProof/>
+                <w:webHidden/>
+              </w:rPr>
+              <w:tab/>
+            </w:r>
+            <w:r>
+              <w:rPr>
+                <w:noProof/>
+                <w:webHidden/>
+              </w:rPr>
+              <w:fldChar w:fldCharType="begin"/>
+            </w:r>
+            <w:r>
+              <w:rPr>
+                <w:noProof/>
+                <w:webHidden/>
+              </w:rPr>
+              <w:instrText xml:space="preserve"> PAGEREF _Toc536137215 \h </w:instrText>
+            </w:r>
+            <w:r>
+              <w:rPr>
+                <w:noProof/>
+                <w:webHidden/>
+              </w:rPr>
+            </w:r>
+            <w:r>
+              <w:rPr>
+                <w:noProof/>
+                <w:webHidden/>
+              </w:rPr>
+              <w:fldChar w:fldCharType="separate"/>
+            </w:r>
+            <w:r>
+              <w:rPr>
+                <w:noProof/>
+                <w:webHidden/>
+              </w:rPr>
+              <w:t>3</w:t>
+            </w:r>
+            <w:r>
+              <w:rPr>
+                <w:noProof/>
+                <w:webHidden/>
+              </w:rPr>
+              <w:fldChar w:fldCharType="end"/>
+            </w:r>
+          </w:hyperlink>
+        </w:p>
+        <w:p>
+          <w:pPr>
+            <w:pStyle w:val="TOC2"/>
+            <w:rPr>
+              <w:rFonts w:asciiTheme="minorHAnsi" w:eastAsiaTheme="minorEastAsia" w:hAnsiTheme="minorHAnsi" w:cstheme="minorBidi"/>
+              <w:smallCaps w:val="0"/>
+              <w:noProof/>
+              <w:color w:val="auto"/>
+              <w:sz w:val="22"/>
+              <w:szCs w:val="22"/>
+              <w:lang w:val="en-IN" w:eastAsia="en-IN"/>
+            </w:rPr>
+          </w:pPr>
+          <w:hyperlink w:anchor="_Toc536137216" w:history="1">
+            <w:r>
+              <w:rPr>
+                <w:rStyle w:val="Hyperlink"/>
+                <w:rFonts w:ascii="Times New Roman" w:eastAsia="Arial Unicode MS" w:hAnsi="Times New Roman" w:cs="Times New Roman"/>
+                <w:noProof/>
+              </w:rPr>
+              <w:t>1.2 Scope</w:t>
+            </w:r>
+            <w:r>
+              <w:rPr>
+                <w:noProof/>
+                <w:webHidden/>
+              </w:rPr>
+              <w:tab/>
+            </w:r>
+            <w:r>
+              <w:rPr>
+                <w:noProof/>
+                <w:webHidden/>
+              </w:rPr>
+              <w:fldChar w:fldCharType="begin"/>
+            </w:r>
+            <w:r>
+              <w:rPr>
+                <w:noProof/>
+                <w:webHidden/>
+              </w:rPr>
+              <w:instrText xml:space="preserve"> PAGEREF _Toc536137216 \h </w:instrText>
+            </w:r>
+            <w:r>
+              <w:rPr>
+                <w:noProof/>
+                <w:webHidden/>
+              </w:rPr>
+            </w:r>
+            <w:r>
+              <w:rPr>
+                <w:noProof/>
+                <w:webHidden/>
+              </w:rPr>
+              <w:fldChar w:fldCharType="separate"/>
+            </w:r>
+            <w:r>
+              <w:rPr>
+                <w:noProof/>
+                <w:webHidden/>
+              </w:rPr>
+              <w:t>3</w:t>
+            </w:r>
+            <w:r>
+              <w:rPr>
+                <w:noProof/>
+                <w:webHidden/>
+              </w:rPr>
+              <w:fldChar w:fldCharType="end"/>
+            </w:r>
+          </w:hyperlink>
+        </w:p>
+        <w:p>
+          <w:pPr>
+            <w:pStyle w:val="TOC2"/>
+            <w:rPr>
+              <w:rFonts w:asciiTheme="minorHAnsi" w:eastAsiaTheme="minorEastAsia" w:hAnsiTheme="minorHAnsi" w:cstheme="minorBidi"/>
+              <w:smallCaps w:val="0"/>
+              <w:noProof/>
+              <w:color w:val="auto"/>
+              <w:sz w:val="22"/>
+              <w:szCs w:val="22"/>
+              <w:lang w:val="en-IN" w:eastAsia="en-IN"/>
+            </w:rPr>
+          </w:pPr>
+          <w:hyperlink w:anchor="_Toc536137217" w:history="1">
+            <w:r>
+              <w:rPr>
+                <w:rStyle w:val="Hyperlink"/>
+                <w:rFonts w:ascii="Times New Roman" w:eastAsia="Arial Unicode MS" w:hAnsi="Times New Roman" w:cs="Times New Roman"/>
+                <w:noProof/>
+              </w:rPr>
+              <w:t>1.3 Definitions, Acronyms, and Abbreviations</w:t>
+            </w:r>
+            <w:r>
+              <w:rPr>
+                <w:noProof/>
+                <w:webHidden/>
+              </w:rPr>
+              <w:tab/>
+            </w:r>
+            <w:r>
+              <w:rPr>
+                <w:noProof/>
+                <w:webHidden/>
+              </w:rPr>
+              <w:fldChar w:fldCharType="begin"/>
+            </w:r>
+            <w:r>
+              <w:rPr>
+                <w:noProof/>
+                <w:webHidden/>
+              </w:rPr>
+              <w:instrText xml:space="preserve"> PAGEREF _Toc536137217 \h </w:instrText>
+            </w:r>
+            <w:r>
+              <w:rPr>
+                <w:noProof/>
+                <w:webHidden/>
+              </w:rPr>
+            </w:r>
+            <w:r>
+              <w:rPr>
+                <w:noProof/>
+                <w:webHidden/>
+              </w:rPr>
+              <w:fldChar w:fldCharType="separate"/>
+            </w:r>
+            <w:r>
+              <w:rPr>
+                <w:noProof/>
+                <w:webHidden/>
+              </w:rPr>
+              <w:t>3</w:t>
+            </w:r>
+            <w:r>
+              <w:rPr>
+                <w:noProof/>
+                <w:webHidden/>
+              </w:rPr>
+              <w:fldChar w:fldCharType="end"/>
+            </w:r>
+          </w:hyperlink>
+        </w:p>
+        <w:p>
+          <w:pPr>
+            <w:pStyle w:val="TOC2"/>
+            <w:rPr>
+              <w:rFonts w:asciiTheme="minorHAnsi" w:eastAsiaTheme="minorEastAsia" w:hAnsiTheme="minorHAnsi" w:cstheme="minorBidi"/>
+              <w:smallCaps w:val="0"/>
+              <w:noProof/>
+              <w:color w:val="auto"/>
+              <w:sz w:val="22"/>
+              <w:szCs w:val="22"/>
+              <w:lang w:val="en-IN" w:eastAsia="en-IN"/>
+            </w:rPr>
+          </w:pPr>
+          <w:hyperlink w:anchor="_Toc536137218" w:history="1">
+            <w:r>
+              <w:rPr>
+                <w:rStyle w:val="Hyperlink"/>
+                <w:rFonts w:ascii="Times New Roman" w:eastAsia="Arial Unicode MS" w:hAnsi="Times New Roman" w:cs="Times New Roman"/>
+                <w:noProof/>
+              </w:rPr>
+              <w:t>1.4 References</w:t>
+            </w:r>
+            <w:r>
+              <w:rPr>
+                <w:noProof/>
+                <w:webHidden/>
+              </w:rPr>
+              <w:tab/>
+            </w:r>
+            <w:r>
+              <w:rPr>
+                <w:noProof/>
+                <w:webHidden/>
+              </w:rPr>
+              <w:fldChar w:fldCharType="begin"/>
+            </w:r>
+            <w:r>
+              <w:rPr>
+                <w:noProof/>
+                <w:webHidden/>
+              </w:rPr>
+              <w:instrText xml:space="preserve"> PAGEREF _Toc536137218 \h </w:instrText>
+            </w:r>
+            <w:r>
+              <w:rPr>
+                <w:noProof/>
+                <w:webHidden/>
+              </w:rPr>
+            </w:r>
+            <w:r>
+              <w:rPr>
+                <w:noProof/>
+                <w:webHidden/>
+              </w:rPr>
+              <w:fldChar w:fldCharType="separate"/>
+            </w:r>
+            <w:r>
+              <w:rPr>
+                <w:noProof/>
+                <w:webHidden/>
+              </w:rPr>
+              <w:t>4</w:t>
+            </w:r>
+            <w:r>
+              <w:rPr>
+                <w:noProof/>
+                <w:webHidden/>
+              </w:rPr>
+              <w:fldChar w:fldCharType="end"/>
+            </w:r>
+          </w:hyperlink>
+        </w:p>
+        <w:p>
+          <w:pPr>
+            <w:pStyle w:val="TOC2"/>
+            <w:rPr>
+              <w:rFonts w:asciiTheme="minorHAnsi" w:eastAsiaTheme="minorEastAsia" w:hAnsiTheme="minorHAnsi" w:cstheme="minorBidi"/>
+              <w:smallCaps w:val="0"/>
+              <w:noProof/>
+              <w:color w:val="auto"/>
+              <w:sz w:val="22"/>
+              <w:szCs w:val="22"/>
+              <w:lang w:val="en-IN" w:eastAsia="en-IN"/>
+            </w:rPr>
+          </w:pPr>
+          <w:hyperlink w:anchor="_Toc536137219" w:history="1">
+            <w:r>
+              <w:rPr>
+                <w:rStyle w:val="Hyperlink"/>
+                <w:rFonts w:ascii="Times New Roman" w:eastAsia="Arial Unicode MS" w:hAnsi="Times New Roman" w:cs="Times New Roman"/>
+                <w:noProof/>
+              </w:rPr>
+              <w:t>1.5 Overview</w:t>
+            </w:r>
+            <w:r>
+              <w:rPr>
+                <w:noProof/>
+                <w:webHidden/>
+              </w:rPr>
+              <w:tab/>
+            </w:r>
+            <w:r>
+              <w:rPr>
+                <w:noProof/>
+                <w:webHidden/>
+              </w:rPr>
+              <w:fldChar w:fldCharType="begin"/>
+            </w:r>
+            <w:r>
+              <w:rPr>
+                <w:noProof/>
+                <w:webHidden/>
+              </w:rPr>
+              <w:instrText xml:space="preserve"> PAGEREF _Toc536137219 \h </w:instrText>
+            </w:r>
+            <w:r>
+              <w:rPr>
+                <w:noProof/>
+                <w:webHidden/>
+              </w:rPr>
+            </w:r>
+            <w:r>
+              <w:rPr>
+                <w:noProof/>
+                <w:webHidden/>
+              </w:rPr>
+              <w:fldChar w:fldCharType="separate"/>
+            </w:r>
+            <w:r>
+              <w:rPr>
+                <w:noProof/>
+                <w:webHidden/>
+              </w:rPr>
+              <w:t>4</w:t>
+            </w:r>
+            <w:r>
+              <w:rPr>
+                <w:noProof/>
+                <w:webHidden/>
+              </w:rPr>
+              <w:fldChar w:fldCharType="end"/>
+            </w:r>
+          </w:hyperlink>
+        </w:p>
+        <w:p>
+          <w:pPr>
+            <w:pStyle w:val="TOC1"/>
+            <w:rPr>
+              <w:rFonts w:asciiTheme="minorHAnsi" w:eastAsiaTheme="minorEastAsia" w:hAnsiTheme="minorHAnsi" w:cstheme="minorBidi"/>
+              <w:b w:val="0"/>
+              <w:bCs w:val="0"/>
+              <w:caps w:val="0"/>
+              <w:noProof/>
+              <w:color w:val="auto"/>
+              <w:sz w:val="22"/>
+              <w:szCs w:val="22"/>
+              <w:lang w:val="en-IN" w:eastAsia="en-IN"/>
+            </w:rPr>
+          </w:pPr>
+          <w:hyperlink w:anchor="_Toc536137220" w:history="1">
+            <w:r>
+              <w:rPr>
+                <w:rStyle w:val="Hyperlink"/>
+                <w:rFonts w:ascii="Times New Roman" w:eastAsia="Arial Unicode MS" w:hAnsi="Times New Roman" w:cs="Times New Roman"/>
+                <w:noProof/>
+              </w:rPr>
+              <w:t>2. General Description</w:t>
+            </w:r>
+            <w:r>
+              <w:rPr>
+                <w:noProof/>
+                <w:webHidden/>
+              </w:rPr>
+              <w:tab/>
+            </w:r>
+            <w:r>
+              <w:rPr>
+                <w:noProof/>
+                <w:webHidden/>
+              </w:rPr>
+              <w:fldChar w:fldCharType="begin"/>
+            </w:r>
+            <w:r>
+              <w:rPr>
+                <w:noProof/>
+                <w:webHidden/>
+              </w:rPr>
+              <w:instrText xml:space="preserve"> PAGEREF _Toc536137220 \h </w:instrText>
+            </w:r>
+            <w:r>
+              <w:rPr>
+                <w:noProof/>
+                <w:webHidden/>
+              </w:rPr>
+            </w:r>
+            <w:r>
+              <w:rPr>
+                <w:noProof/>
+                <w:webHidden/>
+              </w:rPr>
+              <w:fldChar w:fldCharType="separate"/>
+            </w:r>
+            <w:r>
+              <w:rPr>
+                <w:noProof/>
+                <w:webHidden/>
+              </w:rPr>
+              <w:t>4</w:t>
+            </w:r>
+            <w:r>
+              <w:rPr>
+                <w:noProof/>
+                <w:webHidden/>
+              </w:rPr>
+              <w:fldChar w:fldCharType="end"/>
+            </w:r>
+          </w:hyperlink>
+        </w:p>
+        <w:p>
+          <w:pPr>
+            <w:pStyle w:val="TOC2"/>
+            <w:rPr>
+              <w:rFonts w:asciiTheme="minorHAnsi" w:eastAsiaTheme="minorEastAsia" w:hAnsiTheme="minorHAnsi" w:cstheme="minorBidi"/>
+              <w:smallCaps w:val="0"/>
+              <w:noProof/>
+              <w:color w:val="auto"/>
+              <w:sz w:val="22"/>
+              <w:szCs w:val="22"/>
+              <w:lang w:val="en-IN" w:eastAsia="en-IN"/>
+            </w:rPr>
+          </w:pPr>
+          <w:hyperlink w:anchor="_Toc536137221" w:history="1">
+            <w:r>
+              <w:rPr>
+                <w:rStyle w:val="Hyperlink"/>
+                <w:rFonts w:ascii="Times New Roman" w:eastAsia="Arial Unicode MS" w:hAnsi="Times New Roman" w:cs="Times New Roman"/>
+                <w:noProof/>
+              </w:rPr>
+              <w:t>2.1 Product Perspective</w:t>
+            </w:r>
+            <w:r>
+              <w:rPr>
+                <w:noProof/>
+                <w:webHidden/>
+              </w:rPr>
+              <w:tab/>
+            </w:r>
+            <w:r>
+              <w:rPr>
+                <w:noProof/>
+                <w:webHidden/>
+              </w:rPr>
+              <w:fldChar w:fldCharType="begin"/>
+            </w:r>
+            <w:r>
+              <w:rPr>
+                <w:noProof/>
+                <w:webHidden/>
+              </w:rPr>
+              <w:instrText xml:space="preserve"> PAGEREF _Toc536137221 \h </w:instrText>
+            </w:r>
+            <w:r>
+              <w:rPr>
+                <w:noProof/>
+                <w:webHidden/>
+              </w:rPr>
+            </w:r>
+            <w:r>
+              <w:rPr>
+                <w:noProof/>
+                <w:webHidden/>
+              </w:rPr>
+              <w:fldChar w:fldCharType="separate"/>
+            </w:r>
+            <w:r>
+              <w:rPr>
+                <w:noProof/>
+                <w:webHidden/>
+              </w:rPr>
+              <w:t>4</w:t>
+            </w:r>
+            <w:r>
+              <w:rPr>
+                <w:noProof/>
+                <w:webHidden/>
+              </w:rPr>
+              <w:fldChar w:fldCharType="end"/>
+            </w:r>
+          </w:hyperlink>
+        </w:p>
+        <w:p>
+          <w:pPr>
+            <w:pStyle w:val="TOC2"/>
+            <w:rPr>
+              <w:rFonts w:asciiTheme="minorHAnsi" w:eastAsiaTheme="minorEastAsia" w:hAnsiTheme="minorHAnsi" w:cstheme="minorBidi"/>
+              <w:smallCaps w:val="0"/>
+              <w:noProof/>
+              <w:color w:val="auto"/>
+              <w:sz w:val="22"/>
+              <w:szCs w:val="22"/>
+              <w:lang w:val="en-IN" w:eastAsia="en-IN"/>
+            </w:rPr>
+          </w:pPr>
+          <w:hyperlink w:anchor="_Toc536137222" w:history="1">
+            <w:r>
+              <w:rPr>
+                <w:rStyle w:val="Hyperlink"/>
+                <w:rFonts w:ascii="Times New Roman" w:eastAsia="Arial Unicode MS" w:hAnsi="Times New Roman" w:cs="Times New Roman"/>
+                <w:noProof/>
+              </w:rPr>
+              <w:t>2.2 Product Functions</w:t>
+            </w:r>
+            <w:r>
+              <w:rPr>
+                <w:noProof/>
+                <w:webHidden/>
+              </w:rPr>
+              <w:tab/>
+            </w:r>
+            <w:r>
+              <w:rPr>
+                <w:noProof/>
+                <w:webHidden/>
+              </w:rPr>
+              <w:fldChar w:fldCharType="begin"/>
+            </w:r>
+            <w:r>
+              <w:rPr>
+                <w:noProof/>
+                <w:webHidden/>
+              </w:rPr>
+              <w:instrText xml:space="preserve"> PAGEREF _Toc536137222 \h </w:instrText>
+            </w:r>
+            <w:r>
+              <w:rPr>
+                <w:noProof/>
+                <w:webHidden/>
+              </w:rPr>
+            </w:r>
+            <w:r>
+              <w:rPr>
+                <w:noProof/>
+                <w:webHidden/>
+              </w:rPr>
+              <w:fldChar w:fldCharType="separate"/>
+            </w:r>
+            <w:r>
+              <w:rPr>
+                <w:noProof/>
+                <w:webHidden/>
+              </w:rPr>
+              <w:t>5</w:t>
+            </w:r>
+            <w:r>
+              <w:rPr>
+                <w:noProof/>
+                <w:webHidden/>
+              </w:rPr>
+              <w:fldChar w:fldCharType="end"/>
+            </w:r>
+          </w:hyperlink>
+        </w:p>
+        <w:p>
+          <w:pPr>
+            <w:pStyle w:val="TOC2"/>
+            <w:rPr>
+              <w:rFonts w:asciiTheme="minorHAnsi" w:eastAsiaTheme="minorEastAsia" w:hAnsiTheme="minorHAnsi" w:cstheme="minorBidi"/>
+              <w:smallCaps w:val="0"/>
+              <w:noProof/>
+              <w:color w:val="auto"/>
+              <w:sz w:val="22"/>
+              <w:szCs w:val="22"/>
+              <w:lang w:val="en-IN" w:eastAsia="en-IN"/>
+            </w:rPr>
+          </w:pPr>
+          <w:hyperlink w:anchor="_Toc536137223" w:history="1">
+            <w:r>
+              <w:rPr>
+                <w:rStyle w:val="Hyperlink"/>
+                <w:rFonts w:ascii="Times New Roman" w:eastAsia="Arial Unicode MS" w:hAnsi="Times New Roman" w:cs="Times New Roman"/>
+                <w:noProof/>
+              </w:rPr>
+              <w:t>2.3 User Characteristics</w:t>
+            </w:r>
+            <w:r>
+              <w:rPr>
+                <w:noProof/>
+                <w:webHidden/>
+              </w:rPr>
+              <w:tab/>
+            </w:r>
+            <w:r>
+              <w:rPr>
+                <w:noProof/>
+                <w:webHidden/>
+              </w:rPr>
+              <w:fldChar w:fldCharType="begin"/>
+            </w:r>
+            <w:r>
+              <w:rPr>
+                <w:noProof/>
+                <w:webHidden/>
+              </w:rPr>
+              <w:instrText xml:space="preserve"> PAGEREF _Toc536137223 \h </w:instrText>
+            </w:r>
+            <w:r>
+              <w:rPr>
+                <w:noProof/>
+                <w:webHidden/>
+              </w:rPr>
+            </w:r>
+            <w:r>
+              <w:rPr>
+                <w:noProof/>
+                <w:webHidden/>
+              </w:rPr>
+              <w:fldChar w:fldCharType="separate"/>
+            </w:r>
+            <w:r>
+              <w:rPr>
+                <w:noProof/>
+                <w:webHidden/>
+              </w:rPr>
+              <w:t>5</w:t>
+            </w:r>
+            <w:r>
+              <w:rPr>
+                <w:noProof/>
+                <w:webHidden/>
+              </w:rPr>
+              <w:fldChar w:fldCharType="end"/>
+            </w:r>
+          </w:hyperlink>
+        </w:p>
+        <w:p>
+          <w:pPr>
+            <w:pStyle w:val="TOC2"/>
+            <w:rPr>
+              <w:rFonts w:asciiTheme="minorHAnsi" w:eastAsiaTheme="minorEastAsia" w:hAnsiTheme="minorHAnsi" w:cstheme="minorBidi"/>
+              <w:smallCaps w:val="0"/>
+              <w:noProof/>
+              <w:color w:val="auto"/>
+              <w:sz w:val="22"/>
+              <w:szCs w:val="22"/>
+              <w:lang w:val="en-IN" w:eastAsia="en-IN"/>
+            </w:rPr>
+          </w:pPr>
+          <w:hyperlink w:anchor="_Toc536137224" w:history="1">
+            <w:r>
+              <w:rPr>
+                <w:rStyle w:val="Hyperlink"/>
+                <w:rFonts w:ascii="Times New Roman" w:eastAsia="Arial Unicode MS" w:hAnsi="Times New Roman" w:cs="Times New Roman"/>
+                <w:noProof/>
+              </w:rPr>
+              <w:t>2.4 General Constraints</w:t>
+            </w:r>
+            <w:r>
+              <w:rPr>
+                <w:rStyle w:val="Hyperlink"/>
+                <w:rFonts w:ascii="Times New Roman" w:eastAsia="Arial Unicode MS" w:hAnsi="Times New Roman" w:cs="Times New Roman"/>
+                <w:noProof/>
+                <w:lang w:val="en-IN"/>
+              </w:rPr>
+              <w:t xml:space="preserve"> And Dependencies</w:t>
+            </w:r>
+            <w:r>
+              <w:rPr>
+                <w:noProof/>
+                <w:webHidden/>
+              </w:rPr>
+              <w:tab/>
+            </w:r>
+            <w:r>
+              <w:rPr>
+                <w:noProof/>
+                <w:webHidden/>
+              </w:rPr>
+              <w:fldChar w:fldCharType="begin"/>
+            </w:r>
+            <w:r>
+              <w:rPr>
+                <w:noProof/>
+                <w:webHidden/>
+              </w:rPr>
+              <w:instrText xml:space="preserve"> PAGEREF _Toc536137224 \h </w:instrText>
+            </w:r>
+            <w:r>
+              <w:rPr>
+                <w:noProof/>
+                <w:webHidden/>
+              </w:rPr>
+            </w:r>
+            <w:r>
+              <w:rPr>
+                <w:noProof/>
+                <w:webHidden/>
+              </w:rPr>
+              <w:fldChar w:fldCharType="separate"/>
+            </w:r>
+            <w:r>
+              <w:rPr>
+                <w:noProof/>
+                <w:webHidden/>
+              </w:rPr>
+              <w:t>5</w:t>
+            </w:r>
+            <w:r>
+              <w:rPr>
+                <w:noProof/>
+                <w:webHidden/>
+              </w:rPr>
+              <w:fldChar w:fldCharType="end"/>
+            </w:r>
+          </w:hyperlink>
+        </w:p>
+        <w:p>
+          <w:pPr>
+            <w:pStyle w:val="TOC1"/>
+            <w:rPr>
+              <w:rFonts w:asciiTheme="minorHAnsi" w:eastAsiaTheme="minorEastAsia" w:hAnsiTheme="minorHAnsi" w:cstheme="minorBidi"/>
+              <w:b w:val="0"/>
+              <w:bCs w:val="0"/>
+              <w:caps w:val="0"/>
+              <w:noProof/>
+              <w:color w:val="auto"/>
+              <w:sz w:val="22"/>
+              <w:szCs w:val="22"/>
+              <w:lang w:val="en-IN" w:eastAsia="en-IN"/>
+            </w:rPr>
+          </w:pPr>
+          <w:hyperlink w:anchor="_Toc536137225" w:history="1">
+            <w:r>
+              <w:rPr>
+                <w:rStyle w:val="Hyperlink"/>
+                <w:rFonts w:ascii="Times New Roman" w:eastAsia="Arial Unicode MS" w:hAnsi="Times New Roman" w:cs="Times New Roman"/>
+                <w:noProof/>
+              </w:rPr>
+              <w:t>3. Specific Requirements</w:t>
+            </w:r>
+            <w:r>
+              <w:rPr>
+                <w:noProof/>
+                <w:webHidden/>
+              </w:rPr>
+              <w:tab/>
+            </w:r>
+            <w:r>
+              <w:rPr>
+                <w:noProof/>
+                <w:webHidden/>
+              </w:rPr>
+              <w:fldChar w:fldCharType="begin"/>
+            </w:r>
+            <w:r>
+              <w:rPr>
+                <w:noProof/>
+                <w:webHidden/>
+              </w:rPr>
+              <w:instrText xml:space="preserve"> PAGEREF _Toc536137225 \h </w:instrText>
+            </w:r>
+            <w:r>
+              <w:rPr>
+                <w:noProof/>
+                <w:webHidden/>
+              </w:rPr>
+            </w:r>
+            <w:r>
+              <w:rPr>
+                <w:noProof/>
+                <w:webHidden/>
+              </w:rPr>
+              <w:fldChar w:fldCharType="separate"/>
+            </w:r>
+            <w:r>
+              <w:rPr>
+                <w:noProof/>
+                <w:webHidden/>
+              </w:rPr>
+              <w:t>6</w:t>
+            </w:r>
+            <w:r>
+              <w:rPr>
+                <w:noProof/>
+                <w:webHidden/>
+              </w:rPr>
+              <w:fldChar w:fldCharType="end"/>
+            </w:r>
+          </w:hyperlink>
+        </w:p>
+        <w:p>
+          <w:pPr>
+            <w:pStyle w:val="TOC2"/>
+            <w:rPr>
+              <w:rFonts w:asciiTheme="minorHAnsi" w:eastAsiaTheme="minorEastAsia" w:hAnsiTheme="minorHAnsi" w:cstheme="minorBidi"/>
+              <w:smallCaps w:val="0"/>
+              <w:noProof/>
+              <w:color w:val="auto"/>
+              <w:sz w:val="22"/>
+              <w:szCs w:val="22"/>
+              <w:lang w:val="en-IN" w:eastAsia="en-IN"/>
+            </w:rPr>
+          </w:pPr>
+          <w:hyperlink w:anchor="_Toc536137226" w:history="1">
+            <w:r>
+              <w:rPr>
+                <w:rStyle w:val="Hyperlink"/>
+                <w:rFonts w:ascii="Times New Roman" w:eastAsia="Arial Unicode MS" w:hAnsi="Times New Roman" w:cs="Times New Roman"/>
+                <w:noProof/>
+              </w:rPr>
+              <w:t>3.1 External Interface Requirements</w:t>
+            </w:r>
+            <w:r>
+              <w:rPr>
+                <w:noProof/>
+                <w:webHidden/>
+              </w:rPr>
+              <w:tab/>
+            </w:r>
+            <w:r>
+              <w:rPr>
+                <w:noProof/>
+                <w:webHidden/>
+              </w:rPr>
+              <w:fldChar w:fldCharType="begin"/>
+            </w:r>
+            <w:r>
+              <w:rPr>
+                <w:noProof/>
+                <w:webHidden/>
+              </w:rPr>
+              <w:instrText xml:space="preserve"> PAGEREF _Toc536137226 \h </w:instrText>
+            </w:r>
+            <w:r>
+              <w:rPr>
+                <w:noProof/>
+                <w:webHidden/>
+              </w:rPr>
+            </w:r>
+            <w:r>
+              <w:rPr>
+                <w:noProof/>
+                <w:webHidden/>
+              </w:rPr>
+              <w:fldChar w:fldCharType="separate"/>
+            </w:r>
+            <w:r>
+              <w:rPr>
+                <w:noProof/>
+                <w:webHidden/>
+              </w:rPr>
+              <w:t>6</w:t>
+            </w:r>
+            <w:r>
+              <w:rPr>
+                <w:noProof/>
+                <w:webHidden/>
+              </w:rPr>
+              <w:fldChar w:fldCharType="end"/>
+            </w:r>
+          </w:hyperlink>
+        </w:p>
+        <w:p>
+          <w:pPr>
+            <w:pStyle w:val="TOC2"/>
+            <w:rPr>
+              <w:rFonts w:asciiTheme="minorHAnsi" w:eastAsiaTheme="minorEastAsia" w:hAnsiTheme="minorHAnsi" w:cstheme="minorBidi"/>
+              <w:smallCaps w:val="0"/>
+              <w:noProof/>
+              <w:color w:val="auto"/>
+              <w:sz w:val="22"/>
+              <w:szCs w:val="22"/>
+              <w:lang w:val="en-IN" w:eastAsia="en-IN"/>
+            </w:rPr>
+          </w:pPr>
+          <w:hyperlink w:anchor="_Toc536137227" w:history="1">
+            <w:r>
+              <w:rPr>
+                <w:rStyle w:val="Hyperlink"/>
+                <w:rFonts w:ascii="Times New Roman" w:eastAsia="Arial Unicode MS" w:hAnsi="Times New Roman" w:cs="Times New Roman"/>
+                <w:noProof/>
+              </w:rPr>
+              <w:t>3.2 Functional Requirements</w:t>
+            </w:r>
+            <w:r>
+              <w:rPr>
+                <w:noProof/>
+                <w:webHidden/>
+              </w:rPr>
+              <w:tab/>
+            </w:r>
+            <w:r>
+              <w:rPr>
+                <w:noProof/>
+                <w:webHidden/>
+              </w:rPr>
+              <w:fldChar w:fldCharType="begin"/>
+            </w:r>
+            <w:r>
+              <w:rPr>
+                <w:noProof/>
+                <w:webHidden/>
+              </w:rPr>
+              <w:instrText xml:space="preserve"> PAGEREF _Toc536137227 \h </w:instrText>
+            </w:r>
+            <w:r>
+              <w:rPr>
+                <w:noProof/>
+                <w:webHidden/>
+              </w:rPr>
+            </w:r>
+            <w:r>
+              <w:rPr>
+                <w:noProof/>
+                <w:webHidden/>
+              </w:rPr>
+              <w:fldChar w:fldCharType="separate"/>
+            </w:r>
+            <w:r>
+              <w:rPr>
+                <w:noProof/>
+                <w:webHidden/>
+              </w:rPr>
+              <w:t>6</w:t>
+            </w:r>
+            <w:r>
+              <w:rPr>
+                <w:noProof/>
+                <w:webHidden/>
+              </w:rPr>
+              <w:fldChar w:fldCharType="end"/>
+            </w:r>
+          </w:hyperlink>
+        </w:p>
+        <w:p>
+          <w:pPr>
+            <w:pStyle w:val="TOC3"/>
+            <w:rPr>
+              <w:rFonts w:asciiTheme="minorHAnsi" w:eastAsiaTheme="minorEastAsia" w:hAnsiTheme="minorHAnsi" w:cstheme="minorBidi"/>
+              <w:i w:val="0"/>
+              <w:iCs w:val="0"/>
+              <w:noProof/>
+              <w:color w:val="auto"/>
+              <w:sz w:val="22"/>
+              <w:szCs w:val="22"/>
+              <w:lang w:val="en-IN" w:eastAsia="en-IN"/>
+            </w:rPr>
+          </w:pPr>
+          <w:hyperlink w:anchor="_Toc536137228" w:history="1">
+            <w:r>
+              <w:rPr>
+                <w:rStyle w:val="Hyperlink"/>
+                <w:rFonts w:ascii="Times New Roman" w:hAnsi="Times New Roman" w:cs="Times New Roman"/>
+                <w:noProof/>
+              </w:rPr>
+              <w:t>3.2.1. Home Page</w:t>
+            </w:r>
+            <w:r>
+              <w:rPr>
+                <w:noProof/>
+                <w:webHidden/>
+              </w:rPr>
+              <w:tab/>
+            </w:r>
+            <w:r>
+              <w:rPr>
+                <w:noProof/>
+                <w:webHidden/>
+              </w:rPr>
+              <w:fldChar w:fldCharType="begin"/>
+            </w:r>
+            <w:r>
+              <w:rPr>
+                <w:noProof/>
+                <w:webHidden/>
+              </w:rPr>
+              <w:instrText xml:space="preserve"> PAGEREF _Toc536137228 \h </w:instrText>
+            </w:r>
+            <w:r>
+              <w:rPr>
+                <w:noProof/>
+                <w:webHidden/>
+              </w:rPr>
+            </w:r>
+            <w:r>
+              <w:rPr>
+                <w:noProof/>
+                <w:webHidden/>
+              </w:rPr>
+              <w:fldChar w:fldCharType="separate"/>
+            </w:r>
+            <w:r>
+              <w:rPr>
+                <w:noProof/>
+                <w:webHidden/>
+              </w:rPr>
+              <w:t>7</w:t>
+            </w:r>
+            <w:r>
+              <w:rPr>
+                <w:noProof/>
+                <w:webHidden/>
+              </w:rPr>
+              <w:fldChar w:fldCharType="end"/>
+            </w:r>
+          </w:hyperlink>
+        </w:p>
+        <w:p>
+          <w:pPr>
+            <w:pStyle w:val="TOC3"/>
+            <w:rPr>
+              <w:rFonts w:asciiTheme="minorHAnsi" w:eastAsiaTheme="minorEastAsia" w:hAnsiTheme="minorHAnsi" w:cstheme="minorBidi"/>
+              <w:i w:val="0"/>
+              <w:iCs w:val="0"/>
+              <w:noProof/>
+              <w:color w:val="auto"/>
+              <w:sz w:val="22"/>
+              <w:szCs w:val="22"/>
+              <w:lang w:val="en-IN" w:eastAsia="en-IN"/>
+            </w:rPr>
+          </w:pPr>
+          <w:hyperlink w:anchor="_Toc536137229" w:history="1">
+            <w:r>
+              <w:rPr>
+                <w:rStyle w:val="Hyperlink"/>
+                <w:rFonts w:ascii="Times New Roman" w:hAnsi="Times New Roman" w:cs="Times New Roman"/>
+                <w:noProof/>
+              </w:rPr>
+              <w:t>3.2.2. List of posts Page</w:t>
+            </w:r>
+            <w:r>
+              <w:rPr>
+                <w:noProof/>
+                <w:webHidden/>
+              </w:rPr>
+              <w:tab/>
+            </w:r>
+            <w:r>
+              <w:rPr>
+                <w:noProof/>
+                <w:webHidden/>
+              </w:rPr>
+              <w:fldChar w:fldCharType="begin"/>
+            </w:r>
+            <w:r>
+              <w:rPr>
+                <w:noProof/>
+                <w:webHidden/>
+              </w:rPr>
+              <w:instrText xml:space="preserve"> PAGEREF _Toc536137229 \h </w:instrText>
+            </w:r>
+            <w:r>
+              <w:rPr>
+                <w:noProof/>
+                <w:webHidden/>
+              </w:rPr>
+            </w:r>
+            <w:r>
+              <w:rPr>
+                <w:noProof/>
+                <w:webHidden/>
+              </w:rPr>
+              <w:fldChar w:fldCharType="separate"/>
+            </w:r>
+            <w:r>
+              <w:rPr>
+                <w:noProof/>
+                <w:webHidden/>
+              </w:rPr>
+              <w:t>7</w:t>
+            </w:r>
+            <w:r>
+              <w:rPr>
+                <w:noProof/>
+                <w:webHidden/>
+              </w:rPr>
+              <w:fldChar w:fldCharType="end"/>
+            </w:r>
+          </w:hyperlink>
+        </w:p>
+        <w:p>
+          <w:pPr>
+            <w:pStyle w:val="TOC3"/>
+            <w:rPr>
+              <w:rFonts w:asciiTheme="minorHAnsi" w:eastAsiaTheme="minorEastAsia" w:hAnsiTheme="minorHAnsi" w:cstheme="minorBidi"/>
+              <w:i w:val="0"/>
+              <w:iCs w:val="0"/>
+              <w:noProof/>
+              <w:color w:val="auto"/>
+              <w:sz w:val="22"/>
+              <w:szCs w:val="22"/>
+              <w:lang w:val="en-IN" w:eastAsia="en-IN"/>
+            </w:rPr>
+          </w:pPr>
+          <w:hyperlink w:anchor="_Toc536137230" w:history="1">
+            <w:r>
+              <w:rPr>
+                <w:rStyle w:val="Hyperlink"/>
+                <w:rFonts w:ascii="Times New Roman" w:hAnsi="Times New Roman" w:cs="Times New Roman"/>
+                <w:noProof/>
+              </w:rPr>
+              <w:t xml:space="preserve">3.2.3. </w:t>
+            </w:r>
+            <w:r>
+              <w:rPr>
+                <w:rStyle w:val="Hyperlink"/>
+                <w:rFonts w:ascii="Times New Roman" w:hAnsi="Times New Roman" w:cs="Times New Roman"/>
+                <w:noProof/>
+                <w:lang w:val="en-IN"/>
+              </w:rPr>
+              <w:t>P</w:t>
+            </w:r>
+            <w:r>
+              <w:rPr>
+                <w:rStyle w:val="Hyperlink"/>
+                <w:rFonts w:ascii="Times New Roman" w:hAnsi="Times New Roman" w:cs="Times New Roman"/>
+                <w:noProof/>
+              </w:rPr>
+              <w:t>ost Page</w:t>
+            </w:r>
+            <w:r>
+              <w:rPr>
+                <w:noProof/>
+                <w:webHidden/>
+              </w:rPr>
+              <w:tab/>
+            </w:r>
+            <w:r>
+              <w:rPr>
+                <w:noProof/>
+                <w:webHidden/>
+              </w:rPr>
+              <w:fldChar w:fldCharType="begin"/>
+            </w:r>
+            <w:r>
+              <w:rPr>
+                <w:noProof/>
+                <w:webHidden/>
+              </w:rPr>
+              <w:instrText xml:space="preserve"> PAGEREF _Toc536137230 \h </w:instrText>
+            </w:r>
+            <w:r>
+              <w:rPr>
+                <w:noProof/>
+                <w:webHidden/>
+              </w:rPr>
+            </w:r>
+            <w:r>
+              <w:rPr>
+                <w:noProof/>
+                <w:webHidden/>
+              </w:rPr>
+              <w:fldChar w:fldCharType="separate"/>
+            </w:r>
+            <w:r>
+              <w:rPr>
+                <w:noProof/>
+                <w:webHidden/>
+              </w:rPr>
+              <w:t>7</w:t>
+            </w:r>
+            <w:r>
+              <w:rPr>
+                <w:noProof/>
+                <w:webHidden/>
+              </w:rPr>
+              <w:fldChar w:fldCharType="end"/>
+            </w:r>
+          </w:hyperlink>
+        </w:p>
+        <w:p>
+          <w:pPr>
+            <w:pStyle w:val="TOC3"/>
+            <w:rPr>
+              <w:rFonts w:asciiTheme="minorHAnsi" w:eastAsiaTheme="minorEastAsia" w:hAnsiTheme="minorHAnsi" w:cstheme="minorBidi"/>
+              <w:i w:val="0"/>
+              <w:iCs w:val="0"/>
+              <w:noProof/>
+              <w:color w:val="auto"/>
+              <w:sz w:val="22"/>
+              <w:szCs w:val="22"/>
+              <w:lang w:val="en-IN" w:eastAsia="en-IN"/>
+            </w:rPr>
+          </w:pPr>
+          <w:hyperlink w:anchor="_Toc536137231" w:history="1">
+            <w:r>
+              <w:rPr>
+                <w:rStyle w:val="Hyperlink"/>
+                <w:rFonts w:ascii="Times New Roman" w:hAnsi="Times New Roman" w:cs="Times New Roman"/>
+                <w:noProof/>
+              </w:rPr>
+              <w:t>3.2.4. About Page</w:t>
+            </w:r>
+            <w:r>
+              <w:rPr>
+                <w:noProof/>
+                <w:webHidden/>
+              </w:rPr>
+              <w:tab/>
+            </w:r>
+            <w:r>
+              <w:rPr>
+                <w:noProof/>
+                <w:webHidden/>
+              </w:rPr>
+              <w:fldChar w:fldCharType="begin"/>
+            </w:r>
+            <w:r>
+              <w:rPr>
+                <w:noProof/>
+                <w:webHidden/>
+              </w:rPr>
+              <w:instrText xml:space="preserve"> PAGEREF _Toc536137231 \h </w:instrText>
+            </w:r>
+            <w:r>
+              <w:rPr>
+                <w:noProof/>
+                <w:webHidden/>
+              </w:rPr>
+            </w:r>
+            <w:r>
+              <w:rPr>
+                <w:noProof/>
+                <w:webHidden/>
+              </w:rPr>
+              <w:fldChar w:fldCharType="separate"/>
+            </w:r>
+            <w:r>
+              <w:rPr>
+                <w:noProof/>
+                <w:webHidden/>
+              </w:rPr>
+              <w:t>8</w:t>
+            </w:r>
+            <w:r>
+              <w:rPr>
+                <w:noProof/>
+                <w:webHidden/>
+              </w:rPr>
+              <w:fldChar w:fldCharType="end"/>
+            </w:r>
+          </w:hyperlink>
+        </w:p>
+        <w:p>
+          <w:pPr>
+            <w:pStyle w:val="TOC3"/>
+            <w:rPr>
+              <w:rFonts w:asciiTheme="minorHAnsi" w:eastAsiaTheme="minorEastAsia" w:hAnsiTheme="minorHAnsi" w:cstheme="minorBidi"/>
+              <w:i w:val="0"/>
+              <w:iCs w:val="0"/>
+              <w:noProof/>
+              <w:color w:val="auto"/>
+              <w:sz w:val="22"/>
+              <w:szCs w:val="22"/>
+              <w:lang w:val="en-IN" w:eastAsia="en-IN"/>
+            </w:rPr>
+          </w:pPr>
+          <w:hyperlink w:anchor="_Toc536137232" w:history="1">
+            <w:r>
+              <w:rPr>
+                <w:rStyle w:val="Hyperlink"/>
+                <w:rFonts w:ascii="Times New Roman" w:hAnsi="Times New Roman" w:cs="Times New Roman"/>
+                <w:noProof/>
+              </w:rPr>
+              <w:t>3.2.5. Resources Page</w:t>
+            </w:r>
+            <w:r>
+              <w:rPr>
+                <w:noProof/>
+                <w:webHidden/>
+              </w:rPr>
+              <w:tab/>
+            </w:r>
+            <w:r>
+              <w:rPr>
+                <w:noProof/>
+                <w:webHidden/>
+              </w:rPr>
+              <w:fldChar w:fldCharType="begin"/>
+            </w:r>
+            <w:r>
+              <w:rPr>
+                <w:noProof/>
+                <w:webHidden/>
+              </w:rPr>
+              <w:instrText xml:space="preserve"> PAGEREF _Toc536137232 \h </w:instrText>
+            </w:r>
+            <w:r>
+              <w:rPr>
+                <w:noProof/>
+                <w:webHidden/>
+              </w:rPr>
+            </w:r>
+            <w:r>
+              <w:rPr>
+                <w:noProof/>
+                <w:webHidden/>
+              </w:rPr>
+              <w:fldChar w:fldCharType="separate"/>
+            </w:r>
+            <w:r>
+              <w:rPr>
+                <w:noProof/>
+                <w:webHidden/>
+              </w:rPr>
+              <w:t>8</w:t>
+            </w:r>
+            <w:r>
+              <w:rPr>
+                <w:noProof/>
+                <w:webHidden/>
+              </w:rPr>
+              <w:fldChar w:fldCharType="end"/>
+            </w:r>
+          </w:hyperlink>
+        </w:p>
+        <w:p>
+          <w:pPr>
+            <w:pStyle w:val="TOC3"/>
+            <w:rPr>
+              <w:rFonts w:asciiTheme="minorHAnsi" w:eastAsiaTheme="minorEastAsia" w:hAnsiTheme="minorHAnsi" w:cstheme="minorBidi"/>
+              <w:i w:val="0"/>
+              <w:iCs w:val="0"/>
+              <w:noProof/>
+              <w:color w:val="auto"/>
+              <w:sz w:val="22"/>
+              <w:szCs w:val="22"/>
+              <w:lang w:val="en-IN" w:eastAsia="en-IN"/>
+            </w:rPr>
+          </w:pPr>
+          <w:hyperlink w:anchor="_Toc536137233" w:history="1">
+            <w:r>
+              <w:rPr>
+                <w:rStyle w:val="Hyperlink"/>
+                <w:rFonts w:ascii="Times New Roman" w:hAnsi="Times New Roman" w:cs="Times New Roman"/>
+                <w:noProof/>
+              </w:rPr>
+              <w:t>3.2.6. Sign in/Sign up Page</w:t>
+            </w:r>
+            <w:r>
+              <w:rPr>
+                <w:noProof/>
+                <w:webHidden/>
+              </w:rPr>
+              <w:tab/>
+            </w:r>
+            <w:r>
+              <w:rPr>
+                <w:noProof/>
+                <w:webHidden/>
+              </w:rPr>
+              <w:fldChar w:fldCharType="begin"/>
+            </w:r>
+            <w:r>
+              <w:rPr>
+                <w:noProof/>
+                <w:webHidden/>
+              </w:rPr>
+              <w:instrText xml:space="preserve"> PAGEREF _Toc536137233 \h </w:instrText>
+            </w:r>
+            <w:r>
+              <w:rPr>
+                <w:noProof/>
+                <w:webHidden/>
+              </w:rPr>
+            </w:r>
+            <w:r>
+              <w:rPr>
+                <w:noProof/>
+                <w:webHidden/>
+              </w:rPr>
+              <w:fldChar w:fldCharType="separate"/>
+            </w:r>
+            <w:r>
+              <w:rPr>
+                <w:noProof/>
+                <w:webHidden/>
+              </w:rPr>
+              <w:t>8</w:t>
+            </w:r>
+            <w:r>
+              <w:rPr>
+                <w:noProof/>
+                <w:webHidden/>
+              </w:rPr>
+              <w:fldChar w:fldCharType="end"/>
+            </w:r>
+          </w:hyperlink>
+        </w:p>
+        <w:p>
+          <w:pPr>
+            <w:pStyle w:val="TOC3"/>
+            <w:rPr>
+              <w:rFonts w:asciiTheme="minorHAnsi" w:eastAsiaTheme="minorEastAsia" w:hAnsiTheme="minorHAnsi" w:cstheme="minorBidi"/>
+              <w:i w:val="0"/>
+              <w:iCs w:val="0"/>
+              <w:noProof/>
+              <w:color w:val="auto"/>
+              <w:sz w:val="22"/>
+              <w:szCs w:val="22"/>
+              <w:lang w:val="en-IN" w:eastAsia="en-IN"/>
+            </w:rPr>
+          </w:pPr>
+          <w:hyperlink w:anchor="_Toc536137234" w:history="1">
+            <w:r>
+              <w:rPr>
+                <w:rStyle w:val="Hyperlink"/>
+                <w:rFonts w:ascii="Times New Roman" w:hAnsi="Times New Roman" w:cs="Times New Roman"/>
+                <w:noProof/>
+              </w:rPr>
+              <w:t xml:space="preserve">3.2.7. Make a </w:t>
+            </w:r>
+            <w:r>
+              <w:rPr>
+                <w:rStyle w:val="Hyperlink"/>
+                <w:rFonts w:ascii="Times New Roman" w:hAnsi="Times New Roman" w:cs="Times New Roman"/>
+                <w:noProof/>
+                <w:lang w:val="en-IN"/>
+              </w:rPr>
+              <w:t>P</w:t>
+            </w:r>
+            <w:r>
+              <w:rPr>
+                <w:rStyle w:val="Hyperlink"/>
+                <w:rFonts w:ascii="Times New Roman" w:hAnsi="Times New Roman" w:cs="Times New Roman"/>
+                <w:noProof/>
+              </w:rPr>
+              <w:t>ost Page</w:t>
+            </w:r>
+            <w:r>
+              <w:rPr>
+                <w:noProof/>
+                <w:webHidden/>
+              </w:rPr>
+              <w:tab/>
+            </w:r>
+            <w:r>
+              <w:rPr>
+                <w:noProof/>
+                <w:webHidden/>
+              </w:rPr>
+              <w:fldChar w:fldCharType="begin"/>
+            </w:r>
+            <w:r>
+              <w:rPr>
+                <w:noProof/>
+                <w:webHidden/>
+              </w:rPr>
+              <w:instrText xml:space="preserve"> PAGEREF _Toc536137234 \h </w:instrText>
+            </w:r>
+            <w:r>
+              <w:rPr>
+                <w:noProof/>
+                <w:webHidden/>
+              </w:rPr>
+            </w:r>
+            <w:r>
+              <w:rPr>
+                <w:noProof/>
+                <w:webHidden/>
+              </w:rPr>
+              <w:fldChar w:fldCharType="separate"/>
+            </w:r>
+            <w:r>
+              <w:rPr>
+                <w:noProof/>
+                <w:webHidden/>
+              </w:rPr>
+              <w:t>9</w:t>
+            </w:r>
+            <w:r>
+              <w:rPr>
+                <w:noProof/>
+                <w:webHidden/>
+              </w:rPr>
+              <w:fldChar w:fldCharType="end"/>
+            </w:r>
+          </w:hyperlink>
+        </w:p>
+        <w:p>
+          <w:pPr>
+            <w:pStyle w:val="TOC3"/>
+            <w:rPr>
+              <w:rFonts w:asciiTheme="minorHAnsi" w:eastAsiaTheme="minorEastAsia" w:hAnsiTheme="minorHAnsi" w:cstheme="minorBidi"/>
+              <w:i w:val="0"/>
+              <w:iCs w:val="0"/>
+              <w:noProof/>
+              <w:color w:val="auto"/>
+              <w:sz w:val="22"/>
+              <w:szCs w:val="22"/>
+              <w:lang w:val="en-IN" w:eastAsia="en-IN"/>
+            </w:rPr>
+          </w:pPr>
+          <w:hyperlink w:anchor="_Toc536137235" w:history="1">
+            <w:r>
+              <w:rPr>
+                <w:rStyle w:val="Hyperlink"/>
+                <w:rFonts w:ascii="Times New Roman" w:hAnsi="Times New Roman" w:cs="Times New Roman"/>
+                <w:noProof/>
+              </w:rPr>
+              <w:t>3.2.8. Dashboard Page</w:t>
+            </w:r>
+            <w:r>
+              <w:rPr>
+                <w:noProof/>
+                <w:webHidden/>
+              </w:rPr>
+              <w:tab/>
+            </w:r>
+            <w:r>
+              <w:rPr>
+                <w:noProof/>
+                <w:webHidden/>
+              </w:rPr>
+              <w:fldChar w:fldCharType="begin"/>
+            </w:r>
+            <w:r>
+              <w:rPr>
+                <w:noProof/>
+                <w:webHidden/>
+              </w:rPr>
+              <w:instrText xml:space="preserve"> PAGEREF _Toc536137235 \h </w:instrText>
+            </w:r>
+            <w:r>
+              <w:rPr>
+                <w:noProof/>
+                <w:webHidden/>
+              </w:rPr>
+            </w:r>
+            <w:r>
+              <w:rPr>
+                <w:noProof/>
+                <w:webHidden/>
+              </w:rPr>
+              <w:fldChar w:fldCharType="separate"/>
+            </w:r>
+            <w:r>
+              <w:rPr>
+                <w:noProof/>
+                <w:webHidden/>
+              </w:rPr>
+              <w:t>9</w:t>
+            </w:r>
+            <w:r>
+              <w:rPr>
+                <w:noProof/>
+                <w:webHidden/>
+              </w:rPr>
+              <w:fldChar w:fldCharType="end"/>
+            </w:r>
+          </w:hyperlink>
+        </w:p>
+        <w:p>
+          <w:pPr>
+            <w:pStyle w:val="TOC3"/>
+            <w:rPr>
+              <w:rFonts w:asciiTheme="minorHAnsi" w:eastAsiaTheme="minorEastAsia" w:hAnsiTheme="minorHAnsi" w:cstheme="minorBidi"/>
+              <w:i w:val="0"/>
+              <w:iCs w:val="0"/>
+              <w:noProof/>
+              <w:color w:val="auto"/>
+              <w:sz w:val="22"/>
+              <w:szCs w:val="22"/>
+              <w:lang w:val="en-IN" w:eastAsia="en-IN"/>
+            </w:rPr>
+          </w:pPr>
+          <w:hyperlink w:anchor="_Toc536137236" w:history="1">
+            <w:r>
+              <w:rPr>
+                <w:rStyle w:val="Hyperlink"/>
+                <w:rFonts w:ascii="Times New Roman" w:hAnsi="Times New Roman" w:cs="Times New Roman"/>
+                <w:noProof/>
+              </w:rPr>
+              <w:t>3.2.9. Profile Page</w:t>
+            </w:r>
+            <w:r>
+              <w:rPr>
+                <w:noProof/>
+                <w:webHidden/>
+              </w:rPr>
+              <w:tab/>
+            </w:r>
+            <w:r>
+              <w:rPr>
+                <w:noProof/>
+                <w:webHidden/>
+              </w:rPr>
+              <w:fldChar w:fldCharType="begin"/>
+            </w:r>
+            <w:r>
+              <w:rPr>
+                <w:noProof/>
+                <w:webHidden/>
+              </w:rPr>
+              <w:instrText xml:space="preserve"> PAGEREF _Toc536137236 \h </w:instrText>
+            </w:r>
+            <w:r>
+              <w:rPr>
+                <w:noProof/>
+                <w:webHidden/>
+              </w:rPr>
+            </w:r>
+            <w:r>
+              <w:rPr>
+                <w:noProof/>
+                <w:webHidden/>
+              </w:rPr>
+              <w:fldChar w:fldCharType="separate"/>
+            </w:r>
+            <w:r>
+              <w:rPr>
+                <w:noProof/>
+                <w:webHidden/>
+              </w:rPr>
+              <w:t>9</w:t>
+            </w:r>
+            <w:r>
+              <w:rPr>
+                <w:noProof/>
+                <w:webHidden/>
+              </w:rPr>
+              <w:fldChar w:fldCharType="end"/>
+            </w:r>
+          </w:hyperlink>
+        </w:p>
+        <w:p>
+          <w:pPr>
+            <w:pStyle w:val="TOC2"/>
+            <w:rPr>
+              <w:rFonts w:asciiTheme="minorHAnsi" w:eastAsiaTheme="minorEastAsia" w:hAnsiTheme="minorHAnsi" w:cstheme="minorBidi"/>
+              <w:smallCaps w:val="0"/>
+              <w:noProof/>
+              <w:color w:val="auto"/>
+              <w:sz w:val="22"/>
+              <w:szCs w:val="22"/>
+              <w:lang w:val="en-IN" w:eastAsia="en-IN"/>
+            </w:rPr>
+          </w:pPr>
+          <w:hyperlink w:anchor="_Toc536137237" w:history="1">
+            <w:r>
+              <w:rPr>
+                <w:rStyle w:val="Hyperlink"/>
+                <w:rFonts w:ascii="Times New Roman" w:eastAsia="Arial Unicode MS" w:hAnsi="Times New Roman" w:cs="Times New Roman"/>
+                <w:noProof/>
+              </w:rPr>
+              <w:t>3.</w:t>
+            </w:r>
+            <w:r>
+              <w:rPr>
+                <w:rStyle w:val="Hyperlink"/>
+                <w:rFonts w:ascii="Times New Roman" w:eastAsia="Arial Unicode MS" w:hAnsi="Times New Roman" w:cs="Times New Roman"/>
+                <w:noProof/>
+                <w:lang w:val="en-IN"/>
+              </w:rPr>
+              <w:t>3</w:t>
+            </w:r>
+            <w:r>
+              <w:rPr>
+                <w:rStyle w:val="Hyperlink"/>
+                <w:rFonts w:ascii="Times New Roman" w:eastAsia="Arial Unicode MS" w:hAnsi="Times New Roman" w:cs="Times New Roman"/>
+                <w:noProof/>
+              </w:rPr>
+              <w:t xml:space="preserve"> Non-Functional Requirements</w:t>
+            </w:r>
+            <w:r>
+              <w:rPr>
+                <w:noProof/>
+                <w:webHidden/>
+              </w:rPr>
+              <w:tab/>
+            </w:r>
+            <w:r>
+              <w:rPr>
+                <w:noProof/>
+                <w:webHidden/>
+              </w:rPr>
+              <w:fldChar w:fldCharType="begin"/>
+            </w:r>
+            <w:r>
+              <w:rPr>
+                <w:noProof/>
+                <w:webHidden/>
+              </w:rPr>
+              <w:instrText xml:space="preserve"> PAGEREF _Toc536137237 \h </w:instrText>
+            </w:r>
+            <w:r>
+              <w:rPr>
+                <w:noProof/>
+                <w:webHidden/>
+              </w:rPr>
+            </w:r>
+            <w:r>
+              <w:rPr>
+                <w:noProof/>
+                <w:webHidden/>
+              </w:rPr>
+              <w:fldChar w:fldCharType="separate"/>
+            </w:r>
+            <w:r>
+              <w:rPr>
+                <w:noProof/>
+                <w:webHidden/>
+              </w:rPr>
+              <w:t>10</w:t>
+            </w:r>
+            <w:r>
+              <w:rPr>
+                <w:noProof/>
+                <w:webHidden/>
+              </w:rPr>
+              <w:fldChar w:fldCharType="end"/>
+            </w:r>
+          </w:hyperlink>
+        </w:p>
+        <w:p>
+          <w:pPr>
+            <w:pStyle w:val="TOC3"/>
+            <w:rPr>
+              <w:rFonts w:asciiTheme="minorHAnsi" w:eastAsiaTheme="minorEastAsia" w:hAnsiTheme="minorHAnsi" w:cstheme="minorBidi"/>
+              <w:i w:val="0"/>
+              <w:iCs w:val="0"/>
+              <w:noProof/>
+              <w:color w:val="auto"/>
+              <w:sz w:val="22"/>
+              <w:szCs w:val="22"/>
+              <w:lang w:val="en-IN" w:eastAsia="en-IN"/>
+            </w:rPr>
+          </w:pPr>
+          <w:hyperlink w:anchor="_Toc536137238" w:history="1">
+            <w:r>
+              <w:rPr>
+                <w:rStyle w:val="Hyperlink"/>
+                <w:rFonts w:ascii="Times New Roman" w:hAnsi="Times New Roman" w:cs="Times New Roman"/>
+                <w:noProof/>
+                <w:lang w:val="en-IN"/>
+              </w:rPr>
+              <w:t>3.3.1 Performance Requirements</w:t>
+            </w:r>
+            <w:r>
+              <w:rPr>
+                <w:noProof/>
+                <w:webHidden/>
+              </w:rPr>
+              <w:tab/>
+            </w:r>
+            <w:r>
+              <w:rPr>
+                <w:noProof/>
+                <w:webHidden/>
+              </w:rPr>
+              <w:fldChar w:fldCharType="begin"/>
+            </w:r>
+            <w:r>
+              <w:rPr>
+                <w:noProof/>
+                <w:webHidden/>
+              </w:rPr>
+              <w:instrText xml:space="preserve"> PAGEREF _Toc536137238 \h </w:instrText>
+            </w:r>
+            <w:r>
+              <w:rPr>
+                <w:noProof/>
+                <w:webHidden/>
+              </w:rPr>
+            </w:r>
+            <w:r>
+              <w:rPr>
+                <w:noProof/>
+                <w:webHidden/>
+              </w:rPr>
+              <w:fldChar w:fldCharType="separate"/>
+            </w:r>
+            <w:r>
+              <w:rPr>
+                <w:noProof/>
+                <w:webHidden/>
+              </w:rPr>
+              <w:t>10</w:t>
+            </w:r>
+            <w:r>
+              <w:rPr>
+                <w:noProof/>
+                <w:webHidden/>
+              </w:rPr>
+              <w:fldChar w:fldCharType="end"/>
+            </w:r>
+          </w:hyperlink>
+        </w:p>
+        <w:p>
+          <w:pPr>
+            <w:pStyle w:val="TOC3"/>
+            <w:rPr>
+              <w:rFonts w:asciiTheme="minorHAnsi" w:eastAsiaTheme="minorEastAsia" w:hAnsiTheme="minorHAnsi" w:cstheme="minorBidi"/>
+              <w:i w:val="0"/>
+              <w:iCs w:val="0"/>
+              <w:noProof/>
+              <w:color w:val="auto"/>
+              <w:sz w:val="22"/>
+              <w:szCs w:val="22"/>
+              <w:lang w:val="en-IN" w:eastAsia="en-IN"/>
+            </w:rPr>
+          </w:pPr>
+          <w:hyperlink w:anchor="_Toc536137239" w:history="1">
+            <w:r>
+              <w:rPr>
+                <w:rStyle w:val="Hyperlink"/>
+                <w:rFonts w:ascii="Times New Roman" w:hAnsi="Times New Roman" w:cs="Times New Roman"/>
+                <w:noProof/>
+                <w:lang w:val="en-IN"/>
+              </w:rPr>
+              <w:t>3.3.2 Portability Requirements</w:t>
+            </w:r>
+            <w:r>
+              <w:rPr>
+                <w:noProof/>
+                <w:webHidden/>
+              </w:rPr>
+              <w:tab/>
+            </w:r>
+            <w:r>
+              <w:rPr>
+                <w:noProof/>
+                <w:webHidden/>
+              </w:rPr>
+              <w:fldChar w:fldCharType="begin"/>
+            </w:r>
+            <w:r>
+              <w:rPr>
+                <w:noProof/>
+                <w:webHidden/>
+              </w:rPr>
+              <w:instrText xml:space="preserve"> PAGEREF _Toc536137239 \h </w:instrText>
+            </w:r>
+            <w:r>
+              <w:rPr>
+                <w:noProof/>
+                <w:webHidden/>
+              </w:rPr>
+            </w:r>
+            <w:r>
+              <w:rPr>
+                <w:noProof/>
+                <w:webHidden/>
+              </w:rPr>
+              <w:fldChar w:fldCharType="separate"/>
+            </w:r>
+            <w:r>
+              <w:rPr>
+                <w:noProof/>
+                <w:webHidden/>
+              </w:rPr>
+              <w:t>10</w:t>
+            </w:r>
+            <w:r>
+              <w:rPr>
+                <w:noProof/>
+                <w:webHidden/>
+              </w:rPr>
+              <w:fldChar w:fldCharType="end"/>
+            </w:r>
+          </w:hyperlink>
+        </w:p>
+        <w:p>
+          <w:pPr>
+            <w:pStyle w:val="TOC2"/>
+            <w:rPr>
+              <w:rFonts w:asciiTheme="minorHAnsi" w:eastAsiaTheme="minorEastAsia" w:hAnsiTheme="minorHAnsi" w:cstheme="minorBidi"/>
+              <w:smallCaps w:val="0"/>
+              <w:noProof/>
+              <w:color w:val="auto"/>
+              <w:sz w:val="22"/>
+              <w:szCs w:val="22"/>
+              <w:lang w:val="en-IN" w:eastAsia="en-IN"/>
+            </w:rPr>
+          </w:pPr>
+          <w:hyperlink w:anchor="_Toc536137240" w:history="1">
+            <w:r>
+              <w:rPr>
+                <w:rStyle w:val="Hyperlink"/>
+                <w:rFonts w:ascii="Times New Roman" w:eastAsia="Arial Unicode MS" w:hAnsi="Times New Roman" w:cs="Times New Roman"/>
+                <w:noProof/>
+              </w:rPr>
+              <w:t>3.</w:t>
+            </w:r>
+            <w:r>
+              <w:rPr>
+                <w:rStyle w:val="Hyperlink"/>
+                <w:rFonts w:ascii="Times New Roman" w:eastAsia="Arial Unicode MS" w:hAnsi="Times New Roman" w:cs="Times New Roman"/>
+                <w:noProof/>
+                <w:lang w:val="en-IN"/>
+              </w:rPr>
+              <w:t>4</w:t>
+            </w:r>
+            <w:r>
+              <w:rPr>
+                <w:rStyle w:val="Hyperlink"/>
+                <w:rFonts w:ascii="Times New Roman" w:eastAsia="Arial Unicode MS" w:hAnsi="Times New Roman" w:cs="Times New Roman"/>
+                <w:noProof/>
+              </w:rPr>
+              <w:t xml:space="preserve"> Logical Database Requirements</w:t>
+            </w:r>
+            <w:r>
+              <w:rPr>
+                <w:noProof/>
+                <w:webHidden/>
+              </w:rPr>
+              <w:tab/>
+            </w:r>
+            <w:r>
+              <w:rPr>
+                <w:noProof/>
+                <w:webHidden/>
+              </w:rPr>
+              <w:fldChar w:fldCharType="begin"/>
+            </w:r>
+            <w:r>
+              <w:rPr>
+                <w:noProof/>
+                <w:webHidden/>
+              </w:rPr>
+              <w:instrText xml:space="preserve"> PAGEREF _Toc536137240 \h </w:instrText>
+            </w:r>
+            <w:r>
+              <w:rPr>
+                <w:noProof/>
+                <w:webHidden/>
+              </w:rPr>
+            </w:r>
+            <w:r>
+              <w:rPr>
+                <w:noProof/>
+                <w:webHidden/>
+              </w:rPr>
+              <w:fldChar w:fldCharType="separate"/>
+            </w:r>
+            <w:r>
+              <w:rPr>
+                <w:noProof/>
+                <w:webHidden/>
+              </w:rPr>
+              <w:t>10</w:t>
+            </w:r>
+            <w:r>
+              <w:rPr>
+                <w:noProof/>
+                <w:webHidden/>
+              </w:rPr>
+              <w:fldChar w:fldCharType="end"/>
+            </w:r>
+          </w:hyperlink>
+        </w:p>
+        <w:p>
+          <w:r>
+            <w:rPr>
+              <w:b/>
+              <w:bCs/>
+              <w:noProof/>
+            </w:rPr>
+            <w:fldChar w:fldCharType="end"/>
+          </w:r>
+        </w:p>
+      </w:sdtContent>
+    </w:sdt>
     <w:p>
       <w:pPr>
         <w:pStyle w:val="Heading1"/>
@@ -4375,7 +3561,7 @@
           <w:szCs w:val="40"/>
         </w:rPr>
       </w:pPr>
-      <w:bookmarkStart w:id="3" w:name="_Toc2"/>
+      <w:bookmarkStart w:id="6" w:name="_Toc536137214"/>
       <w:r>
         <w:rPr>
           <w:rStyle w:val="PageNumber"/>
@@ -4386,7 +3572,8 @@
         <w:lastRenderedPageBreak/>
         <w:t>1. Introduction</w:t>
       </w:r>
-      <w:bookmarkEnd w:id="3"/>
+      <w:bookmarkEnd w:id="4"/>
+      <w:bookmarkEnd w:id="6"/>
     </w:p>
     <w:p>
       <w:pPr>
@@ -4424,7 +3611,8 @@
           <w:szCs w:val="36"/>
         </w:rPr>
       </w:pPr>
-      <w:bookmarkStart w:id="4" w:name="_Toc3"/>
+      <w:bookmarkStart w:id="7" w:name="_Toc3"/>
+      <w:bookmarkStart w:id="8" w:name="_Toc536137215"/>
       <w:r>
         <w:rPr>
           <w:rStyle w:val="PageNumber"/>
@@ -4434,7 +3622,8 @@
         </w:rPr>
         <w:t>1.1 Purpose</w:t>
       </w:r>
-      <w:bookmarkEnd w:id="4"/>
+      <w:bookmarkEnd w:id="7"/>
+      <w:bookmarkEnd w:id="8"/>
     </w:p>
     <w:p>
       <w:pPr>
@@ -4472,7 +3661,8 @@
           <w:szCs w:val="36"/>
         </w:rPr>
       </w:pPr>
-      <w:bookmarkStart w:id="5" w:name="_Toc4"/>
+      <w:bookmarkStart w:id="9" w:name="_Toc4"/>
+      <w:bookmarkStart w:id="10" w:name="_Toc536137216"/>
       <w:r>
         <w:rPr>
           <w:rStyle w:val="PageNumber"/>
@@ -4482,7 +3672,8 @@
         </w:rPr>
         <w:t>1.2 Scope</w:t>
       </w:r>
-      <w:bookmarkEnd w:id="5"/>
+      <w:bookmarkEnd w:id="9"/>
+      <w:bookmarkEnd w:id="10"/>
     </w:p>
     <w:p>
       <w:pPr>
@@ -4524,7 +3715,8 @@
           <w:szCs w:val="36"/>
         </w:rPr>
       </w:pPr>
-      <w:bookmarkStart w:id="6" w:name="_Toc5"/>
+      <w:bookmarkStart w:id="11" w:name="_Toc5"/>
+      <w:bookmarkStart w:id="12" w:name="_Toc536137217"/>
       <w:r>
         <w:rPr>
           <w:rStyle w:val="PageNumber"/>
@@ -4534,7 +3726,8 @@
         </w:rPr>
         <w:t>1.3 Definitions, Acronyms, and Abbreviations</w:t>
       </w:r>
-      <w:bookmarkEnd w:id="6"/>
+      <w:bookmarkEnd w:id="11"/>
+      <w:bookmarkEnd w:id="12"/>
     </w:p>
     <w:p>
       <w:pPr>
@@ -4549,7 +3742,7 @@
           <w:szCs w:val="28"/>
         </w:rPr>
       </w:pPr>
-      <w:bookmarkStart w:id="7" w:name="_Toc6"/>
+      <w:bookmarkStart w:id="13" w:name="_Toc6"/>
       <w:r>
         <w:rPr>
           <w:rStyle w:val="PageNumber"/>
@@ -4670,6 +3863,7 @@
           <w:szCs w:val="36"/>
         </w:rPr>
       </w:pPr>
+      <w:bookmarkStart w:id="14" w:name="_Toc536137218"/>
       <w:r>
         <w:rPr>
           <w:rStyle w:val="PageNumber"/>
@@ -4680,9 +3874,10 @@
         <w:lastRenderedPageBreak/>
         <w:t>1.4 References</w:t>
       </w:r>
-      <w:bookmarkEnd w:id="7"/>
-    </w:p>
-    <w:bookmarkStart w:id="8" w:name="_Toc7"/>
+      <w:bookmarkEnd w:id="13"/>
+      <w:bookmarkEnd w:id="14"/>
+    </w:p>
+    <w:bookmarkStart w:id="15" w:name="_Toc7"/>
     <w:p>
       <w:pPr>
         <w:pStyle w:val="ListParagraph"/>
@@ -4723,7 +3918,7 @@
           <w:numId w:val="7"/>
         </w:numPr>
       </w:pPr>
-      <w:hyperlink r:id="rId11" w:history="1">
+      <w:hyperlink r:id="rId9" w:history="1">
         <w:r>
           <w:rPr>
             <w:rStyle w:val="15"/>
@@ -4740,7 +3935,7 @@
           <w:numId w:val="7"/>
         </w:numPr>
       </w:pPr>
-      <w:hyperlink r:id="rId12" w:history="1">
+      <w:hyperlink r:id="rId10" w:history="1">
         <w:r>
           <w:rPr>
             <w:rStyle w:val="15"/>
@@ -4757,7 +3952,7 @@
           <w:numId w:val="7"/>
         </w:numPr>
       </w:pPr>
-      <w:hyperlink r:id="rId13" w:history="1">
+      <w:hyperlink r:id="rId11" w:history="1">
         <w:r>
           <w:rPr>
             <w:rStyle w:val="15"/>
@@ -4774,7 +3969,7 @@
           <w:numId w:val="7"/>
         </w:numPr>
       </w:pPr>
-      <w:hyperlink r:id="rId14" w:history="1">
+      <w:hyperlink r:id="rId12" w:history="1">
         <w:r>
           <w:rPr>
             <w:rStyle w:val="15"/>
@@ -4791,7 +3986,7 @@
           <w:numId w:val="7"/>
         </w:numPr>
       </w:pPr>
-      <w:hyperlink r:id="rId15" w:history="1">
+      <w:hyperlink r:id="rId13" w:history="1">
         <w:r>
           <w:rPr>
             <w:rStyle w:val="15"/>
@@ -4810,6 +4005,7 @@
           <w:szCs w:val="36"/>
         </w:rPr>
       </w:pPr>
+      <w:bookmarkStart w:id="16" w:name="_Toc536137219"/>
       <w:r>
         <w:rPr>
           <w:rStyle w:val="PageNumber"/>
@@ -4819,7 +4015,8 @@
         </w:rPr>
         <w:t>1.5 Overview</w:t>
       </w:r>
-      <w:bookmarkEnd w:id="8"/>
+      <w:bookmarkEnd w:id="15"/>
+      <w:bookmarkEnd w:id="16"/>
     </w:p>
     <w:p>
       <w:pPr>
@@ -4877,7 +4074,8 @@
           <w:szCs w:val="40"/>
         </w:rPr>
       </w:pPr>
-      <w:bookmarkStart w:id="9" w:name="_Toc8"/>
+      <w:bookmarkStart w:id="17" w:name="_Toc8"/>
+      <w:bookmarkStart w:id="18" w:name="_Toc536137220"/>
       <w:r>
         <w:rPr>
           <w:rStyle w:val="PageNumber"/>
@@ -4887,7 +4085,8 @@
         </w:rPr>
         <w:t>2. General Description</w:t>
       </w:r>
-      <w:bookmarkEnd w:id="9"/>
+      <w:bookmarkEnd w:id="17"/>
+      <w:bookmarkEnd w:id="18"/>
     </w:p>
     <w:p>
       <w:pPr>
@@ -4936,7 +4135,8 @@
           <w:szCs w:val="36"/>
         </w:rPr>
       </w:pPr>
-      <w:bookmarkStart w:id="10" w:name="_Toc9"/>
+      <w:bookmarkStart w:id="19" w:name="_Toc9"/>
+      <w:bookmarkStart w:id="20" w:name="_Toc536137221"/>
       <w:r>
         <w:rPr>
           <w:rStyle w:val="PageNumber"/>
@@ -4946,7 +4146,8 @@
         </w:rPr>
         <w:t>2.1 Product Perspective</w:t>
       </w:r>
-      <w:bookmarkEnd w:id="10"/>
+      <w:bookmarkEnd w:id="19"/>
+      <w:bookmarkEnd w:id="20"/>
     </w:p>
     <w:p>
       <w:pPr>
@@ -5068,7 +4269,8 @@
           <w:szCs w:val="36"/>
         </w:rPr>
       </w:pPr>
-      <w:bookmarkStart w:id="11" w:name="_Toc10"/>
+      <w:bookmarkStart w:id="21" w:name="_Toc10"/>
+      <w:bookmarkStart w:id="22" w:name="_Toc536137222"/>
       <w:r>
         <w:rPr>
           <w:rStyle w:val="PageNumber"/>
@@ -5078,7 +4280,8 @@
         </w:rPr>
         <w:t>2.2 Product Functions</w:t>
       </w:r>
-      <w:bookmarkEnd w:id="11"/>
+      <w:bookmarkEnd w:id="21"/>
+      <w:bookmarkEnd w:id="22"/>
     </w:p>
     <w:p>
       <w:pPr>
@@ -5125,7 +4328,8 @@
           <w:szCs w:val="36"/>
         </w:rPr>
       </w:pPr>
-      <w:bookmarkStart w:id="12" w:name="_Toc11"/>
+      <w:bookmarkStart w:id="23" w:name="_Toc11"/>
+      <w:bookmarkStart w:id="24" w:name="_Toc536137223"/>
       <w:r>
         <w:rPr>
           <w:rStyle w:val="PageNumber"/>
@@ -5135,7 +4339,8 @@
         </w:rPr>
         <w:t>2.3 User Characteristics</w:t>
       </w:r>
-      <w:bookmarkEnd w:id="12"/>
+      <w:bookmarkEnd w:id="23"/>
+      <w:bookmarkEnd w:id="24"/>
     </w:p>
     <w:p>
       <w:pPr>
@@ -5183,7 +4388,8 @@
           <w:lang w:val="en-IN"/>
         </w:rPr>
       </w:pPr>
-      <w:bookmarkStart w:id="13" w:name="_Toc12"/>
+      <w:bookmarkStart w:id="25" w:name="_Toc12"/>
+      <w:bookmarkStart w:id="26" w:name="_Toc536137224"/>
       <w:r>
         <w:rPr>
           <w:rStyle w:val="PageNumber"/>
@@ -5193,7 +4399,7 @@
         </w:rPr>
         <w:t>2.4 General Constraints</w:t>
       </w:r>
-      <w:bookmarkEnd w:id="13"/>
+      <w:bookmarkEnd w:id="25"/>
       <w:r>
         <w:rPr>
           <w:rStyle w:val="PageNumber"/>
@@ -5204,6 +4410,7 @@
         </w:rPr>
         <w:t xml:space="preserve"> And Dependencies</w:t>
       </w:r>
+      <w:bookmarkEnd w:id="26"/>
     </w:p>
     <w:p>
       <w:pPr>
@@ -5624,7 +4831,8 @@
           <w:szCs w:val="40"/>
         </w:rPr>
       </w:pPr>
-      <w:bookmarkStart w:id="14" w:name="_Toc14"/>
+      <w:bookmarkStart w:id="27" w:name="_Toc14"/>
+      <w:bookmarkStart w:id="28" w:name="_Toc536137225"/>
       <w:r>
         <w:rPr>
           <w:rStyle w:val="PageNumber"/>
@@ -5634,7 +4842,8 @@
         </w:rPr>
         <w:t>3. Specific Requirements</w:t>
       </w:r>
-      <w:bookmarkEnd w:id="14"/>
+      <w:bookmarkEnd w:id="27"/>
+      <w:bookmarkEnd w:id="28"/>
     </w:p>
     <w:p>
       <w:pPr>
@@ -5675,7 +4884,8 @@
           <w:szCs w:val="36"/>
         </w:rPr>
       </w:pPr>
-      <w:bookmarkStart w:id="15" w:name="_Toc15"/>
+      <w:bookmarkStart w:id="29" w:name="_Toc15"/>
+      <w:bookmarkStart w:id="30" w:name="_Toc536137226"/>
       <w:r>
         <w:rPr>
           <w:rStyle w:val="PageNumber"/>
@@ -5685,17 +4895,18 @@
         </w:rPr>
         <w:t>3.1 External Interface Requirements</w:t>
       </w:r>
-      <w:bookmarkEnd w:id="15"/>
-    </w:p>
-    <w:p>
-      <w:pPr>
-        <w:rPr>
-          <w:rFonts w:ascii="Times New Roman" w:hAnsi="Times New Roman" w:cs="Times New Roman"/>
-          <w:sz w:val="28"/>
-          <w:szCs w:val="28"/>
-        </w:rPr>
-      </w:pPr>
-      <w:bookmarkStart w:id="16" w:name="_Toc20"/>
+      <w:bookmarkEnd w:id="29"/>
+      <w:bookmarkEnd w:id="30"/>
+    </w:p>
+    <w:p>
+      <w:pPr>
+        <w:rPr>
+          <w:rFonts w:ascii="Times New Roman" w:hAnsi="Times New Roman" w:cs="Times New Roman"/>
+          <w:sz w:val="28"/>
+          <w:szCs w:val="28"/>
+        </w:rPr>
+      </w:pPr>
+      <w:bookmarkStart w:id="31" w:name="_Toc20"/>
       <w:r>
         <w:rPr>
           <w:rFonts w:ascii="Times New Roman" w:hAnsi="Times New Roman" w:cs="Times New Roman"/>
@@ -5716,6 +4927,7 @@
           <w:szCs w:val="36"/>
         </w:rPr>
       </w:pPr>
+      <w:bookmarkStart w:id="32" w:name="_Toc536137227"/>
       <w:r>
         <w:rPr>
           <w:rStyle w:val="PageNumber"/>
@@ -5725,7 +4937,8 @@
         </w:rPr>
         <w:t>3.2 Functional Requirements</w:t>
       </w:r>
-      <w:bookmarkEnd w:id="16"/>
+      <w:bookmarkEnd w:id="31"/>
+      <w:bookmarkEnd w:id="32"/>
     </w:p>
     <w:p>
       <w:pPr>
@@ -5768,7 +4981,8 @@
           <w:szCs w:val="32"/>
         </w:rPr>
       </w:pPr>
-      <w:bookmarkStart w:id="17" w:name="_Toc26"/>
+      <w:bookmarkStart w:id="33" w:name="_Toc26"/>
+      <w:bookmarkStart w:id="34" w:name="_Toc536137228"/>
       <w:r>
         <w:rPr>
           <w:rFonts w:ascii="Times New Roman" w:hAnsi="Times New Roman" w:cs="Times New Roman"/>
@@ -5778,6 +4992,7 @@
         <w:lastRenderedPageBreak/>
         <w:t>3.2.1. Home Page</w:t>
       </w:r>
+      <w:bookmarkEnd w:id="34"/>
     </w:p>
     <w:tbl>
       <w:tblPr>
@@ -6156,6 +5371,7 @@
           <w:szCs w:val="32"/>
         </w:rPr>
       </w:pPr>
+      <w:bookmarkStart w:id="35" w:name="_Toc536137229"/>
       <w:r>
         <w:rPr>
           <w:rFonts w:ascii="Times New Roman" w:hAnsi="Times New Roman" w:cs="Times New Roman"/>
@@ -6164,6 +5380,7 @@
         </w:rPr>
         <w:t>3.2.2. List of posts Page</w:t>
       </w:r>
+      <w:bookmarkEnd w:id="35"/>
     </w:p>
     <w:tbl>
       <w:tblPr>
@@ -6599,6 +5816,7 @@
           <w:szCs w:val="32"/>
         </w:rPr>
       </w:pPr>
+      <w:bookmarkStart w:id="36" w:name="_Toc536137230"/>
       <w:r>
         <w:rPr>
           <w:rFonts w:ascii="Times New Roman" w:hAnsi="Times New Roman" w:cs="Times New Roman"/>
@@ -6624,6 +5842,7 @@
         </w:rPr>
         <w:t>ost Page</w:t>
       </w:r>
+      <w:bookmarkEnd w:id="36"/>
     </w:p>
     <w:tbl>
       <w:tblPr>
@@ -7005,6 +6224,7 @@
           <w:szCs w:val="32"/>
         </w:rPr>
       </w:pPr>
+      <w:bookmarkStart w:id="37" w:name="_Toc536137231"/>
       <w:r>
         <w:rPr>
           <w:rFonts w:ascii="Times New Roman" w:hAnsi="Times New Roman" w:cs="Times New Roman"/>
@@ -7013,6 +6233,7 @@
         </w:rPr>
         <w:t>3.2.4. About Page</w:t>
       </w:r>
+      <w:bookmarkEnd w:id="37"/>
     </w:p>
     <w:tbl>
       <w:tblPr>
@@ -7336,6 +6557,7 @@
           <w:szCs w:val="32"/>
         </w:rPr>
       </w:pPr>
+      <w:bookmarkStart w:id="38" w:name="_Toc536137232"/>
       <w:r>
         <w:rPr>
           <w:rFonts w:ascii="Times New Roman" w:hAnsi="Times New Roman" w:cs="Times New Roman"/>
@@ -7344,6 +6566,7 @@
         </w:rPr>
         <w:t>3.2.5. Resources Page</w:t>
       </w:r>
+      <w:bookmarkEnd w:id="38"/>
     </w:p>
     <w:tbl>
       <w:tblPr>
@@ -7590,6 +6813,7 @@
           <w:szCs w:val="32"/>
         </w:rPr>
       </w:pPr>
+      <w:bookmarkStart w:id="39" w:name="_Toc536137233"/>
       <w:r>
         <w:rPr>
           <w:rFonts w:ascii="Times New Roman" w:hAnsi="Times New Roman" w:cs="Times New Roman"/>
@@ -7598,6 +6822,7 @@
         </w:rPr>
         <w:t>3.2.6. Sign in/Sign up Page</w:t>
       </w:r>
+      <w:bookmarkEnd w:id="39"/>
     </w:p>
     <w:tbl>
       <w:tblPr>
@@ -7891,6 +7116,7 @@
           <w:szCs w:val="28"/>
         </w:rPr>
       </w:pPr>
+      <w:bookmarkStart w:id="40" w:name="_Toc536137234"/>
       <w:r>
         <w:rPr>
           <w:rFonts w:ascii="Times New Roman" w:hAnsi="Times New Roman" w:cs="Times New Roman"/>
@@ -7917,6 +7143,7 @@
         </w:rPr>
         <w:t>ost Page</w:t>
       </w:r>
+      <w:bookmarkEnd w:id="40"/>
     </w:p>
     <w:tbl>
       <w:tblPr>
@@ -8197,6 +7424,7 @@
           <w:szCs w:val="28"/>
         </w:rPr>
       </w:pPr>
+      <w:bookmarkStart w:id="41" w:name="_Toc536137235"/>
       <w:r>
         <w:rPr>
           <w:rFonts w:ascii="Times New Roman" w:hAnsi="Times New Roman" w:cs="Times New Roman"/>
@@ -8205,6 +7433,7 @@
         </w:rPr>
         <w:t>3.2.8. Dashboard Page</w:t>
       </w:r>
+      <w:bookmarkEnd w:id="41"/>
     </w:p>
     <w:tbl>
       <w:tblPr>
@@ -8510,6 +7739,7 @@
           <w:szCs w:val="28"/>
         </w:rPr>
       </w:pPr>
+      <w:bookmarkStart w:id="42" w:name="_Toc536137236"/>
       <w:r>
         <w:rPr>
           <w:rFonts w:ascii="Times New Roman" w:hAnsi="Times New Roman" w:cs="Times New Roman"/>
@@ -8518,6 +7748,7 @@
         </w:rPr>
         <w:t>3.2.9. Profile Page</w:t>
       </w:r>
+      <w:bookmarkEnd w:id="42"/>
     </w:p>
     <w:tbl>
       <w:tblPr>
@@ -8762,6 +7993,7 @@
           <w:szCs w:val="36"/>
         </w:rPr>
       </w:pPr>
+      <w:bookmarkStart w:id="43" w:name="_Toc536137237"/>
       <w:r>
         <w:rPr>
           <w:rStyle w:val="PageNumber"/>
@@ -8790,7 +8022,8 @@
         </w:rPr>
         <w:t xml:space="preserve"> Non-Functional Requirements</w:t>
       </w:r>
-      <w:bookmarkEnd w:id="17"/>
+      <w:bookmarkEnd w:id="33"/>
+      <w:bookmarkEnd w:id="43"/>
     </w:p>
     <w:p>
       <w:pPr>
@@ -8832,6 +8065,7 @@
           <w:lang w:val="en-IN"/>
         </w:rPr>
       </w:pPr>
+      <w:bookmarkStart w:id="44" w:name="_Toc536137238"/>
       <w:r>
         <w:rPr>
           <w:rFonts w:ascii="Times New Roman" w:hAnsi="Times New Roman" w:cs="Times New Roman"/>
@@ -8841,6 +8075,7 @@
         </w:rPr>
         <w:t>3.3.1 Performance Requirements</w:t>
       </w:r>
+      <w:bookmarkEnd w:id="44"/>
     </w:p>
     <w:p>
       <w:pPr>
@@ -8923,6 +8158,7 @@
           <w:lang w:val="en-IN"/>
         </w:rPr>
       </w:pPr>
+      <w:bookmarkStart w:id="45" w:name="_Toc536137239"/>
       <w:r>
         <w:rPr>
           <w:rFonts w:ascii="Times New Roman" w:hAnsi="Times New Roman" w:cs="Times New Roman"/>
@@ -8932,6 +8168,7 @@
         </w:rPr>
         <w:t>3.3.2 Portability Requirements</w:t>
       </w:r>
+      <w:bookmarkEnd w:id="45"/>
     </w:p>
     <w:p>
       <w:pPr>
@@ -8972,7 +8209,8 @@
           <w:szCs w:val="36"/>
         </w:rPr>
       </w:pPr>
-      <w:bookmarkStart w:id="18" w:name="_Toc35"/>
+      <w:bookmarkStart w:id="46" w:name="_Toc35"/>
+      <w:bookmarkStart w:id="47" w:name="_Toc536137240"/>
       <w:r>
         <w:rPr>
           <w:rStyle w:val="PageNumber"/>
@@ -9001,7 +8239,8 @@
         </w:rPr>
         <w:t xml:space="preserve"> Logical Database Requirements</w:t>
       </w:r>
-      <w:bookmarkEnd w:id="18"/>
+      <w:bookmarkEnd w:id="46"/>
+      <w:bookmarkEnd w:id="47"/>
     </w:p>
     <w:p>
       <w:pPr>
@@ -9023,6 +8262,8 @@
       </w:r>
     </w:p>
     <w:sectPr>
+      <w:headerReference w:type="default" r:id="rId14"/>
+      <w:footerReference w:type="default" r:id="rId15"/>
       <w:pgSz w:w="12240" w:h="15840"/>
       <w:pgMar w:top="1440" w:right="1440" w:bottom="1440" w:left="1440" w:header="720" w:footer="720" w:gutter="0"/>
       <w:cols w:space="720"/>
@@ -9076,7 +8317,7 @@
       <mc:AlternateContent>
         <mc:Choice Requires="wps">
           <w:drawing>
-            <wp:anchor distT="0" distB="0" distL="114300" distR="114300" simplePos="0" relativeHeight="251658240" behindDoc="0" locked="0" layoutInCell="1" allowOverlap="1">
+            <wp:anchor distT="0" distB="0" distL="114300" distR="114300" simplePos="0" relativeHeight="251658240" behindDoc="0" locked="0" layoutInCell="1" allowOverlap="1" wp14:anchorId="1AB8A722" wp14:editId="38F079FA">
               <wp:simplePos x="0" y="0"/>
               <wp:positionH relativeFrom="margin">
                 <wp:align>right</wp:align>
@@ -9173,7 +8414,7 @@
                               <w:rStyle w:val="PageNumber"/>
                               <w:noProof/>
                             </w:rPr>
-                            <w:t>12</w:t>
+                            <w:t>3</w:t>
                           </w:r>
                           <w:r>
                             <w:rPr>
@@ -9214,7 +8455,7 @@
         </mc:Choice>
         <mc:Fallback>
           <w:pict>
-            <v:shapetype id="_x0000_t202" coordsize="21600,21600" o:spt="202" path="m,l,21600r21600,l21600,xe">
+            <v:shapetype w14:anchorId="1AB8A722" id="_x0000_t202" coordsize="21600,21600" o:spt="202" path="m,l,21600r21600,l21600,xe">
               <v:stroke joinstyle="miter"/>
               <v:path gradientshapeok="t" o:connecttype="rect"/>
             </v:shapetype>
@@ -9274,7 +8515,7 @@
                         <w:rStyle w:val="PageNumber"/>
                         <w:noProof/>
                       </w:rPr>
-                      <w:t>12</w:t>
+                      <w:t>3</w:t>
                     </w:r>
                     <w:r>
                       <w:rPr>
@@ -10058,9 +9299,9 @@
     <w:lsdException w:name="index 7" w:semiHidden="1" w:unhideWhenUsed="1"/>
     <w:lsdException w:name="index 8" w:semiHidden="1" w:unhideWhenUsed="1"/>
     <w:lsdException w:name="index 9" w:semiHidden="1" w:unhideWhenUsed="1"/>
-    <w:lsdException w:name="toc 1" w:uiPriority="0" w:qFormat="1"/>
-    <w:lsdException w:name="toc 2" w:uiPriority="0" w:qFormat="1"/>
-    <w:lsdException w:name="toc 3" w:uiPriority="0"/>
+    <w:lsdException w:name="toc 1" w:uiPriority="39" w:qFormat="1"/>
+    <w:lsdException w:name="toc 2" w:uiPriority="39" w:qFormat="1"/>
+    <w:lsdException w:name="toc 3" w:uiPriority="39"/>
     <w:lsdException w:name="toc 4" w:semiHidden="1" w:uiPriority="39" w:unhideWhenUsed="1"/>
     <w:lsdException w:name="toc 5" w:semiHidden="1" w:uiPriority="39" w:unhideWhenUsed="1"/>
     <w:lsdException w:name="toc 6" w:semiHidden="1" w:uiPriority="39" w:unhideWhenUsed="1"/>
@@ -10124,7 +9365,6 @@
     <w:lsdException w:name="Body Text Indent 2" w:semiHidden="1" w:unhideWhenUsed="1"/>
     <w:lsdException w:name="Body Text Indent 3" w:semiHidden="1" w:unhideWhenUsed="1"/>
     <w:lsdException w:name="Block Text" w:semiHidden="1" w:unhideWhenUsed="1"/>
-    <w:lsdException w:name="Hyperlink" w:uiPriority="0"/>
     <w:lsdException w:name="FollowedHyperlink" w:semiHidden="1" w:unhideWhenUsed="1"/>
     <w:lsdException w:name="Strong" w:uiPriority="22" w:qFormat="1"/>
     <w:lsdException w:name="Emphasis" w:uiPriority="20" w:qFormat="1"/>
@@ -10610,6 +9850,7 @@
   <w:style w:type="paragraph" w:styleId="TOC1">
     <w:name w:val="toc 1"/>
     <w:next w:val="Normal"/>
+    <w:uiPriority w:val="39"/>
     <w:qFormat/>
     <w:pPr>
       <w:tabs>
@@ -10630,6 +9871,7 @@
   <w:style w:type="paragraph" w:styleId="TOC2">
     <w:name w:val="toc 2"/>
     <w:next w:val="Normal"/>
+    <w:uiPriority w:val="39"/>
     <w:qFormat/>
     <w:pPr>
       <w:tabs>
@@ -10648,6 +9890,7 @@
   <w:style w:type="paragraph" w:styleId="TOC3">
     <w:name w:val="toc 3"/>
     <w:next w:val="Normal"/>
+    <w:uiPriority w:val="39"/>
     <w:pPr>
       <w:tabs>
         <w:tab w:val="right" w:leader="dot" w:pos="9340"/>
@@ -10665,6 +9908,7 @@
   </w:style>
   <w:style w:type="character" w:styleId="Hyperlink">
     <w:name w:val="Hyperlink"/>
+    <w:uiPriority w:val="99"/>
     <w:rPr>
       <w:u w:val="single"/>
     </w:rPr>
@@ -10707,6 +9951,31 @@
       <w:ind w:left="720"/>
       <w:contextualSpacing/>
     </w:pPr>
+  </w:style>
+  <w:style w:type="paragraph" w:styleId="TOCHeading">
+    <w:name w:val="TOC Heading"/>
+    <w:basedOn w:val="Heading1"/>
+    <w:next w:val="Normal"/>
+    <w:uiPriority w:val="39"/>
+    <w:unhideWhenUsed/>
+    <w:qFormat/>
+    <w:rsid w:val="0026756B"/>
+    <w:pPr>
+      <w:keepLines/>
+      <w:tabs>
+        <w:tab w:val="clear" w:pos="180"/>
+        <w:tab w:val="clear" w:pos="360"/>
+        <w:tab w:val="clear" w:pos="720"/>
+      </w:tabs>
+      <w:spacing w:after="0"/>
+      <w:outlineLvl w:val="9"/>
+    </w:pPr>
+    <w:rPr>
+      <w:rFonts w:asciiTheme="majorHAnsi" w:eastAsiaTheme="majorEastAsia" w:hAnsiTheme="majorHAnsi" w:cstheme="majorBidi"/>
+      <w:b w:val="0"/>
+      <w:bCs w:val="0"/>
+      <w:color w:val="2F759E" w:themeColor="accent1" w:themeShade="BF"/>
+    </w:rPr>
   </w:style>
 </w:styles>
 </file>
@@ -11036,7 +10305,7 @@
 </file>
 
 <file path=customXml/itemProps2.xml><?xml version="1.0" encoding="utf-8"?>
-<ds:datastoreItem xmlns:ds="http://schemas.openxmlformats.org/officeDocument/2006/customXml" ds:itemID="{7B3E649C-9721-446A-9BC4-8BCE3CB3C520}">
+<ds:datastoreItem xmlns:ds="http://schemas.openxmlformats.org/officeDocument/2006/customXml" ds:itemID="{875785A2-D243-4693-B587-027A570CF865}">
   <ds:schemaRefs>
     <ds:schemaRef ds:uri="http://schemas.openxmlformats.org/officeDocument/2006/bibliography"/>
   </ds:schemaRefs>

--- a/SRS.docx
+++ b/SRS.docx
@@ -158,6 +158,7 @@
           <w:lang w:val="en-IN"/>
         </w:rPr>
       </w:pPr>
+      <w:proofErr w:type="spellStart"/>
       <w:r>
         <w:rPr>
           <w:rStyle w:val="PageNumber"/>
@@ -165,39 +166,40 @@
           <w:szCs w:val="48"/>
           <w:lang w:val="en-IN"/>
         </w:rPr>
-        <w:t>Kalpit Kothari</w:t>
-      </w:r>
-    </w:p>
-    <w:p>
-      <w:pPr>
-        <w:jc w:val="center"/>
+        <w:t>Kalpit</w:t>
+      </w:r>
+      <w:proofErr w:type="spellEnd"/>
+      <w:r>
         <w:rPr>
           <w:rStyle w:val="PageNumber"/>
           <w:sz w:val="48"/>
           <w:szCs w:val="48"/>
           <w:lang w:val="en-IN"/>
         </w:rPr>
-      </w:pPr>
-      <w:r>
+        <w:t xml:space="preserve"> Kothari</w:t>
+      </w:r>
+    </w:p>
+    <w:p>
+      <w:pPr>
+        <w:jc w:val="center"/>
         <w:rPr>
           <w:rStyle w:val="PageNumber"/>
           <w:sz w:val="48"/>
           <w:szCs w:val="48"/>
           <w:lang w:val="en-IN"/>
         </w:rPr>
-        <w:t>Abhijeet Singh Yadav</w:t>
-      </w:r>
-    </w:p>
-    <w:p>
-      <w:pPr>
-        <w:jc w:val="center"/>
+      </w:pPr>
+      <w:proofErr w:type="spellStart"/>
+      <w:r>
         <w:rPr>
           <w:rStyle w:val="PageNumber"/>
           <w:sz w:val="48"/>
           <w:szCs w:val="48"/>
           <w:lang w:val="en-IN"/>
         </w:rPr>
-      </w:pPr>
+        <w:t>Abhijeet</w:t>
+      </w:r>
+      <w:proofErr w:type="spellEnd"/>
       <w:r>
         <w:rPr>
           <w:rStyle w:val="PageNumber"/>
@@ -205,8 +207,61 @@
           <w:szCs w:val="48"/>
           <w:lang w:val="en-IN"/>
         </w:rPr>
-        <w:t>Malisetty Karthik</w:t>
-      </w:r>
+        <w:t xml:space="preserve"> Singh </w:t>
+      </w:r>
+      <w:proofErr w:type="spellStart"/>
+      <w:r>
+        <w:rPr>
+          <w:rStyle w:val="PageNumber"/>
+          <w:sz w:val="48"/>
+          <w:szCs w:val="48"/>
+          <w:lang w:val="en-IN"/>
+        </w:rPr>
+        <w:t>Yadav</w:t>
+      </w:r>
+      <w:proofErr w:type="spellEnd"/>
+    </w:p>
+    <w:p>
+      <w:pPr>
+        <w:jc w:val="center"/>
+        <w:rPr>
+          <w:rStyle w:val="PageNumber"/>
+          <w:sz w:val="48"/>
+          <w:szCs w:val="48"/>
+          <w:lang w:val="en-IN"/>
+        </w:rPr>
+      </w:pPr>
+      <w:proofErr w:type="spellStart"/>
+      <w:r>
+        <w:rPr>
+          <w:rStyle w:val="PageNumber"/>
+          <w:sz w:val="48"/>
+          <w:szCs w:val="48"/>
+          <w:lang w:val="en-IN"/>
+        </w:rPr>
+        <w:t>Malisetty</w:t>
+      </w:r>
+      <w:proofErr w:type="spellEnd"/>
+      <w:r>
+        <w:rPr>
+          <w:rStyle w:val="PageNumber"/>
+          <w:sz w:val="48"/>
+          <w:szCs w:val="48"/>
+          <w:lang w:val="en-IN"/>
+        </w:rPr>
+        <w:t xml:space="preserve"> </w:t>
+      </w:r>
+      <w:proofErr w:type="spellStart"/>
+      <w:r>
+        <w:rPr>
+          <w:rStyle w:val="PageNumber"/>
+          <w:sz w:val="48"/>
+          <w:szCs w:val="48"/>
+          <w:lang w:val="en-IN"/>
+        </w:rPr>
+        <w:t>Karthik</w:t>
+      </w:r>
+      <w:proofErr w:type="spellEnd"/>
     </w:p>
     <w:p>
       <w:pPr>
@@ -217,6 +272,7 @@
           <w:szCs w:val="32"/>
         </w:rPr>
       </w:pPr>
+      <w:proofErr w:type="spellStart"/>
       <w:r>
         <w:rPr>
           <w:rStyle w:val="PageNumber"/>
@@ -226,6 +282,7 @@
         </w:rPr>
         <w:t>Vamshi</w:t>
       </w:r>
+      <w:proofErr w:type="spellEnd"/>
     </w:p>
     <w:p>
       <w:pPr>
@@ -330,7 +387,7 @@
         </w:rPr>
       </w:pPr>
       <w:bookmarkStart w:id="0" w:name="_Toc"/>
-      <w:bookmarkStart w:id="1" w:name="_Toc536137212"/>
+      <w:bookmarkStart w:id="1" w:name="_Toc536185582"/>
       <w:r>
         <w:rPr>
           <w:rStyle w:val="PageNumber"/>
@@ -776,7 +833,7 @@
         </w:rPr>
       </w:pPr>
       <w:bookmarkStart w:id="2" w:name="_Toc1"/>
-      <w:bookmarkStart w:id="3" w:name="_Toc536137213"/>
+      <w:bookmarkStart w:id="3" w:name="_Toc536185583"/>
       <w:r>
         <w:rPr>
           <w:rStyle w:val="PageNumber"/>
@@ -1313,6 +1370,12 @@
     <w:bookmarkStart w:id="4" w:name="_Toc2" w:displacedByCustomXml="next"/>
     <w:sdt>
       <w:sdtPr>
+        <w:rPr>
+          <w:rFonts w:ascii="Times" w:eastAsia="Arial Unicode MS" w:hAnsi="Times" w:cs="Arial Unicode MS"/>
+          <w:color w:val="000000"/>
+          <w:sz w:val="24"/>
+          <w:szCs w:val="24"/>
+        </w:rPr>
         <w:id w:val="1807656974"/>
         <w:docPartObj>
           <w:docPartGallery w:val="Table of Contents"/>
@@ -1321,14 +1384,9 @@
       </w:sdtPr>
       <w:sdtEndPr>
         <w:rPr>
-          <w:rFonts w:ascii="Times" w:eastAsia="Arial Unicode MS" w:hAnsi="Times" w:cs="Arial Unicode MS"/>
           <w:b/>
           <w:bCs/>
           <w:noProof/>
-          <w:color w:val="000000"/>
-          <w:sz w:val="24"/>
-          <w:szCs w:val="24"/>
-          <w:u w:color="000000"/>
         </w:rPr>
       </w:sdtEndPr>
       <w:sdtContent>
@@ -1366,7 +1424,7 @@
           <w:r>
             <w:fldChar w:fldCharType="separate"/>
           </w:r>
-          <w:hyperlink w:anchor="_Toc536137212" w:history="1">
+          <w:hyperlink w:anchor="_Toc536185582" w:history="1">
             <w:r>
               <w:rPr>
                 <w:rStyle w:val="Hyperlink"/>
@@ -1394,7 +1452,7 @@
                 <w:noProof/>
                 <w:webHidden/>
               </w:rPr>
-              <w:instrText xml:space="preserve"> PAGEREF _Toc536137212 \h </w:instrText>
+              <w:instrText xml:space="preserve"> PAGEREF _Toc536185582 \h </w:instrText>
             </w:r>
             <w:r>
               <w:rPr>
@@ -1440,7 +1498,7 @@
               <w:lang w:val="en-IN" w:eastAsia="en-IN"/>
             </w:rPr>
           </w:pPr>
-          <w:hyperlink w:anchor="_Toc536137213" w:history="1">
+          <w:hyperlink w:anchor="_Toc536185583" w:history="1">
             <w:r>
               <w:rPr>
                 <w:rStyle w:val="Hyperlink"/>
@@ -1468,7 +1526,7 @@
                 <w:noProof/>
                 <w:webHidden/>
               </w:rPr>
-              <w:instrText xml:space="preserve"> PAGEREF _Toc536137213 \h </w:instrText>
+              <w:instrText xml:space="preserve"> PAGEREF _Toc536185583 \h </w:instrText>
             </w:r>
             <w:r>
               <w:rPr>
@@ -1514,7 +1572,7 @@
               <w:lang w:val="en-IN" w:eastAsia="en-IN"/>
             </w:rPr>
           </w:pPr>
-          <w:hyperlink w:anchor="_Toc536137214" w:history="1">
+          <w:hyperlink w:anchor="_Toc536185584" w:history="1">
             <w:r>
               <w:rPr>
                 <w:rStyle w:val="Hyperlink"/>
@@ -1542,7 +1600,7 @@
                 <w:noProof/>
                 <w:webHidden/>
               </w:rPr>
-              <w:instrText xml:space="preserve"> PAGEREF _Toc536137214 \h </w:instrText>
+              <w:instrText xml:space="preserve"> PAGEREF _Toc536185584 \h </w:instrText>
             </w:r>
             <w:r>
               <w:rPr>
@@ -1562,7 +1620,7 @@
                 <w:noProof/>
                 <w:webHidden/>
               </w:rPr>
-              <w:t>3</w:t>
+              <w:t>4</w:t>
             </w:r>
             <w:r>
               <w:rPr>
@@ -1586,7 +1644,7 @@
               <w:lang w:val="en-IN" w:eastAsia="en-IN"/>
             </w:rPr>
           </w:pPr>
-          <w:hyperlink w:anchor="_Toc536137215" w:history="1">
+          <w:hyperlink w:anchor="_Toc536185585" w:history="1">
             <w:r>
               <w:rPr>
                 <w:rStyle w:val="Hyperlink"/>
@@ -1614,7 +1672,7 @@
                 <w:noProof/>
                 <w:webHidden/>
               </w:rPr>
-              <w:instrText xml:space="preserve"> PAGEREF _Toc536137215 \h </w:instrText>
+              <w:instrText xml:space="preserve"> PAGEREF _Toc536185585 \h </w:instrText>
             </w:r>
             <w:r>
               <w:rPr>
@@ -1634,7 +1692,7 @@
                 <w:noProof/>
                 <w:webHidden/>
               </w:rPr>
-              <w:t>3</w:t>
+              <w:t>4</w:t>
             </w:r>
             <w:r>
               <w:rPr>
@@ -1658,7 +1716,7 @@
               <w:lang w:val="en-IN" w:eastAsia="en-IN"/>
             </w:rPr>
           </w:pPr>
-          <w:hyperlink w:anchor="_Toc536137216" w:history="1">
+          <w:hyperlink w:anchor="_Toc536185586" w:history="1">
             <w:r>
               <w:rPr>
                 <w:rStyle w:val="Hyperlink"/>
@@ -1686,7 +1744,7 @@
                 <w:noProof/>
                 <w:webHidden/>
               </w:rPr>
-              <w:instrText xml:space="preserve"> PAGEREF _Toc536137216 \h </w:instrText>
+              <w:instrText xml:space="preserve"> PAGEREF _Toc536185586 \h </w:instrText>
             </w:r>
             <w:r>
               <w:rPr>
@@ -1706,7 +1764,7 @@
                 <w:noProof/>
                 <w:webHidden/>
               </w:rPr>
-              <w:t>3</w:t>
+              <w:t>4</w:t>
             </w:r>
             <w:r>
               <w:rPr>
@@ -1730,7 +1788,7 @@
               <w:lang w:val="en-IN" w:eastAsia="en-IN"/>
             </w:rPr>
           </w:pPr>
-          <w:hyperlink w:anchor="_Toc536137217" w:history="1">
+          <w:hyperlink w:anchor="_Toc536185587" w:history="1">
             <w:r>
               <w:rPr>
                 <w:rStyle w:val="Hyperlink"/>
@@ -1758,7 +1816,7 @@
                 <w:noProof/>
                 <w:webHidden/>
               </w:rPr>
-              <w:instrText xml:space="preserve"> PAGEREF _Toc536137217 \h </w:instrText>
+              <w:instrText xml:space="preserve"> PAGEREF _Toc536185587 \h </w:instrText>
             </w:r>
             <w:r>
               <w:rPr>
@@ -1778,7 +1836,7 @@
                 <w:noProof/>
                 <w:webHidden/>
               </w:rPr>
-              <w:t>3</w:t>
+              <w:t>4</w:t>
             </w:r>
             <w:r>
               <w:rPr>
@@ -1802,7 +1860,7 @@
               <w:lang w:val="en-IN" w:eastAsia="en-IN"/>
             </w:rPr>
           </w:pPr>
-          <w:hyperlink w:anchor="_Toc536137218" w:history="1">
+          <w:hyperlink w:anchor="_Toc536185588" w:history="1">
             <w:r>
               <w:rPr>
                 <w:rStyle w:val="Hyperlink"/>
@@ -1830,7 +1888,7 @@
                 <w:noProof/>
                 <w:webHidden/>
               </w:rPr>
-              <w:instrText xml:space="preserve"> PAGEREF _Toc536137218 \h </w:instrText>
+              <w:instrText xml:space="preserve"> PAGEREF _Toc536185588 \h </w:instrText>
             </w:r>
             <w:r>
               <w:rPr>
@@ -1850,7 +1908,7 @@
                 <w:noProof/>
                 <w:webHidden/>
               </w:rPr>
-              <w:t>4</w:t>
+              <w:t>5</w:t>
             </w:r>
             <w:r>
               <w:rPr>
@@ -1874,7 +1932,7 @@
               <w:lang w:val="en-IN" w:eastAsia="en-IN"/>
             </w:rPr>
           </w:pPr>
-          <w:hyperlink w:anchor="_Toc536137219" w:history="1">
+          <w:hyperlink w:anchor="_Toc536185589" w:history="1">
             <w:r>
               <w:rPr>
                 <w:rStyle w:val="Hyperlink"/>
@@ -1902,7 +1960,7 @@
                 <w:noProof/>
                 <w:webHidden/>
               </w:rPr>
-              <w:instrText xml:space="preserve"> PAGEREF _Toc536137219 \h </w:instrText>
+              <w:instrText xml:space="preserve"> PAGEREF _Toc536185589 \h </w:instrText>
             </w:r>
             <w:r>
               <w:rPr>
@@ -1922,7 +1980,7 @@
                 <w:noProof/>
                 <w:webHidden/>
               </w:rPr>
-              <w:t>4</w:t>
+              <w:t>5</w:t>
             </w:r>
             <w:r>
               <w:rPr>
@@ -1948,7 +2006,7 @@
               <w:lang w:val="en-IN" w:eastAsia="en-IN"/>
             </w:rPr>
           </w:pPr>
-          <w:hyperlink w:anchor="_Toc536137220" w:history="1">
+          <w:hyperlink w:anchor="_Toc536185590" w:history="1">
             <w:r>
               <w:rPr>
                 <w:rStyle w:val="Hyperlink"/>
@@ -1976,7 +2034,7 @@
                 <w:noProof/>
                 <w:webHidden/>
               </w:rPr>
-              <w:instrText xml:space="preserve"> PAGEREF _Toc536137220 \h </w:instrText>
+              <w:instrText xml:space="preserve"> PAGEREF _Toc536185590 \h </w:instrText>
             </w:r>
             <w:r>
               <w:rPr>
@@ -1996,7 +2054,7 @@
                 <w:noProof/>
                 <w:webHidden/>
               </w:rPr>
-              <w:t>4</w:t>
+              <w:t>5</w:t>
             </w:r>
             <w:r>
               <w:rPr>
@@ -2020,7 +2078,7 @@
               <w:lang w:val="en-IN" w:eastAsia="en-IN"/>
             </w:rPr>
           </w:pPr>
-          <w:hyperlink w:anchor="_Toc536137221" w:history="1">
+          <w:hyperlink w:anchor="_Toc536185591" w:history="1">
             <w:r>
               <w:rPr>
                 <w:rStyle w:val="Hyperlink"/>
@@ -2048,7 +2106,7 @@
                 <w:noProof/>
                 <w:webHidden/>
               </w:rPr>
-              <w:instrText xml:space="preserve"> PAGEREF _Toc536137221 \h </w:instrText>
+              <w:instrText xml:space="preserve"> PAGEREF _Toc536185591 \h </w:instrText>
             </w:r>
             <w:r>
               <w:rPr>
@@ -2068,7 +2126,7 @@
                 <w:noProof/>
                 <w:webHidden/>
               </w:rPr>
-              <w:t>4</w:t>
+              <w:t>5</w:t>
             </w:r>
             <w:r>
               <w:rPr>
@@ -2092,7 +2150,7 @@
               <w:lang w:val="en-IN" w:eastAsia="en-IN"/>
             </w:rPr>
           </w:pPr>
-          <w:hyperlink w:anchor="_Toc536137222" w:history="1">
+          <w:hyperlink w:anchor="_Toc536185592" w:history="1">
             <w:r>
               <w:rPr>
                 <w:rStyle w:val="Hyperlink"/>
@@ -2120,7 +2178,7 @@
                 <w:noProof/>
                 <w:webHidden/>
               </w:rPr>
-              <w:instrText xml:space="preserve"> PAGEREF _Toc536137222 \h </w:instrText>
+              <w:instrText xml:space="preserve"> PAGEREF _Toc536185592 \h </w:instrText>
             </w:r>
             <w:r>
               <w:rPr>
@@ -2140,7 +2198,7 @@
                 <w:noProof/>
                 <w:webHidden/>
               </w:rPr>
-              <w:t>5</w:t>
+              <w:t>6</w:t>
             </w:r>
             <w:r>
               <w:rPr>
@@ -2164,7 +2222,7 @@
               <w:lang w:val="en-IN" w:eastAsia="en-IN"/>
             </w:rPr>
           </w:pPr>
-          <w:hyperlink w:anchor="_Toc536137223" w:history="1">
+          <w:hyperlink w:anchor="_Toc536185593" w:history="1">
             <w:r>
               <w:rPr>
                 <w:rStyle w:val="Hyperlink"/>
@@ -2192,7 +2250,7 @@
                 <w:noProof/>
                 <w:webHidden/>
               </w:rPr>
-              <w:instrText xml:space="preserve"> PAGEREF _Toc536137223 \h </w:instrText>
+              <w:instrText xml:space="preserve"> PAGEREF _Toc536185593 \h </w:instrText>
             </w:r>
             <w:r>
               <w:rPr>
@@ -2212,7 +2270,7 @@
                 <w:noProof/>
                 <w:webHidden/>
               </w:rPr>
-              <w:t>5</w:t>
+              <w:t>6</w:t>
             </w:r>
             <w:r>
               <w:rPr>
@@ -2236,7 +2294,7 @@
               <w:lang w:val="en-IN" w:eastAsia="en-IN"/>
             </w:rPr>
           </w:pPr>
-          <w:hyperlink w:anchor="_Toc536137224" w:history="1">
+          <w:hyperlink w:anchor="_Toc536185594" w:history="1">
             <w:r>
               <w:rPr>
                 <w:rStyle w:val="Hyperlink"/>
@@ -2273,7 +2331,7 @@
                 <w:noProof/>
                 <w:webHidden/>
               </w:rPr>
-              <w:instrText xml:space="preserve"> PAGEREF _Toc536137224 \h </w:instrText>
+              <w:instrText xml:space="preserve"> PAGEREF _Toc536185594 \h </w:instrText>
             </w:r>
             <w:r>
               <w:rPr>
@@ -2293,7 +2351,7 @@
                 <w:noProof/>
                 <w:webHidden/>
               </w:rPr>
-              <w:t>5</w:t>
+              <w:t>6</w:t>
             </w:r>
             <w:r>
               <w:rPr>
@@ -2319,7 +2377,7 @@
               <w:lang w:val="en-IN" w:eastAsia="en-IN"/>
             </w:rPr>
           </w:pPr>
-          <w:hyperlink w:anchor="_Toc536137225" w:history="1">
+          <w:hyperlink w:anchor="_Toc536185595" w:history="1">
             <w:r>
               <w:rPr>
                 <w:rStyle w:val="Hyperlink"/>
@@ -2347,7 +2405,7 @@
                 <w:noProof/>
                 <w:webHidden/>
               </w:rPr>
-              <w:instrText xml:space="preserve"> PAGEREF _Toc536137225 \h </w:instrText>
+              <w:instrText xml:space="preserve"> PAGEREF _Toc536185595 \h </w:instrText>
             </w:r>
             <w:r>
               <w:rPr>
@@ -2367,7 +2425,7 @@
                 <w:noProof/>
                 <w:webHidden/>
               </w:rPr>
-              <w:t>6</w:t>
+              <w:t>7</w:t>
             </w:r>
             <w:r>
               <w:rPr>
@@ -2391,7 +2449,7 @@
               <w:lang w:val="en-IN" w:eastAsia="en-IN"/>
             </w:rPr>
           </w:pPr>
-          <w:hyperlink w:anchor="_Toc536137226" w:history="1">
+          <w:hyperlink w:anchor="_Toc536185596" w:history="1">
             <w:r>
               <w:rPr>
                 <w:rStyle w:val="Hyperlink"/>
@@ -2419,7 +2477,7 @@
                 <w:noProof/>
                 <w:webHidden/>
               </w:rPr>
-              <w:instrText xml:space="preserve"> PAGEREF _Toc536137226 \h </w:instrText>
+              <w:instrText xml:space="preserve"> PAGEREF _Toc536185596 \h </w:instrText>
             </w:r>
             <w:r>
               <w:rPr>
@@ -2439,7 +2497,7 @@
                 <w:noProof/>
                 <w:webHidden/>
               </w:rPr>
-              <w:t>6</w:t>
+              <w:t>7</w:t>
             </w:r>
             <w:r>
               <w:rPr>
@@ -2463,7 +2521,7 @@
               <w:lang w:val="en-IN" w:eastAsia="en-IN"/>
             </w:rPr>
           </w:pPr>
-          <w:hyperlink w:anchor="_Toc536137227" w:history="1">
+          <w:hyperlink w:anchor="_Toc536185597" w:history="1">
             <w:r>
               <w:rPr>
                 <w:rStyle w:val="Hyperlink"/>
@@ -2491,7 +2549,7 @@
                 <w:noProof/>
                 <w:webHidden/>
               </w:rPr>
-              <w:instrText xml:space="preserve"> PAGEREF _Toc536137227 \h </w:instrText>
+              <w:instrText xml:space="preserve"> PAGEREF _Toc536185597 \h </w:instrText>
             </w:r>
             <w:r>
               <w:rPr>
@@ -2511,7 +2569,7 @@
                 <w:noProof/>
                 <w:webHidden/>
               </w:rPr>
-              <w:t>6</w:t>
+              <w:t>7</w:t>
             </w:r>
             <w:r>
               <w:rPr>
@@ -2536,7 +2594,7 @@
               <w:lang w:val="en-IN" w:eastAsia="en-IN"/>
             </w:rPr>
           </w:pPr>
-          <w:hyperlink w:anchor="_Toc536137228" w:history="1">
+          <w:hyperlink w:anchor="_Toc536185598" w:history="1">
             <w:r>
               <w:rPr>
                 <w:rStyle w:val="Hyperlink"/>
@@ -2564,7 +2622,7 @@
                 <w:noProof/>
                 <w:webHidden/>
               </w:rPr>
-              <w:instrText xml:space="preserve"> PAGEREF _Toc536137228 \h </w:instrText>
+              <w:instrText xml:space="preserve"> PAGEREF _Toc536185598 \h </w:instrText>
             </w:r>
             <w:r>
               <w:rPr>
@@ -2584,7 +2642,7 @@
                 <w:noProof/>
                 <w:webHidden/>
               </w:rPr>
-              <w:t>7</w:t>
+              <w:t>8</w:t>
             </w:r>
             <w:r>
               <w:rPr>
@@ -2609,7 +2667,7 @@
               <w:lang w:val="en-IN" w:eastAsia="en-IN"/>
             </w:rPr>
           </w:pPr>
-          <w:hyperlink w:anchor="_Toc536137229" w:history="1">
+          <w:hyperlink w:anchor="_Toc536185599" w:history="1">
             <w:r>
               <w:rPr>
                 <w:rStyle w:val="Hyperlink"/>
@@ -2637,7 +2695,7 @@
                 <w:noProof/>
                 <w:webHidden/>
               </w:rPr>
-              <w:instrText xml:space="preserve"> PAGEREF _Toc536137229 \h </w:instrText>
+              <w:instrText xml:space="preserve"> PAGEREF _Toc536185599 \h </w:instrText>
             </w:r>
             <w:r>
               <w:rPr>
@@ -2657,7 +2715,7 @@
                 <w:noProof/>
                 <w:webHidden/>
               </w:rPr>
-              <w:t>7</w:t>
+              <w:t>8</w:t>
             </w:r>
             <w:r>
               <w:rPr>
@@ -2682,7 +2740,7 @@
               <w:lang w:val="en-IN" w:eastAsia="en-IN"/>
             </w:rPr>
           </w:pPr>
-          <w:hyperlink w:anchor="_Toc536137230" w:history="1">
+          <w:hyperlink w:anchor="_Toc536185600" w:history="1">
             <w:r>
               <w:rPr>
                 <w:rStyle w:val="Hyperlink"/>
@@ -2727,7 +2785,7 @@
                 <w:noProof/>
                 <w:webHidden/>
               </w:rPr>
-              <w:instrText xml:space="preserve"> PAGEREF _Toc536137230 \h </w:instrText>
+              <w:instrText xml:space="preserve"> PAGEREF _Toc536185600 \h </w:instrText>
             </w:r>
             <w:r>
               <w:rPr>
@@ -2747,7 +2805,7 @@
                 <w:noProof/>
                 <w:webHidden/>
               </w:rPr>
-              <w:t>7</w:t>
+              <w:t>8</w:t>
             </w:r>
             <w:r>
               <w:rPr>
@@ -2772,7 +2830,7 @@
               <w:lang w:val="en-IN" w:eastAsia="en-IN"/>
             </w:rPr>
           </w:pPr>
-          <w:hyperlink w:anchor="_Toc536137231" w:history="1">
+          <w:hyperlink w:anchor="_Toc536185601" w:history="1">
             <w:r>
               <w:rPr>
                 <w:rStyle w:val="Hyperlink"/>
@@ -2800,7 +2858,7 @@
                 <w:noProof/>
                 <w:webHidden/>
               </w:rPr>
-              <w:instrText xml:space="preserve"> PAGEREF _Toc536137231 \h </w:instrText>
+              <w:instrText xml:space="preserve"> PAGEREF _Toc536185601 \h </w:instrText>
             </w:r>
             <w:r>
               <w:rPr>
@@ -2820,7 +2878,7 @@
                 <w:noProof/>
                 <w:webHidden/>
               </w:rPr>
-              <w:t>8</w:t>
+              <w:t>9</w:t>
             </w:r>
             <w:r>
               <w:rPr>
@@ -2845,7 +2903,7 @@
               <w:lang w:val="en-IN" w:eastAsia="en-IN"/>
             </w:rPr>
           </w:pPr>
-          <w:hyperlink w:anchor="_Toc536137232" w:history="1">
+          <w:hyperlink w:anchor="_Toc536185602" w:history="1">
             <w:r>
               <w:rPr>
                 <w:rStyle w:val="Hyperlink"/>
@@ -2873,7 +2931,7 @@
                 <w:noProof/>
                 <w:webHidden/>
               </w:rPr>
-              <w:instrText xml:space="preserve"> PAGEREF _Toc536137232 \h </w:instrText>
+              <w:instrText xml:space="preserve"> PAGEREF _Toc536185602 \h </w:instrText>
             </w:r>
             <w:r>
               <w:rPr>
@@ -2893,7 +2951,7 @@
                 <w:noProof/>
                 <w:webHidden/>
               </w:rPr>
-              <w:t>8</w:t>
+              <w:t>9</w:t>
             </w:r>
             <w:r>
               <w:rPr>
@@ -2918,7 +2976,7 @@
               <w:lang w:val="en-IN" w:eastAsia="en-IN"/>
             </w:rPr>
           </w:pPr>
-          <w:hyperlink w:anchor="_Toc536137233" w:history="1">
+          <w:hyperlink w:anchor="_Toc536185603" w:history="1">
             <w:r>
               <w:rPr>
                 <w:rStyle w:val="Hyperlink"/>
@@ -2946,7 +3004,7 @@
                 <w:noProof/>
                 <w:webHidden/>
               </w:rPr>
-              <w:instrText xml:space="preserve"> PAGEREF _Toc536137233 \h </w:instrText>
+              <w:instrText xml:space="preserve"> PAGEREF _Toc536185603 \h </w:instrText>
             </w:r>
             <w:r>
               <w:rPr>
@@ -2966,7 +3024,7 @@
                 <w:noProof/>
                 <w:webHidden/>
               </w:rPr>
-              <w:t>8</w:t>
+              <w:t>9</w:t>
             </w:r>
             <w:r>
               <w:rPr>
@@ -2991,7 +3049,7 @@
               <w:lang w:val="en-IN" w:eastAsia="en-IN"/>
             </w:rPr>
           </w:pPr>
-          <w:hyperlink w:anchor="_Toc536137234" w:history="1">
+          <w:hyperlink w:anchor="_Toc536185604" w:history="1">
             <w:r>
               <w:rPr>
                 <w:rStyle w:val="Hyperlink"/>
@@ -3036,7 +3094,7 @@
                 <w:noProof/>
                 <w:webHidden/>
               </w:rPr>
-              <w:instrText xml:space="preserve"> PAGEREF _Toc536137234 \h </w:instrText>
+              <w:instrText xml:space="preserve"> PAGEREF _Toc536185604 \h </w:instrText>
             </w:r>
             <w:r>
               <w:rPr>
@@ -3056,7 +3114,7 @@
                 <w:noProof/>
                 <w:webHidden/>
               </w:rPr>
-              <w:t>9</w:t>
+              <w:t>10</w:t>
             </w:r>
             <w:r>
               <w:rPr>
@@ -3081,7 +3139,7 @@
               <w:lang w:val="en-IN" w:eastAsia="en-IN"/>
             </w:rPr>
           </w:pPr>
-          <w:hyperlink w:anchor="_Toc536137235" w:history="1">
+          <w:hyperlink w:anchor="_Toc536185605" w:history="1">
             <w:r>
               <w:rPr>
                 <w:rStyle w:val="Hyperlink"/>
@@ -3109,7 +3167,7 @@
                 <w:noProof/>
                 <w:webHidden/>
               </w:rPr>
-              <w:instrText xml:space="preserve"> PAGEREF _Toc536137235 \h </w:instrText>
+              <w:instrText xml:space="preserve"> PAGEREF _Toc536185605 \h </w:instrText>
             </w:r>
             <w:r>
               <w:rPr>
@@ -3129,7 +3187,7 @@
                 <w:noProof/>
                 <w:webHidden/>
               </w:rPr>
-              <w:t>9</w:t>
+              <w:t>10</w:t>
             </w:r>
             <w:r>
               <w:rPr>
@@ -3154,7 +3212,7 @@
               <w:lang w:val="en-IN" w:eastAsia="en-IN"/>
             </w:rPr>
           </w:pPr>
-          <w:hyperlink w:anchor="_Toc536137236" w:history="1">
+          <w:hyperlink w:anchor="_Toc536185606" w:history="1">
             <w:r>
               <w:rPr>
                 <w:rStyle w:val="Hyperlink"/>
@@ -3182,7 +3240,7 @@
                 <w:noProof/>
                 <w:webHidden/>
               </w:rPr>
-              <w:instrText xml:space="preserve"> PAGEREF _Toc536137236 \h </w:instrText>
+              <w:instrText xml:space="preserve"> PAGEREF _Toc536185606 \h </w:instrText>
             </w:r>
             <w:r>
               <w:rPr>
@@ -3202,7 +3260,7 @@
                 <w:noProof/>
                 <w:webHidden/>
               </w:rPr>
-              <w:t>9</w:t>
+              <w:t>10</w:t>
             </w:r>
             <w:r>
               <w:rPr>
@@ -3226,7 +3284,7 @@
               <w:lang w:val="en-IN" w:eastAsia="en-IN"/>
             </w:rPr>
           </w:pPr>
-          <w:hyperlink w:anchor="_Toc536137237" w:history="1">
+          <w:hyperlink w:anchor="_Toc536185607" w:history="1">
             <w:r>
               <w:rPr>
                 <w:rStyle w:val="Hyperlink"/>
@@ -3271,7 +3329,7 @@
                 <w:noProof/>
                 <w:webHidden/>
               </w:rPr>
-              <w:instrText xml:space="preserve"> PAGEREF _Toc536137237 \h </w:instrText>
+              <w:instrText xml:space="preserve"> PAGEREF _Toc536185607 \h </w:instrText>
             </w:r>
             <w:r>
               <w:rPr>
@@ -3291,7 +3349,7 @@
                 <w:noProof/>
                 <w:webHidden/>
               </w:rPr>
-              <w:t>10</w:t>
+              <w:t>11</w:t>
             </w:r>
             <w:r>
               <w:rPr>
@@ -3316,7 +3374,7 @@
               <w:lang w:val="en-IN" w:eastAsia="en-IN"/>
             </w:rPr>
           </w:pPr>
-          <w:hyperlink w:anchor="_Toc536137238" w:history="1">
+          <w:hyperlink w:anchor="_Toc536185608" w:history="1">
             <w:r>
               <w:rPr>
                 <w:rStyle w:val="Hyperlink"/>
@@ -3345,7 +3403,7 @@
                 <w:noProof/>
                 <w:webHidden/>
               </w:rPr>
-              <w:instrText xml:space="preserve"> PAGEREF _Toc536137238 \h </w:instrText>
+              <w:instrText xml:space="preserve"> PAGEREF _Toc536185608 \h </w:instrText>
             </w:r>
             <w:r>
               <w:rPr>
@@ -3365,7 +3423,7 @@
                 <w:noProof/>
                 <w:webHidden/>
               </w:rPr>
-              <w:t>10</w:t>
+              <w:t>11</w:t>
             </w:r>
             <w:r>
               <w:rPr>
@@ -3390,7 +3448,7 @@
               <w:lang w:val="en-IN" w:eastAsia="en-IN"/>
             </w:rPr>
           </w:pPr>
-          <w:hyperlink w:anchor="_Toc536137239" w:history="1">
+          <w:hyperlink w:anchor="_Toc536185609" w:history="1">
             <w:r>
               <w:rPr>
                 <w:rStyle w:val="Hyperlink"/>
@@ -3419,7 +3477,7 @@
                 <w:noProof/>
                 <w:webHidden/>
               </w:rPr>
-              <w:instrText xml:space="preserve"> PAGEREF _Toc536137239 \h </w:instrText>
+              <w:instrText xml:space="preserve"> PAGEREF _Toc536185609 \h </w:instrText>
             </w:r>
             <w:r>
               <w:rPr>
@@ -3439,7 +3497,7 @@
                 <w:noProof/>
                 <w:webHidden/>
               </w:rPr>
-              <w:t>10</w:t>
+              <w:t>11</w:t>
             </w:r>
             <w:r>
               <w:rPr>
@@ -3463,7 +3521,7 @@
               <w:lang w:val="en-IN" w:eastAsia="en-IN"/>
             </w:rPr>
           </w:pPr>
-          <w:hyperlink w:anchor="_Toc536137240" w:history="1">
+          <w:hyperlink w:anchor="_Toc536185610" w:history="1">
             <w:r>
               <w:rPr>
                 <w:rStyle w:val="Hyperlink"/>
@@ -3508,7 +3566,7 @@
                 <w:noProof/>
                 <w:webHidden/>
               </w:rPr>
-              <w:instrText xml:space="preserve"> PAGEREF _Toc536137240 \h </w:instrText>
+              <w:instrText xml:space="preserve"> PAGEREF _Toc536185610 \h </w:instrText>
             </w:r>
             <w:r>
               <w:rPr>
@@ -3528,7 +3586,7 @@
                 <w:noProof/>
                 <w:webHidden/>
               </w:rPr>
-              <w:t>10</w:t>
+              <w:t>12</w:t>
             </w:r>
             <w:r>
               <w:rPr>
@@ -3561,7 +3619,7 @@
           <w:szCs w:val="40"/>
         </w:rPr>
       </w:pPr>
-      <w:bookmarkStart w:id="6" w:name="_Toc536137214"/>
+      <w:bookmarkStart w:id="6" w:name="_Toc536185584"/>
       <w:r>
         <w:rPr>
           <w:rStyle w:val="PageNumber"/>
@@ -3589,7 +3647,43 @@
           <w:sz w:val="28"/>
           <w:szCs w:val="28"/>
         </w:rPr>
-        <w:t>This document is a software requirement specification(SRS) for the web portal for the partition project. This project is regarding the development of interactive web portal for digitization of change in lives of people and their culture and language due to the relocation of their homes in time of partition. The website is supposed to be a collaborative platform for people to submit their analysis, vlogs, and audio of places they visit in vicinity of the border area.</w:t>
+        <w:t xml:space="preserve">This document is a software requirement </w:t>
+      </w:r>
+      <w:proofErr w:type="gramStart"/>
+      <w:r>
+        <w:rPr>
+          <w:rFonts w:ascii="Times New Roman" w:hAnsi="Times New Roman" w:cs="Times New Roman"/>
+          <w:sz w:val="28"/>
+          <w:szCs w:val="28"/>
+        </w:rPr>
+        <w:t>specification(</w:t>
+      </w:r>
+      <w:proofErr w:type="gramEnd"/>
+      <w:r>
+        <w:rPr>
+          <w:rFonts w:ascii="Times New Roman" w:hAnsi="Times New Roman" w:cs="Times New Roman"/>
+          <w:sz w:val="28"/>
+          <w:szCs w:val="28"/>
+        </w:rPr>
+        <w:t xml:space="preserve">SRS) for the web portal for the partition project. This project is regarding the development of interactive web portal for digitization of change in lives of people and their culture and language due to the relocation of their homes in time of partition. The website is supposed to be a collaborative platform for people to submit their analysis, </w:t>
+      </w:r>
+      <w:proofErr w:type="spellStart"/>
+      <w:r>
+        <w:rPr>
+          <w:rFonts w:ascii="Times New Roman" w:hAnsi="Times New Roman" w:cs="Times New Roman"/>
+          <w:sz w:val="28"/>
+          <w:szCs w:val="28"/>
+        </w:rPr>
+        <w:t>vlogs</w:t>
+      </w:r>
+      <w:proofErr w:type="spellEnd"/>
+      <w:r>
+        <w:rPr>
+          <w:rFonts w:ascii="Times New Roman" w:hAnsi="Times New Roman" w:cs="Times New Roman"/>
+          <w:sz w:val="28"/>
+          <w:szCs w:val="28"/>
+        </w:rPr>
+        <w:t>, and audio of places they visit in vicinity of the border area.</w:t>
       </w:r>
     </w:p>
     <w:p>
@@ -3612,7 +3706,7 @@
         </w:rPr>
       </w:pPr>
       <w:bookmarkStart w:id="7" w:name="_Toc3"/>
-      <w:bookmarkStart w:id="8" w:name="_Toc536137215"/>
+      <w:bookmarkStart w:id="8" w:name="_Toc536185585"/>
       <w:r>
         <w:rPr>
           <w:rStyle w:val="PageNumber"/>
@@ -3662,7 +3756,7 @@
         </w:rPr>
       </w:pPr>
       <w:bookmarkStart w:id="9" w:name="_Toc4"/>
-      <w:bookmarkStart w:id="10" w:name="_Toc536137216"/>
+      <w:bookmarkStart w:id="10" w:name="_Toc536185586"/>
       <w:r>
         <w:rPr>
           <w:rStyle w:val="PageNumber"/>
@@ -3689,7 +3783,43 @@
           <w:sz w:val="28"/>
           <w:szCs w:val="28"/>
         </w:rPr>
-        <w:t>This project is intended to create an interactive web portal for portraying life and experience of people who suffered relocation due to the partition of the nation. There is no proper web portal with compiled and plausible interface with experience of people in the form of vlogs, articles, pictures, cultural and linguistic changes with time. With the use of GIS mapping for directing the user to a compiled version of all the posts of chosen region.</w:t>
+        <w:t xml:space="preserve">This project is intended to create an interactive web portal for portraying life and experience of people who suffered relocation due to the partition of the nation. There is no proper web portal with compiled and plausible interface with experience of people in the form of </w:t>
+      </w:r>
+      <w:proofErr w:type="spellStart"/>
+      <w:r>
+        <w:rPr>
+          <w:rFonts w:ascii="Times New Roman" w:hAnsi="Times New Roman" w:cs="Times New Roman"/>
+          <w:sz w:val="28"/>
+          <w:szCs w:val="28"/>
+        </w:rPr>
+        <w:t>vlogs</w:t>
+      </w:r>
+      <w:proofErr w:type="spellEnd"/>
+      <w:r>
+        <w:rPr>
+          <w:rFonts w:ascii="Times New Roman" w:hAnsi="Times New Roman" w:cs="Times New Roman"/>
+          <w:sz w:val="28"/>
+          <w:szCs w:val="28"/>
+        </w:rPr>
+        <w:t xml:space="preserve">, articles, </w:t>
+      </w:r>
+      <w:proofErr w:type="gramStart"/>
+      <w:r>
+        <w:rPr>
+          <w:rFonts w:ascii="Times New Roman" w:hAnsi="Times New Roman" w:cs="Times New Roman"/>
+          <w:sz w:val="28"/>
+          <w:szCs w:val="28"/>
+        </w:rPr>
+        <w:t>pictures</w:t>
+      </w:r>
+      <w:proofErr w:type="gramEnd"/>
+      <w:r>
+        <w:rPr>
+          <w:rFonts w:ascii="Times New Roman" w:hAnsi="Times New Roman" w:cs="Times New Roman"/>
+          <w:sz w:val="28"/>
+          <w:szCs w:val="28"/>
+        </w:rPr>
+        <w:t>, cultural and linguistic changes with time. With the use of GIS mapping for directing the user to a compiled version of all the posts of chosen region.</w:t>
       </w:r>
     </w:p>
     <w:p>
@@ -3716,7 +3846,7 @@
         </w:rPr>
       </w:pPr>
       <w:bookmarkStart w:id="11" w:name="_Toc5"/>
-      <w:bookmarkStart w:id="12" w:name="_Toc536137217"/>
+      <w:bookmarkStart w:id="12" w:name="_Toc536185587"/>
       <w:r>
         <w:rPr>
           <w:rStyle w:val="PageNumber"/>
@@ -3863,7 +3993,7 @@
           <w:szCs w:val="36"/>
         </w:rPr>
       </w:pPr>
-      <w:bookmarkStart w:id="14" w:name="_Toc536137218"/>
+      <w:bookmarkStart w:id="14" w:name="_Toc536185588"/>
       <w:r>
         <w:rPr>
           <w:rStyle w:val="PageNumber"/>
@@ -4005,7 +4135,7 @@
           <w:szCs w:val="36"/>
         </w:rPr>
       </w:pPr>
-      <w:bookmarkStart w:id="16" w:name="_Toc536137219"/>
+      <w:bookmarkStart w:id="16" w:name="_Toc536185589"/>
       <w:r>
         <w:rPr>
           <w:rStyle w:val="PageNumber"/>
@@ -4075,7 +4205,7 @@
         </w:rPr>
       </w:pPr>
       <w:bookmarkStart w:id="17" w:name="_Toc8"/>
-      <w:bookmarkStart w:id="18" w:name="_Toc536137220"/>
+      <w:bookmarkStart w:id="18" w:name="_Toc536185590"/>
       <w:r>
         <w:rPr>
           <w:rStyle w:val="PageNumber"/>
@@ -4136,7 +4266,7 @@
         </w:rPr>
       </w:pPr>
       <w:bookmarkStart w:id="19" w:name="_Toc9"/>
-      <w:bookmarkStart w:id="20" w:name="_Toc536137221"/>
+      <w:bookmarkStart w:id="20" w:name="_Toc536185591"/>
       <w:r>
         <w:rPr>
           <w:rStyle w:val="PageNumber"/>
@@ -4170,12 +4300,10 @@
           <w:szCs w:val="28"/>
           <w:lang w:val="en-IN"/>
         </w:rPr>
-        <w:t>This web portal is eventually intended for the user with curiosity and appreciation of the history of the partition. A user is not required to register on the website for accessing the information. However, if a user desires to contribute to the website, they need to register. The articles will be stored on the main server while videos will be embedded from youtube.</w:t>
-      </w:r>
-    </w:p>
-    <w:p>
-      <w:pPr>
-        <w:pStyle w:val="BodyText"/>
+        <w:t xml:space="preserve">This web portal is eventually intended for the user with curiosity and appreciation of the history of the partition. A user is not required to register on the website for accessing the information. However, if a user desires to contribute to the website, they need to register. The articles will be stored on the main server while videos will be embedded from </w:t>
+      </w:r>
+      <w:proofErr w:type="spellStart"/>
+      <w:r>
         <w:rPr>
           <w:rFonts w:ascii="Times New Roman" w:hAnsi="Times New Roman" w:cs="Times New Roman"/>
           <w:i w:val="0"/>
@@ -4184,7 +4312,9 @@
           <w:szCs w:val="28"/>
           <w:lang w:val="en-IN"/>
         </w:rPr>
-      </w:pPr>
+        <w:t>youtube</w:t>
+      </w:r>
+      <w:proofErr w:type="spellEnd"/>
       <w:r>
         <w:rPr>
           <w:rFonts w:ascii="Times New Roman" w:hAnsi="Times New Roman" w:cs="Times New Roman"/>
@@ -4194,7 +4324,7 @@
           <w:szCs w:val="28"/>
           <w:lang w:val="en-IN"/>
         </w:rPr>
-        <w:t>From the user point of view, he/she will be able to access the content in view mode only, and they will be able to comment, upvote/downvote a post and give suggestions to the author.</w:t>
+        <w:t>.</w:t>
       </w:r>
     </w:p>
     <w:p>
@@ -4218,6 +4348,78 @@
           <w:szCs w:val="28"/>
           <w:lang w:val="en-IN"/>
         </w:rPr>
+        <w:t xml:space="preserve">From the user point of view, he/she will be able to access the content in view mode only, and they will be able to comment, </w:t>
+      </w:r>
+      <w:proofErr w:type="spellStart"/>
+      <w:r>
+        <w:rPr>
+          <w:rFonts w:ascii="Times New Roman" w:hAnsi="Times New Roman" w:cs="Times New Roman"/>
+          <w:i w:val="0"/>
+          <w:iCs w:val="0"/>
+          <w:sz w:val="28"/>
+          <w:szCs w:val="28"/>
+          <w:lang w:val="en-IN"/>
+        </w:rPr>
+        <w:t>upvote</w:t>
+      </w:r>
+      <w:proofErr w:type="spellEnd"/>
+      <w:r>
+        <w:rPr>
+          <w:rFonts w:ascii="Times New Roman" w:hAnsi="Times New Roman" w:cs="Times New Roman"/>
+          <w:i w:val="0"/>
+          <w:iCs w:val="0"/>
+          <w:sz w:val="28"/>
+          <w:szCs w:val="28"/>
+          <w:lang w:val="en-IN"/>
+        </w:rPr>
+        <w:t>/</w:t>
+      </w:r>
+      <w:proofErr w:type="spellStart"/>
+      <w:r>
+        <w:rPr>
+          <w:rFonts w:ascii="Times New Roman" w:hAnsi="Times New Roman" w:cs="Times New Roman"/>
+          <w:i w:val="0"/>
+          <w:iCs w:val="0"/>
+          <w:sz w:val="28"/>
+          <w:szCs w:val="28"/>
+          <w:lang w:val="en-IN"/>
+        </w:rPr>
+        <w:t>downvote</w:t>
+      </w:r>
+      <w:proofErr w:type="spellEnd"/>
+      <w:r>
+        <w:rPr>
+          <w:rFonts w:ascii="Times New Roman" w:hAnsi="Times New Roman" w:cs="Times New Roman"/>
+          <w:i w:val="0"/>
+          <w:iCs w:val="0"/>
+          <w:sz w:val="28"/>
+          <w:szCs w:val="28"/>
+          <w:lang w:val="en-IN"/>
+        </w:rPr>
+        <w:t xml:space="preserve"> a post and give suggestions to the author.</w:t>
+      </w:r>
+    </w:p>
+    <w:p>
+      <w:pPr>
+        <w:pStyle w:val="BodyText"/>
+        <w:rPr>
+          <w:rFonts w:ascii="Times New Roman" w:hAnsi="Times New Roman" w:cs="Times New Roman"/>
+          <w:i w:val="0"/>
+          <w:iCs w:val="0"/>
+          <w:sz w:val="28"/>
+          <w:szCs w:val="28"/>
+          <w:lang w:val="en-IN"/>
+        </w:rPr>
+      </w:pPr>
+      <w:r>
+        <w:rPr>
+          <w:rFonts w:ascii="Times New Roman" w:hAnsi="Times New Roman" w:cs="Times New Roman"/>
+          <w:i w:val="0"/>
+          <w:iCs w:val="0"/>
+          <w:sz w:val="28"/>
+          <w:szCs w:val="28"/>
+          <w:lang w:val="en-IN"/>
+        </w:rPr>
         <w:lastRenderedPageBreak/>
         <w:t>A collaborator will be able to upload, edit and delete their content. The article will be posted only after approval of the moderator.</w:t>
       </w:r>
@@ -4243,7 +4445,31 @@
           <w:szCs w:val="28"/>
           <w:lang w:val="en-IN"/>
         </w:rPr>
-        <w:t>A little number of web portal are based on this concept of digitization of history of World War, French revolution and partition(links are provided in reference).</w:t>
+        <w:t xml:space="preserve">A little number of web portal are based on this concept of digitization of history of World War, French revolution and </w:t>
+      </w:r>
+      <w:proofErr w:type="gramStart"/>
+      <w:r>
+        <w:rPr>
+          <w:rFonts w:ascii="Times New Roman" w:hAnsi="Times New Roman" w:cs="Times New Roman"/>
+          <w:i w:val="0"/>
+          <w:iCs w:val="0"/>
+          <w:sz w:val="28"/>
+          <w:szCs w:val="28"/>
+          <w:lang w:val="en-IN"/>
+        </w:rPr>
+        <w:t>partition(</w:t>
+      </w:r>
+      <w:proofErr w:type="gramEnd"/>
+      <w:r>
+        <w:rPr>
+          <w:rFonts w:ascii="Times New Roman" w:hAnsi="Times New Roman" w:cs="Times New Roman"/>
+          <w:i w:val="0"/>
+          <w:iCs w:val="0"/>
+          <w:sz w:val="28"/>
+          <w:szCs w:val="28"/>
+          <w:lang w:val="en-IN"/>
+        </w:rPr>
+        <w:t>links are provided in reference).</w:t>
       </w:r>
     </w:p>
     <w:p>
@@ -4270,7 +4496,7 @@
         </w:rPr>
       </w:pPr>
       <w:bookmarkStart w:id="21" w:name="_Toc10"/>
-      <w:bookmarkStart w:id="22" w:name="_Toc536137222"/>
+      <w:bookmarkStart w:id="22" w:name="_Toc536185592"/>
       <w:r>
         <w:rPr>
           <w:rStyle w:val="PageNumber"/>
@@ -4304,7 +4530,103 @@
           <w:szCs w:val="28"/>
           <w:lang w:val="en-IN"/>
         </w:rPr>
-        <w:t>Functions are provided to a user, collaborator, and moderator. The user is provided with a function to choose posts based on village through GIS maps, all posts will be shown once a post is chosen and vlogs, audios, pictures, and data can be viewed, a user can comment, upvote and address the author for a suggestion. A collaborator can upload vlogs, audio, pictures, and data after signing up. Moderator is a collaborator whose upvotes are above a threshold; their duty is to approve blog of a collaborator before being posted.</w:t>
+        <w:t xml:space="preserve">Functions are provided to a user, collaborator, and moderator. The user is provided with a function to choose posts based on village through GIS maps, all posts will be shown once a post is chosen and </w:t>
+      </w:r>
+      <w:proofErr w:type="spellStart"/>
+      <w:r>
+        <w:rPr>
+          <w:rFonts w:ascii="Times New Roman" w:hAnsi="Times New Roman" w:cs="Times New Roman"/>
+          <w:i w:val="0"/>
+          <w:iCs w:val="0"/>
+          <w:sz w:val="28"/>
+          <w:szCs w:val="28"/>
+          <w:lang w:val="en-IN"/>
+        </w:rPr>
+        <w:t>vlogs</w:t>
+      </w:r>
+      <w:proofErr w:type="spellEnd"/>
+      <w:r>
+        <w:rPr>
+          <w:rFonts w:ascii="Times New Roman" w:hAnsi="Times New Roman" w:cs="Times New Roman"/>
+          <w:i w:val="0"/>
+          <w:iCs w:val="0"/>
+          <w:sz w:val="28"/>
+          <w:szCs w:val="28"/>
+          <w:lang w:val="en-IN"/>
+        </w:rPr>
+        <w:t xml:space="preserve">, audios, pictures, and data can be viewed, a user can comment, </w:t>
+      </w:r>
+      <w:proofErr w:type="spellStart"/>
+      <w:r>
+        <w:rPr>
+          <w:rFonts w:ascii="Times New Roman" w:hAnsi="Times New Roman" w:cs="Times New Roman"/>
+          <w:i w:val="0"/>
+          <w:iCs w:val="0"/>
+          <w:sz w:val="28"/>
+          <w:szCs w:val="28"/>
+          <w:lang w:val="en-IN"/>
+        </w:rPr>
+        <w:t>upvote</w:t>
+      </w:r>
+      <w:proofErr w:type="spellEnd"/>
+      <w:r>
+        <w:rPr>
+          <w:rFonts w:ascii="Times New Roman" w:hAnsi="Times New Roman" w:cs="Times New Roman"/>
+          <w:i w:val="0"/>
+          <w:iCs w:val="0"/>
+          <w:sz w:val="28"/>
+          <w:szCs w:val="28"/>
+          <w:lang w:val="en-IN"/>
+        </w:rPr>
+        <w:t xml:space="preserve"> and address the author for a suggestion. A collaborator can upload </w:t>
+      </w:r>
+      <w:proofErr w:type="spellStart"/>
+      <w:r>
+        <w:rPr>
+          <w:rFonts w:ascii="Times New Roman" w:hAnsi="Times New Roman" w:cs="Times New Roman"/>
+          <w:i w:val="0"/>
+          <w:iCs w:val="0"/>
+          <w:sz w:val="28"/>
+          <w:szCs w:val="28"/>
+          <w:lang w:val="en-IN"/>
+        </w:rPr>
+        <w:t>vlogs</w:t>
+      </w:r>
+      <w:proofErr w:type="spellEnd"/>
+      <w:r>
+        <w:rPr>
+          <w:rFonts w:ascii="Times New Roman" w:hAnsi="Times New Roman" w:cs="Times New Roman"/>
+          <w:i w:val="0"/>
+          <w:iCs w:val="0"/>
+          <w:sz w:val="28"/>
+          <w:szCs w:val="28"/>
+          <w:lang w:val="en-IN"/>
+        </w:rPr>
+        <w:t xml:space="preserve">, audio, pictures, and data after signing up. Moderator is a collaborator whose </w:t>
+      </w:r>
+      <w:proofErr w:type="spellStart"/>
+      <w:r>
+        <w:rPr>
+          <w:rFonts w:ascii="Times New Roman" w:hAnsi="Times New Roman" w:cs="Times New Roman"/>
+          <w:i w:val="0"/>
+          <w:iCs w:val="0"/>
+          <w:sz w:val="28"/>
+          <w:szCs w:val="28"/>
+          <w:lang w:val="en-IN"/>
+        </w:rPr>
+        <w:t>upvotes</w:t>
+      </w:r>
+      <w:proofErr w:type="spellEnd"/>
+      <w:r>
+        <w:rPr>
+          <w:rFonts w:ascii="Times New Roman" w:hAnsi="Times New Roman" w:cs="Times New Roman"/>
+          <w:i w:val="0"/>
+          <w:iCs w:val="0"/>
+          <w:sz w:val="28"/>
+          <w:szCs w:val="28"/>
+          <w:lang w:val="en-IN"/>
+        </w:rPr>
+        <w:t xml:space="preserve"> are above a threshold; their duty is to approve blog of a collaborator before being posted.</w:t>
       </w:r>
     </w:p>
     <w:p>
@@ -4329,7 +4651,7 @@
         </w:rPr>
       </w:pPr>
       <w:bookmarkStart w:id="23" w:name="_Toc11"/>
-      <w:bookmarkStart w:id="24" w:name="_Toc536137223"/>
+      <w:bookmarkStart w:id="24" w:name="_Toc536185593"/>
       <w:r>
         <w:rPr>
           <w:rStyle w:val="PageNumber"/>
@@ -4389,7 +4711,7 @@
         </w:rPr>
       </w:pPr>
       <w:bookmarkStart w:id="25" w:name="_Toc12"/>
-      <w:bookmarkStart w:id="26" w:name="_Toc536137224"/>
+      <w:bookmarkStart w:id="26" w:name="_Toc536185594"/>
       <w:r>
         <w:rPr>
           <w:rStyle w:val="PageNumber"/>
@@ -4408,7 +4730,29 @@
           <w:szCs w:val="36"/>
           <w:lang w:val="en-IN"/>
         </w:rPr>
-        <w:t xml:space="preserve"> And Dependencies</w:t>
+        <w:t xml:space="preserve"> </w:t>
+      </w:r>
+      <w:proofErr w:type="gramStart"/>
+      <w:r>
+        <w:rPr>
+          <w:rStyle w:val="PageNumber"/>
+          <w:rFonts w:ascii="Times New Roman" w:eastAsia="Arial Unicode MS" w:hAnsi="Times New Roman" w:cs="Times New Roman"/>
+          <w:sz w:val="36"/>
+          <w:szCs w:val="36"/>
+          <w:lang w:val="en-IN"/>
+        </w:rPr>
+        <w:t>And</w:t>
+      </w:r>
+      <w:proofErr w:type="gramEnd"/>
+      <w:r>
+        <w:rPr>
+          <w:rStyle w:val="PageNumber"/>
+          <w:rFonts w:ascii="Times New Roman" w:eastAsia="Arial Unicode MS" w:hAnsi="Times New Roman" w:cs="Times New Roman"/>
+          <w:sz w:val="36"/>
+          <w:szCs w:val="36"/>
+          <w:lang w:val="en-IN"/>
+        </w:rPr>
+        <w:t xml:space="preserve"> Dependencies</w:t>
       </w:r>
       <w:bookmarkEnd w:id="26"/>
     </w:p>
@@ -4447,7 +4791,27 @@
           <w:szCs w:val="28"/>
           <w:lang w:val="en-IN"/>
         </w:rPr>
-        <w:t>Required softwares are:</w:t>
+        <w:t xml:space="preserve">Required </w:t>
+      </w:r>
+      <w:proofErr w:type="spellStart"/>
+      <w:r>
+        <w:rPr>
+          <w:rFonts w:ascii="Times New Roman" w:hAnsi="Times New Roman" w:cs="Times New Roman"/>
+          <w:sz w:val="28"/>
+          <w:szCs w:val="28"/>
+          <w:lang w:val="en-IN"/>
+        </w:rPr>
+        <w:t>softwares</w:t>
+      </w:r>
+      <w:proofErr w:type="spellEnd"/>
+      <w:r>
+        <w:rPr>
+          <w:rFonts w:ascii="Times New Roman" w:hAnsi="Times New Roman" w:cs="Times New Roman"/>
+          <w:sz w:val="28"/>
+          <w:szCs w:val="28"/>
+          <w:lang w:val="en-IN"/>
+        </w:rPr>
+        <w:t xml:space="preserve"> are:</w:t>
       </w:r>
     </w:p>
     <w:p>
@@ -4552,6 +4916,7 @@
           <w:lang w:val="en-IN"/>
         </w:rPr>
       </w:pPr>
+      <w:proofErr w:type="spellStart"/>
       <w:r>
         <w:rPr>
           <w:rFonts w:ascii="Times New Roman" w:hAnsi="Times New Roman" w:cs="Times New Roman"/>
@@ -4561,6 +4926,7 @@
         </w:rPr>
         <w:t>SQLAlchemy</w:t>
       </w:r>
+      <w:proofErr w:type="spellEnd"/>
     </w:p>
     <w:p>
       <w:pPr>
@@ -4580,14 +4946,25 @@
           <w:lang w:val="en-IN"/>
         </w:rPr>
       </w:pPr>
-      <w:r>
-        <w:rPr>
-          <w:rFonts w:ascii="Times New Roman" w:hAnsi="Times New Roman" w:cs="Times New Roman"/>
-          <w:sz w:val="28"/>
-          <w:szCs w:val="28"/>
-          <w:lang w:val="en-IN"/>
-        </w:rPr>
-        <w:t>HTML+Bootstrap/CSS</w:t>
+      <w:proofErr w:type="spellStart"/>
+      <w:r>
+        <w:rPr>
+          <w:rFonts w:ascii="Times New Roman" w:hAnsi="Times New Roman" w:cs="Times New Roman"/>
+          <w:sz w:val="28"/>
+          <w:szCs w:val="28"/>
+          <w:lang w:val="en-IN"/>
+        </w:rPr>
+        <w:t>HTML+Bootstrap</w:t>
+      </w:r>
+      <w:proofErr w:type="spellEnd"/>
+      <w:r>
+        <w:rPr>
+          <w:rFonts w:ascii="Times New Roman" w:hAnsi="Times New Roman" w:cs="Times New Roman"/>
+          <w:sz w:val="28"/>
+          <w:szCs w:val="28"/>
+          <w:lang w:val="en-IN"/>
+        </w:rPr>
+        <w:t>/CSS</w:t>
       </w:r>
     </w:p>
     <w:p>
@@ -4699,14 +5076,25 @@
           <w:lang w:val="en-IN"/>
         </w:rPr>
       </w:pPr>
-      <w:r>
-        <w:rPr>
-          <w:rFonts w:ascii="Times New Roman" w:hAnsi="Times New Roman" w:cs="Times New Roman"/>
-          <w:sz w:val="28"/>
-          <w:szCs w:val="28"/>
-          <w:lang w:val="en-IN"/>
-        </w:rPr>
-        <w:t>iOS 7.0+</w:t>
+      <w:proofErr w:type="spellStart"/>
+      <w:r>
+        <w:rPr>
+          <w:rFonts w:ascii="Times New Roman" w:hAnsi="Times New Roman" w:cs="Times New Roman"/>
+          <w:sz w:val="28"/>
+          <w:szCs w:val="28"/>
+          <w:lang w:val="en-IN"/>
+        </w:rPr>
+        <w:t>iOS</w:t>
+      </w:r>
+      <w:proofErr w:type="spellEnd"/>
+      <w:r>
+        <w:rPr>
+          <w:rFonts w:ascii="Times New Roman" w:hAnsi="Times New Roman" w:cs="Times New Roman"/>
+          <w:sz w:val="28"/>
+          <w:szCs w:val="28"/>
+          <w:lang w:val="en-IN"/>
+        </w:rPr>
+        <w:t xml:space="preserve"> 7.0+</w:t>
       </w:r>
     </w:p>
     <w:p>
@@ -4727,14 +5115,25 @@
           <w:lang w:val="en-IN"/>
         </w:rPr>
       </w:pPr>
-      <w:r>
-        <w:rPr>
-          <w:rFonts w:ascii="Times New Roman" w:hAnsi="Times New Roman" w:cs="Times New Roman"/>
-          <w:sz w:val="28"/>
-          <w:szCs w:val="28"/>
-          <w:lang w:val="en-IN"/>
-        </w:rPr>
-        <w:t>macOS 10.7+</w:t>
+      <w:proofErr w:type="spellStart"/>
+      <w:r>
+        <w:rPr>
+          <w:rFonts w:ascii="Times New Roman" w:hAnsi="Times New Roman" w:cs="Times New Roman"/>
+          <w:sz w:val="28"/>
+          <w:szCs w:val="28"/>
+          <w:lang w:val="en-IN"/>
+        </w:rPr>
+        <w:t>macOS</w:t>
+      </w:r>
+      <w:proofErr w:type="spellEnd"/>
+      <w:r>
+        <w:rPr>
+          <w:rFonts w:ascii="Times New Roman" w:hAnsi="Times New Roman" w:cs="Times New Roman"/>
+          <w:sz w:val="28"/>
+          <w:szCs w:val="28"/>
+          <w:lang w:val="en-IN"/>
+        </w:rPr>
+        <w:t xml:space="preserve"> 10.7+</w:t>
       </w:r>
     </w:p>
     <w:p>
@@ -4832,7 +5231,7 @@
         </w:rPr>
       </w:pPr>
       <w:bookmarkStart w:id="27" w:name="_Toc14"/>
-      <w:bookmarkStart w:id="28" w:name="_Toc536137225"/>
+      <w:bookmarkStart w:id="28" w:name="_Toc536185595"/>
       <w:r>
         <w:rPr>
           <w:rStyle w:val="PageNumber"/>
@@ -4885,7 +5284,7 @@
         </w:rPr>
       </w:pPr>
       <w:bookmarkStart w:id="29" w:name="_Toc15"/>
-      <w:bookmarkStart w:id="30" w:name="_Toc536137226"/>
+      <w:bookmarkStart w:id="30" w:name="_Toc536185596"/>
       <w:r>
         <w:rPr>
           <w:rStyle w:val="PageNumber"/>
@@ -4927,7 +5326,7 @@
           <w:szCs w:val="36"/>
         </w:rPr>
       </w:pPr>
-      <w:bookmarkStart w:id="32" w:name="_Toc536137227"/>
+      <w:bookmarkStart w:id="32" w:name="_Toc536185597"/>
       <w:r>
         <w:rPr>
           <w:rStyle w:val="PageNumber"/>
@@ -4982,7 +5381,7 @@
         </w:rPr>
       </w:pPr>
       <w:bookmarkStart w:id="33" w:name="_Toc26"/>
-      <w:bookmarkStart w:id="34" w:name="_Toc536137228"/>
+      <w:bookmarkStart w:id="34" w:name="_Toc536185598"/>
       <w:r>
         <w:rPr>
           <w:rFonts w:ascii="Times New Roman" w:hAnsi="Times New Roman" w:cs="Times New Roman"/>
@@ -5371,7 +5770,7 @@
           <w:szCs w:val="32"/>
         </w:rPr>
       </w:pPr>
-      <w:bookmarkStart w:id="35" w:name="_Toc536137229"/>
+      <w:bookmarkStart w:id="35" w:name="_Toc536185599"/>
       <w:r>
         <w:rPr>
           <w:rFonts w:ascii="Times New Roman" w:hAnsi="Times New Roman" w:cs="Times New Roman"/>
@@ -5458,6 +5857,7 @@
                 <w:szCs w:val="28"/>
               </w:rPr>
             </w:pPr>
+            <w:proofErr w:type="spellStart"/>
             <w:r>
               <w:rPr>
                 <w:rFonts w:ascii="Times New Roman" w:hAnsi="Times New Roman" w:cs="Times New Roman"/>
@@ -5466,6 +5866,7 @@
               </w:rPr>
               <w:t>list_of_posts</w:t>
             </w:r>
+            <w:proofErr w:type="spellEnd"/>
           </w:p>
         </w:tc>
       </w:tr>
@@ -5750,8 +6151,18 @@
                 <w:sz w:val="28"/>
                 <w:szCs w:val="28"/>
               </w:rPr>
-              <w:t>ist can be sorted by means of upvote</w:t>
-            </w:r>
+              <w:t xml:space="preserve">ist can be sorted by means of </w:t>
+            </w:r>
+            <w:proofErr w:type="spellStart"/>
+            <w:r>
+              <w:rPr>
+                <w:rFonts w:ascii="Times New Roman" w:hAnsi="Times New Roman" w:cs="Times New Roman"/>
+                <w:sz w:val="28"/>
+                <w:szCs w:val="28"/>
+              </w:rPr>
+              <w:t>upvote</w:t>
+            </w:r>
+            <w:proofErr w:type="spellEnd"/>
             <w:r>
               <w:rPr>
                 <w:rFonts w:ascii="Times New Roman" w:hAnsi="Times New Roman" w:cs="Times New Roman"/>
@@ -5816,7 +6227,7 @@
           <w:szCs w:val="32"/>
         </w:rPr>
       </w:pPr>
-      <w:bookmarkStart w:id="36" w:name="_Toc536137230"/>
+      <w:bookmarkStart w:id="36" w:name="_Toc536185600"/>
       <w:r>
         <w:rPr>
           <w:rFonts w:ascii="Times New Roman" w:hAnsi="Times New Roman" w:cs="Times New Roman"/>
@@ -6224,7 +6635,7 @@
           <w:szCs w:val="32"/>
         </w:rPr>
       </w:pPr>
-      <w:bookmarkStart w:id="37" w:name="_Toc536137231"/>
+      <w:bookmarkStart w:id="37" w:name="_Toc536185601"/>
       <w:r>
         <w:rPr>
           <w:rFonts w:ascii="Times New Roman" w:hAnsi="Times New Roman" w:cs="Times New Roman"/>
@@ -6557,7 +6968,7 @@
           <w:szCs w:val="32"/>
         </w:rPr>
       </w:pPr>
-      <w:bookmarkStart w:id="38" w:name="_Toc536137232"/>
+      <w:bookmarkStart w:id="38" w:name="_Toc536185602"/>
       <w:r>
         <w:rPr>
           <w:rFonts w:ascii="Times New Roman" w:hAnsi="Times New Roman" w:cs="Times New Roman"/>
@@ -6813,7 +7224,7 @@
           <w:szCs w:val="32"/>
         </w:rPr>
       </w:pPr>
-      <w:bookmarkStart w:id="39" w:name="_Toc536137233"/>
+      <w:bookmarkStart w:id="39" w:name="_Toc536185603"/>
       <w:r>
         <w:rPr>
           <w:rFonts w:ascii="Times New Roman" w:hAnsi="Times New Roman" w:cs="Times New Roman"/>
@@ -7116,7 +7527,7 @@
           <w:szCs w:val="28"/>
         </w:rPr>
       </w:pPr>
-      <w:bookmarkStart w:id="40" w:name="_Toc536137234"/>
+      <w:bookmarkStart w:id="40" w:name="_Toc536185604"/>
       <w:r>
         <w:rPr>
           <w:rFonts w:ascii="Times New Roman" w:hAnsi="Times New Roman" w:cs="Times New Roman"/>
@@ -7220,6 +7631,7 @@
                 <w:szCs w:val="28"/>
               </w:rPr>
             </w:pPr>
+            <w:proofErr w:type="spellStart"/>
             <w:r>
               <w:rPr>
                 <w:rFonts w:ascii="Times New Roman" w:hAnsi="Times New Roman" w:cs="Times New Roman"/>
@@ -7228,6 +7640,7 @@
               </w:rPr>
               <w:t>Make_a_post</w:t>
             </w:r>
+            <w:proofErr w:type="spellEnd"/>
           </w:p>
         </w:tc>
       </w:tr>
@@ -7424,7 +7837,7 @@
           <w:szCs w:val="28"/>
         </w:rPr>
       </w:pPr>
-      <w:bookmarkStart w:id="41" w:name="_Toc536137235"/>
+      <w:bookmarkStart w:id="41" w:name="_Toc536185605"/>
       <w:r>
         <w:rPr>
           <w:rFonts w:ascii="Times New Roman" w:hAnsi="Times New Roman" w:cs="Times New Roman"/>
@@ -7708,7 +8121,25 @@
                 <w:sz w:val="28"/>
                 <w:szCs w:val="28"/>
               </w:rPr>
-              <w:t>dmin’s dashboard other than moderator’s dashboard will have a section to modify the eligibility of qualifying for moderator and blacklist a collaborator/moderator. Admin can flag a post for reapproval.</w:t>
+              <w:t xml:space="preserve">dmin’s dashboard other than moderator’s dashboard will have a section to modify the eligibility of qualifying for moderator and blacklist a collaborator/moderator. Admin can flag a post for </w:t>
+            </w:r>
+            <w:proofErr w:type="spellStart"/>
+            <w:r>
+              <w:rPr>
+                <w:rFonts w:ascii="Times New Roman" w:hAnsi="Times New Roman" w:cs="Times New Roman"/>
+                <w:sz w:val="28"/>
+                <w:szCs w:val="28"/>
+              </w:rPr>
+              <w:t>reapproval</w:t>
+            </w:r>
+            <w:proofErr w:type="spellEnd"/>
+            <w:r>
+              <w:rPr>
+                <w:rFonts w:ascii="Times New Roman" w:hAnsi="Times New Roman" w:cs="Times New Roman"/>
+                <w:sz w:val="28"/>
+                <w:szCs w:val="28"/>
+              </w:rPr>
+              <w:t>.</w:t>
             </w:r>
           </w:p>
         </w:tc>
@@ -7739,7 +8170,7 @@
           <w:szCs w:val="28"/>
         </w:rPr>
       </w:pPr>
-      <w:bookmarkStart w:id="42" w:name="_Toc536137236"/>
+      <w:bookmarkStart w:id="42" w:name="_Toc536185606"/>
       <w:r>
         <w:rPr>
           <w:rFonts w:ascii="Times New Roman" w:hAnsi="Times New Roman" w:cs="Times New Roman"/>
@@ -7964,7 +8395,25 @@
                 <w:sz w:val="28"/>
                 <w:szCs w:val="28"/>
               </w:rPr>
-              <w:t>The profile of a collaborator can be viewed here. They can view their total upvote count and all his previous posts.</w:t>
+              <w:t xml:space="preserve">The profile of a collaborator can be viewed here. They can view their total </w:t>
+            </w:r>
+            <w:proofErr w:type="spellStart"/>
+            <w:r>
+              <w:rPr>
+                <w:rFonts w:ascii="Times New Roman" w:hAnsi="Times New Roman" w:cs="Times New Roman"/>
+                <w:sz w:val="28"/>
+                <w:szCs w:val="28"/>
+              </w:rPr>
+              <w:t>upvote</w:t>
+            </w:r>
+            <w:proofErr w:type="spellEnd"/>
+            <w:r>
+              <w:rPr>
+                <w:rFonts w:ascii="Times New Roman" w:hAnsi="Times New Roman" w:cs="Times New Roman"/>
+                <w:sz w:val="28"/>
+                <w:szCs w:val="28"/>
+              </w:rPr>
+              <w:t xml:space="preserve"> count and all his previous posts.</w:t>
             </w:r>
           </w:p>
         </w:tc>
@@ -7993,7 +8442,7 @@
           <w:szCs w:val="36"/>
         </w:rPr>
       </w:pPr>
-      <w:bookmarkStart w:id="43" w:name="_Toc536137237"/>
+      <w:bookmarkStart w:id="43" w:name="_Toc536185607"/>
       <w:r>
         <w:rPr>
           <w:rStyle w:val="PageNumber"/>
@@ -8065,7 +8514,7 @@
           <w:lang w:val="en-IN"/>
         </w:rPr>
       </w:pPr>
-      <w:bookmarkStart w:id="44" w:name="_Toc536137238"/>
+      <w:bookmarkStart w:id="44" w:name="_Toc536185608"/>
       <w:r>
         <w:rPr>
           <w:rFonts w:ascii="Times New Roman" w:hAnsi="Times New Roman" w:cs="Times New Roman"/>
@@ -8158,7 +8607,7 @@
           <w:lang w:val="en-IN"/>
         </w:rPr>
       </w:pPr>
-      <w:bookmarkStart w:id="45" w:name="_Toc536137239"/>
+      <w:bookmarkStart w:id="45" w:name="_Toc536185609"/>
       <w:r>
         <w:rPr>
           <w:rFonts w:ascii="Times New Roman" w:hAnsi="Times New Roman" w:cs="Times New Roman"/>
@@ -8186,7 +8635,27 @@
           <w:szCs w:val="28"/>
           <w:lang w:val="en-IN"/>
         </w:rPr>
-        <w:t xml:space="preserve">The website will be optimized for various platforms including Windows, Mac, Android and iOS given the system satisfies the recommended system requirements in Section 2.4.  </w:t>
+        <w:t xml:space="preserve">The website will be optimized for various platforms including Windows, Mac, Android and </w:t>
+      </w:r>
+      <w:proofErr w:type="spellStart"/>
+      <w:r>
+        <w:rPr>
+          <w:rFonts w:ascii="Times New Roman" w:hAnsi="Times New Roman" w:cs="Times New Roman"/>
+          <w:sz w:val="28"/>
+          <w:szCs w:val="28"/>
+          <w:lang w:val="en-IN"/>
+        </w:rPr>
+        <w:t>iOS</w:t>
+      </w:r>
+      <w:proofErr w:type="spellEnd"/>
+      <w:r>
+        <w:rPr>
+          <w:rFonts w:ascii="Times New Roman" w:hAnsi="Times New Roman" w:cs="Times New Roman"/>
+          <w:sz w:val="28"/>
+          <w:szCs w:val="28"/>
+          <w:lang w:val="en-IN"/>
+        </w:rPr>
+        <w:t xml:space="preserve"> given the system satisfies the recommended system requirements in Section 2.4.  </w:t>
       </w:r>
     </w:p>
     <w:p>
@@ -8210,7 +8679,7 @@
         </w:rPr>
       </w:pPr>
       <w:bookmarkStart w:id="46" w:name="_Toc35"/>
-      <w:bookmarkStart w:id="47" w:name="_Toc536137240"/>
+      <w:bookmarkStart w:id="47" w:name="_Toc536185610"/>
       <w:r>
         <w:rPr>
           <w:rStyle w:val="PageNumber"/>
@@ -8218,6 +8687,7 @@
           <w:sz w:val="36"/>
           <w:szCs w:val="36"/>
         </w:rPr>
+        <w:lastRenderedPageBreak/>
         <w:t>3.</w:t>
       </w:r>
       <w:r>
@@ -8258,12 +8728,53 @@
           <w:szCs w:val="28"/>
           <w:lang w:val="en-IN"/>
         </w:rPr>
-        <w:t>Database will be used to store the website content which includes the posts and user credentials.</w:t>
+        <w:t xml:space="preserve">Database will be used to store </w:t>
+      </w:r>
+      <w:r>
+        <w:rPr>
+          <w:rFonts w:ascii="Times New Roman" w:hAnsi="Times New Roman" w:cs="Times New Roman"/>
+          <w:sz w:val="28"/>
+          <w:szCs w:val="28"/>
+          <w:lang w:val="en-IN"/>
+        </w:rPr>
+        <w:t>user credentials and store information of the posts.</w:t>
+      </w:r>
+      <w:r>
+        <w:rPr>
+          <w:rFonts w:ascii="Times New Roman" w:hAnsi="Times New Roman" w:cs="Times New Roman"/>
+          <w:sz w:val="28"/>
+          <w:szCs w:val="28"/>
+          <w:lang w:val="en-IN"/>
+        </w:rPr>
+        <w:pict>
+          <v:shapetype id="_x0000_t75" coordsize="21600,21600" o:spt="75" o:preferrelative="t" path="m@4@5l@4@11@9@11@9@5xe" filled="f" stroked="f">
+            <v:stroke joinstyle="miter"/>
+            <v:formulas>
+              <v:f eqn="if lineDrawn pixelLineWidth 0"/>
+              <v:f eqn="sum @0 1 0"/>
+              <v:f eqn="sum 0 0 @1"/>
+              <v:f eqn="prod @2 1 2"/>
+              <v:f eqn="prod @3 21600 pixelWidth"/>
+              <v:f eqn="prod @3 21600 pixelHeight"/>
+              <v:f eqn="sum @0 0 1"/>
+              <v:f eqn="prod @6 1 2"/>
+              <v:f eqn="prod @7 21600 pixelWidth"/>
+              <v:f eqn="sum @8 21600 0"/>
+              <v:f eqn="prod @7 21600 pixelHeight"/>
+              <v:f eqn="sum @10 21600 0"/>
+            </v:formulas>
+            <v:path o:extrusionok="f" gradientshapeok="t" o:connecttype="rect"/>
+            <o:lock v:ext="edit" aspectratio="t"/>
+          </v:shapetype>
+          <v:shape id="_x0000_i1025" type="#_x0000_t75" style="width:467.4pt;height:201pt">
+            <v:imagedata r:id="rId14" o:title="ERDiagram"/>
+          </v:shape>
+        </w:pict>
       </w:r>
     </w:p>
     <w:sectPr>
-      <w:headerReference w:type="default" r:id="rId14"/>
-      <w:footerReference w:type="default" r:id="rId15"/>
+      <w:headerReference w:type="default" r:id="rId15"/>
+      <w:footerReference w:type="default" r:id="rId16"/>
       <w:pgSz w:w="12240" w:h="15840"/>
       <w:pgMar w:top="1440" w:right="1440" w:bottom="1440" w:left="1440" w:header="720" w:footer="720" w:gutter="0"/>
       <w:cols w:space="720"/>
@@ -8414,7 +8925,7 @@
                               <w:rStyle w:val="PageNumber"/>
                               <w:noProof/>
                             </w:rPr>
-                            <w:t>3</w:t>
+                            <w:t>4</w:t>
                           </w:r>
                           <w:r>
                             <w:rPr>
@@ -8515,7 +9026,7 @@
                         <w:rStyle w:val="PageNumber"/>
                         <w:noProof/>
                       </w:rPr>
-                      <w:t>3</w:t>
+                      <w:t>4</w:t>
                     </w:r>
                     <w:r>
                       <w:rPr>
@@ -10305,7 +10816,7 @@
 </file>
 
 <file path=customXml/itemProps2.xml><?xml version="1.0" encoding="utf-8"?>
-<ds:datastoreItem xmlns:ds="http://schemas.openxmlformats.org/officeDocument/2006/customXml" ds:itemID="{875785A2-D243-4693-B587-027A570CF865}">
+<ds:datastoreItem xmlns:ds="http://schemas.openxmlformats.org/officeDocument/2006/customXml" ds:itemID="{B23A272C-1B6B-4567-8AB2-272823864361}">
   <ds:schemaRefs>
     <ds:schemaRef ds:uri="http://schemas.openxmlformats.org/officeDocument/2006/bibliography"/>
   </ds:schemaRefs>
